--- a/SRS.docx
+++ b/SRS.docx
@@ -2,6 +2,526 @@
 <file path=word/document.xml><?xml version="1.0" encoding="utf-8"?>
 <w:document xmlns:wpc="http://schemas.microsoft.com/office/word/2010/wordprocessingCanvas" xmlns:mc="http://schemas.openxmlformats.org/markup-compatibility/2006" xmlns:o="urn:schemas-microsoft-com:office:office" xmlns:r="http://schemas.openxmlformats.org/officeDocument/2006/relationships" xmlns:m="http://schemas.openxmlformats.org/officeDocument/2006/math" xmlns:v="urn:schemas-microsoft-com:vml" xmlns:wp14="http://schemas.microsoft.com/office/word/2010/wordprocessingDrawing" xmlns:wp="http://schemas.openxmlformats.org/drawingml/2006/wordprocessingDrawing" xmlns:w10="urn:schemas-microsoft-com:office:word" xmlns:w="http://schemas.openxmlformats.org/wordprocessingml/2006/main" xmlns:w14="http://schemas.microsoft.com/office/word/2010/wordml" xmlns:wpg="http://schemas.microsoft.com/office/word/2010/wordprocessingGroup" xmlns:wpi="http://schemas.microsoft.com/office/word/2010/wordprocessingInk" xmlns:wne="http://schemas.microsoft.com/office/word/2006/wordml" xmlns:wps="http://schemas.microsoft.com/office/word/2010/wordprocessingShape" mc:Ignorable="w14 wp14">
   <w:body>
+    <w:p/>
+    <w:p>
+      <w:r>
+        <w:t xml:space="preserve">                                           </w:t>
+      </w:r>
+      <w:r>
+        <w:rPr>
+          <w:rFonts w:cstheme="minorHAnsi"/>
+          <w:b/>
+          <w:bCs/>
+          <w:i/>
+          <w:iCs/>
+          <w:noProof/>
+          <w:sz w:val="48"/>
+          <w:szCs w:val="48"/>
+        </w:rPr>
+        <w:drawing>
+          <wp:inline distT="0" distB="0" distL="0" distR="0" wp14:anchorId="4F0E4C38" wp14:editId="728ED1F0">
+            <wp:extent cx="3162300" cy="3336227"/>
+            <wp:effectExtent l="19050" t="0" r="0" b="0"/>
+            <wp:docPr id="5" name="Picture 3" descr="MANIT-Logo.png"/>
+            <wp:cNvGraphicFramePr>
+              <a:graphicFrameLocks xmlns:a="http://schemas.openxmlformats.org/drawingml/2006/main" noChangeAspect="1"/>
+            </wp:cNvGraphicFramePr>
+            <a:graphic xmlns:a="http://schemas.openxmlformats.org/drawingml/2006/main">
+              <a:graphicData uri="http://schemas.openxmlformats.org/drawingml/2006/picture">
+                <pic:pic xmlns:pic="http://schemas.openxmlformats.org/drawingml/2006/picture">
+                  <pic:nvPicPr>
+                    <pic:cNvPr id="0" name="MANIT-Logo.png"/>
+                    <pic:cNvPicPr/>
+                  </pic:nvPicPr>
+                  <pic:blipFill>
+                    <a:blip r:embed="rId9" cstate="print"/>
+                    <a:stretch>
+                      <a:fillRect/>
+                    </a:stretch>
+                  </pic:blipFill>
+                  <pic:spPr>
+                    <a:xfrm>
+                      <a:off x="0" y="0"/>
+                      <a:ext cx="3163560" cy="3337556"/>
+                    </a:xfrm>
+                    <a:prstGeom prst="rect">
+                      <a:avLst/>
+                    </a:prstGeom>
+                  </pic:spPr>
+                </pic:pic>
+              </a:graphicData>
+            </a:graphic>
+          </wp:inline>
+        </w:drawing>
+      </w:r>
+      <w:r>
+        <w:br w:type="page"/>
+      </w:r>
+      <w:r>
+        <w:rPr>
+          <w:noProof/>
+        </w:rPr>
+        <mc:AlternateContent>
+          <mc:Choice Requires="wps">
+            <w:drawing>
+              <wp:anchor distT="0" distB="0" distL="114300" distR="114300" simplePos="0" relativeHeight="251677696" behindDoc="1" locked="0" layoutInCell="1" allowOverlap="1" wp14:anchorId="2DF4AB4A" wp14:editId="1E5C1186">
+                <wp:simplePos x="0" y="0"/>
+                <wp:positionH relativeFrom="page">
+                  <wp:posOffset>194310</wp:posOffset>
+                </wp:positionH>
+                <wp:positionV relativeFrom="page">
+                  <wp:posOffset>289560</wp:posOffset>
+                </wp:positionV>
+                <wp:extent cx="7383780" cy="9555480"/>
+                <wp:effectExtent l="0" t="0" r="7620" b="7620"/>
+                <wp:wrapNone/>
+                <wp:docPr id="2" name="Rectangle 2"/>
+                <wp:cNvGraphicFramePr>
+                  <a:graphicFrameLocks xmlns:a="http://schemas.openxmlformats.org/drawingml/2006/main"/>
+                </wp:cNvGraphicFramePr>
+                <a:graphic xmlns:a="http://schemas.openxmlformats.org/drawingml/2006/main">
+                  <a:graphicData uri="http://schemas.microsoft.com/office/word/2010/wordprocessingShape">
+                    <wps:wsp>
+                      <wps:cNvSpPr>
+                        <a:spLocks/>
+                      </wps:cNvSpPr>
+                      <wps:spPr>
+                        <a:xfrm>
+                          <a:off x="0" y="0"/>
+                          <a:ext cx="7383780" cy="9555480"/>
+                        </a:xfrm>
+                        <a:prstGeom prst="rect">
+                          <a:avLst/>
+                        </a:prstGeom>
+                        <a:ln>
+                          <a:noFill/>
+                        </a:ln>
+                      </wps:spPr>
+                      <wps:style>
+                        <a:lnRef idx="2">
+                          <a:schemeClr val="accent1">
+                            <a:shade val="50000"/>
+                          </a:schemeClr>
+                        </a:lnRef>
+                        <a:fillRef idx="1003">
+                          <a:schemeClr val="lt2"/>
+                        </a:fillRef>
+                        <a:effectRef idx="0">
+                          <a:schemeClr val="accent1"/>
+                        </a:effectRef>
+                        <a:fontRef idx="minor">
+                          <a:schemeClr val="lt1"/>
+                        </a:fontRef>
+                      </wps:style>
+                      <wps:txbx>
+                        <w:txbxContent>
+                          <w:p>
+                            <w:pPr>
+                              <w:rPr>
+                                <w:rFonts w:asciiTheme="majorHAnsi" w:hAnsiTheme="majorHAnsi"/>
+                              </w:rPr>
+                            </w:pPr>
+                          </w:p>
+                          <w:p>
+                            <w:pPr>
+                              <w:rPr>
+                                <w:rFonts w:asciiTheme="majorHAnsi" w:hAnsiTheme="majorHAnsi"/>
+                              </w:rPr>
+                            </w:pPr>
+                          </w:p>
+                          <w:p>
+                            <w:pPr>
+                              <w:rPr>
+                                <w:rFonts w:asciiTheme="majorHAnsi" w:hAnsiTheme="majorHAnsi"/>
+                              </w:rPr>
+                            </w:pPr>
+                          </w:p>
+                          <w:p>
+                            <w:pPr>
+                              <w:rPr>
+                                <w:rFonts w:asciiTheme="majorHAnsi" w:hAnsiTheme="majorHAnsi"/>
+                                <w:b/>
+                                <w:color w:val="000000" w:themeColor="text1"/>
+                                <w:sz w:val="56"/>
+                                <w:u w:val="single"/>
+                              </w:rPr>
+                            </w:pPr>
+                          </w:p>
+                          <w:p>
+                            <w:pPr>
+                              <w:jc w:val="center"/>
+                              <w:rPr>
+                                <w:rFonts w:asciiTheme="majorHAnsi" w:hAnsiTheme="majorHAnsi"/>
+                                <w:b/>
+                                <w:color w:val="000000" w:themeColor="text1"/>
+                                <w:sz w:val="56"/>
+                                <w:u w:val="single"/>
+                              </w:rPr>
+                            </w:pPr>
+                          </w:p>
+                          <w:p>
+                            <w:pPr>
+                              <w:jc w:val="center"/>
+                              <w:rPr>
+                                <w:rFonts w:asciiTheme="majorHAnsi" w:hAnsiTheme="majorHAnsi"/>
+                                <w:b/>
+                                <w:color w:val="000000" w:themeColor="text1"/>
+                                <w:sz w:val="56"/>
+                                <w:u w:val="single"/>
+                              </w:rPr>
+                            </w:pPr>
+                          </w:p>
+                          <w:p>
+                            <w:pPr>
+                              <w:jc w:val="center"/>
+                              <w:rPr>
+                                <w:rFonts w:asciiTheme="majorHAnsi" w:hAnsiTheme="majorHAnsi"/>
+                                <w:b/>
+                                <w:color w:val="000000" w:themeColor="text1"/>
+                                <w:sz w:val="56"/>
+                                <w:u w:val="single"/>
+                              </w:rPr>
+                            </w:pPr>
+                          </w:p>
+                          <w:p>
+                            <w:pPr>
+                              <w:jc w:val="center"/>
+                              <w:rPr>
+                                <w:rFonts w:asciiTheme="majorHAnsi" w:hAnsiTheme="majorHAnsi"/>
+                                <w:b/>
+                                <w:color w:val="000000" w:themeColor="text1"/>
+                                <w:sz w:val="56"/>
+                                <w:u w:val="single"/>
+                              </w:rPr>
+                            </w:pPr>
+                          </w:p>
+                          <w:p>
+                            <w:pPr>
+                              <w:jc w:val="center"/>
+                              <w:rPr>
+                                <w:rFonts w:asciiTheme="majorHAnsi" w:hAnsiTheme="majorHAnsi"/>
+                                <w:b/>
+                                <w:color w:val="000000" w:themeColor="text1"/>
+                                <w:sz w:val="56"/>
+                                <w:u w:val="single"/>
+                              </w:rPr>
+                            </w:pPr>
+                          </w:p>
+                          <w:p>
+                            <w:pPr>
+                              <w:jc w:val="center"/>
+                              <w:rPr>
+                                <w:rFonts w:asciiTheme="majorHAnsi" w:hAnsiTheme="majorHAnsi"/>
+                                <w:b/>
+                                <w:color w:val="000000" w:themeColor="text1"/>
+                                <w:sz w:val="56"/>
+                                <w:u w:val="single"/>
+                              </w:rPr>
+                            </w:pPr>
+                          </w:p>
+                          <w:p>
+                            <w:pPr>
+                              <w:jc w:val="center"/>
+                              <w:rPr>
+                                <w:rFonts w:asciiTheme="majorHAnsi" w:hAnsiTheme="majorHAnsi"/>
+                                <w:b/>
+                                <w:color w:val="000000" w:themeColor="text1"/>
+                                <w:sz w:val="56"/>
+                                <w:u w:val="single"/>
+                              </w:rPr>
+                            </w:pPr>
+                            <w:r>
+                              <w:rPr>
+                                <w:rFonts w:asciiTheme="majorHAnsi" w:hAnsiTheme="majorHAnsi"/>
+                                <w:b/>
+                                <w:color w:val="000000" w:themeColor="text1"/>
+                                <w:sz w:val="56"/>
+                                <w:u w:val="single"/>
+                              </w:rPr>
+                              <w:t>DEPARTMENT OF COMPUTER SCIENCE</w:t>
+                            </w:r>
+                          </w:p>
+                          <w:p>
+                            <w:pPr>
+                              <w:jc w:val="center"/>
+                              <w:rPr>
+                                <w:rFonts w:ascii="Times New Roman" w:hAnsi="Times New Roman" w:cs="Times New Roman"/>
+                                <w:color w:val="17365D" w:themeColor="text2" w:themeShade="BF"/>
+                                <w:sz w:val="48"/>
+                              </w:rPr>
+                            </w:pPr>
+                            <w:r>
+                              <w:rPr>
+                                <w:rFonts w:ascii="Times New Roman" w:hAnsi="Times New Roman" w:cs="Times New Roman"/>
+                                <w:color w:val="17365D" w:themeColor="text2" w:themeShade="BF"/>
+                                <w:sz w:val="48"/>
+                              </w:rPr>
+                              <w:t>SOFTWARE ENGINEERING PROJECT</w:t>
+                            </w:r>
+                          </w:p>
+                          <w:p>
+                            <w:pPr>
+                              <w:rPr>
+                                <w:rFonts w:asciiTheme="majorHAnsi" w:hAnsiTheme="majorHAnsi"/>
+                                <w:sz w:val="36"/>
+                              </w:rPr>
+                            </w:pPr>
+                            <w:r>
+                              <w:rPr>
+                                <w:rFonts w:asciiTheme="majorHAnsi" w:hAnsiTheme="majorHAnsi"/>
+                                <w:color w:val="000000" w:themeColor="text1"/>
+                                <w:sz w:val="56"/>
+                              </w:rPr>
+                              <w:t xml:space="preserve">    </w:t>
+                            </w:r>
+                            <w:r>
+                              <w:rPr>
+                                <w:rFonts w:asciiTheme="majorHAnsi" w:hAnsiTheme="majorHAnsi"/>
+                                <w:color w:val="000000" w:themeColor="text1"/>
+                                <w:sz w:val="52"/>
+                              </w:rPr>
+                              <w:t>Mentored By</w:t>
+                            </w:r>
+                            <w:r>
+                              <w:rPr>
+                                <w:rFonts w:asciiTheme="majorHAnsi" w:hAnsiTheme="majorHAnsi"/>
+                                <w:color w:val="000000" w:themeColor="text1"/>
+                                <w:sz w:val="56"/>
+                              </w:rPr>
+                              <w:t xml:space="preserve">: </w:t>
+                            </w:r>
+                            <w:r>
+                              <w:rPr>
+                                <w:rFonts w:ascii="Times New Roman" w:hAnsi="Times New Roman" w:cs="Times New Roman"/>
+                                <w:b/>
+                                <w:color w:val="000000" w:themeColor="text1"/>
+                                <w:sz w:val="52"/>
+                              </w:rPr>
+                              <w:t>Dr. SANGEETA SHARMA</w:t>
+                            </w:r>
+                          </w:p>
+                        </w:txbxContent>
+                      </wps:txbx>
+                      <wps:bodyPr rot="0" spcFirstLastPara="0" vertOverflow="overflow" horzOverflow="overflow" vert="horz" wrap="square" lIns="274320" tIns="45720" rIns="274320" bIns="45720" numCol="1" spcCol="0" rtlCol="0" fromWordArt="0" anchor="ctr" anchorCtr="0" forceAA="0" compatLnSpc="1">
+                        <a:prstTxWarp prst="textNoShape">
+                          <a:avLst/>
+                        </a:prstTxWarp>
+                        <a:noAutofit/>
+                      </wps:bodyPr>
+                    </wps:wsp>
+                  </a:graphicData>
+                </a:graphic>
+                <wp14:sizeRelH relativeFrom="page">
+                  <wp14:pctWidth>95000</wp14:pctWidth>
+                </wp14:sizeRelH>
+                <wp14:sizeRelV relativeFrom="page">
+                  <wp14:pctHeight>95000</wp14:pctHeight>
+                </wp14:sizeRelV>
+              </wp:anchor>
+            </w:drawing>
+          </mc:Choice>
+          <mc:Fallback>
+            <w:pict>
+              <v:rect id="Rectangle 2" o:spid="_x0000_s1026" style="position:absolute;margin-left:15.3pt;margin-top:22.8pt;width:581.4pt;height:752.4pt;z-index:-251638784;visibility:visible;mso-wrap-style:square;mso-width-percent:950;mso-height-percent:950;mso-wrap-distance-left:9pt;mso-wrap-distance-top:0;mso-wrap-distance-right:9pt;mso-wrap-distance-bottom:0;mso-position-horizontal:absolute;mso-position-horizontal-relative:page;mso-position-vertical:absolute;mso-position-vertical-relative:page;mso-width-percent:950;mso-height-percent:950;mso-width-relative:page;mso-height-relative:page;v-text-anchor:middle" o:gfxdata="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" fillcolor="#f1efe6 [2579]" stroked="f" strokeweight="2pt">
+                <v:fill color2="#575131 [963]" rotate="t" focusposition=".5,.5" focussize="" focus="100%" type="gradientRadial"/>
+                <v:path arrowok="t"/>
+                <v:textbox inset="21.6pt,,21.6pt">
+                  <w:txbxContent>
+                    <w:p>
+                      <w:pPr>
+                        <w:rPr>
+                          <w:rFonts w:asciiTheme="majorHAnsi" w:hAnsiTheme="majorHAnsi"/>
+                        </w:rPr>
+                      </w:pPr>
+                    </w:p>
+                    <w:p>
+                      <w:pPr>
+                        <w:rPr>
+                          <w:rFonts w:asciiTheme="majorHAnsi" w:hAnsiTheme="majorHAnsi"/>
+                        </w:rPr>
+                      </w:pPr>
+                    </w:p>
+                    <w:p>
+                      <w:pPr>
+                        <w:rPr>
+                          <w:rFonts w:asciiTheme="majorHAnsi" w:hAnsiTheme="majorHAnsi"/>
+                        </w:rPr>
+                      </w:pPr>
+                    </w:p>
+                    <w:p>
+                      <w:pPr>
+                        <w:rPr>
+                          <w:rFonts w:asciiTheme="majorHAnsi" w:hAnsiTheme="majorHAnsi"/>
+                          <w:b/>
+                          <w:color w:val="000000" w:themeColor="text1"/>
+                          <w:sz w:val="56"/>
+                          <w:u w:val="single"/>
+                        </w:rPr>
+                      </w:pPr>
+                    </w:p>
+                    <w:p>
+                      <w:pPr>
+                        <w:jc w:val="center"/>
+                        <w:rPr>
+                          <w:rFonts w:asciiTheme="majorHAnsi" w:hAnsiTheme="majorHAnsi"/>
+                          <w:b/>
+                          <w:color w:val="000000" w:themeColor="text1"/>
+                          <w:sz w:val="56"/>
+                          <w:u w:val="single"/>
+                        </w:rPr>
+                      </w:pPr>
+                    </w:p>
+                    <w:p>
+                      <w:pPr>
+                        <w:jc w:val="center"/>
+                        <w:rPr>
+                          <w:rFonts w:asciiTheme="majorHAnsi" w:hAnsiTheme="majorHAnsi"/>
+                          <w:b/>
+                          <w:color w:val="000000" w:themeColor="text1"/>
+                          <w:sz w:val="56"/>
+                          <w:u w:val="single"/>
+                        </w:rPr>
+                      </w:pPr>
+                    </w:p>
+                    <w:p>
+                      <w:pPr>
+                        <w:jc w:val="center"/>
+                        <w:rPr>
+                          <w:rFonts w:asciiTheme="majorHAnsi" w:hAnsiTheme="majorHAnsi"/>
+                          <w:b/>
+                          <w:color w:val="000000" w:themeColor="text1"/>
+                          <w:sz w:val="56"/>
+                          <w:u w:val="single"/>
+                        </w:rPr>
+                      </w:pPr>
+                    </w:p>
+                    <w:p>
+                      <w:pPr>
+                        <w:jc w:val="center"/>
+                        <w:rPr>
+                          <w:rFonts w:asciiTheme="majorHAnsi" w:hAnsiTheme="majorHAnsi"/>
+                          <w:b/>
+                          <w:color w:val="000000" w:themeColor="text1"/>
+                          <w:sz w:val="56"/>
+                          <w:u w:val="single"/>
+                        </w:rPr>
+                      </w:pPr>
+                    </w:p>
+                    <w:p>
+                      <w:pPr>
+                        <w:jc w:val="center"/>
+                        <w:rPr>
+                          <w:rFonts w:asciiTheme="majorHAnsi" w:hAnsiTheme="majorHAnsi"/>
+                          <w:b/>
+                          <w:color w:val="000000" w:themeColor="text1"/>
+                          <w:sz w:val="56"/>
+                          <w:u w:val="single"/>
+                        </w:rPr>
+                      </w:pPr>
+                    </w:p>
+                    <w:p>
+                      <w:pPr>
+                        <w:jc w:val="center"/>
+                        <w:rPr>
+                          <w:rFonts w:asciiTheme="majorHAnsi" w:hAnsiTheme="majorHAnsi"/>
+                          <w:b/>
+                          <w:color w:val="000000" w:themeColor="text1"/>
+                          <w:sz w:val="56"/>
+                          <w:u w:val="single"/>
+                        </w:rPr>
+                      </w:pPr>
+                    </w:p>
+                    <w:p>
+                      <w:pPr>
+                        <w:jc w:val="center"/>
+                        <w:rPr>
+                          <w:rFonts w:asciiTheme="majorHAnsi" w:hAnsiTheme="majorHAnsi"/>
+                          <w:b/>
+                          <w:color w:val="000000" w:themeColor="text1"/>
+                          <w:sz w:val="56"/>
+                          <w:u w:val="single"/>
+                        </w:rPr>
+                      </w:pPr>
+                      <w:r>
+                        <w:rPr>
+                          <w:rFonts w:asciiTheme="majorHAnsi" w:hAnsiTheme="majorHAnsi"/>
+                          <w:b/>
+                          <w:color w:val="000000" w:themeColor="text1"/>
+                          <w:sz w:val="56"/>
+                          <w:u w:val="single"/>
+                        </w:rPr>
+                        <w:t>DEPARTMENT OF COMPUTER SCIENCE</w:t>
+                      </w:r>
+                    </w:p>
+                    <w:p>
+                      <w:pPr>
+                        <w:jc w:val="center"/>
+                        <w:rPr>
+                          <w:rFonts w:ascii="Times New Roman" w:hAnsi="Times New Roman" w:cs="Times New Roman"/>
+                          <w:color w:val="17365D" w:themeColor="text2" w:themeShade="BF"/>
+                          <w:sz w:val="48"/>
+                        </w:rPr>
+                      </w:pPr>
+                      <w:r>
+                        <w:rPr>
+                          <w:rFonts w:ascii="Times New Roman" w:hAnsi="Times New Roman" w:cs="Times New Roman"/>
+                          <w:color w:val="17365D" w:themeColor="text2" w:themeShade="BF"/>
+                          <w:sz w:val="48"/>
+                        </w:rPr>
+                        <w:t>SOFTWARE ENGINEERING PROJECT</w:t>
+                      </w:r>
+                    </w:p>
+                    <w:p>
+                      <w:pPr>
+                        <w:rPr>
+                          <w:rFonts w:asciiTheme="majorHAnsi" w:hAnsiTheme="majorHAnsi"/>
+                          <w:sz w:val="36"/>
+                        </w:rPr>
+                      </w:pPr>
+                      <w:r>
+                        <w:rPr>
+                          <w:rFonts w:asciiTheme="majorHAnsi" w:hAnsiTheme="majorHAnsi"/>
+                          <w:color w:val="000000" w:themeColor="text1"/>
+                          <w:sz w:val="56"/>
+                        </w:rPr>
+                        <w:t xml:space="preserve">    </w:t>
+                      </w:r>
+                      <w:r>
+                        <w:rPr>
+                          <w:rFonts w:asciiTheme="majorHAnsi" w:hAnsiTheme="majorHAnsi"/>
+                          <w:color w:val="000000" w:themeColor="text1"/>
+                          <w:sz w:val="52"/>
+                        </w:rPr>
+                        <w:t>Mentored By</w:t>
+                      </w:r>
+                      <w:r>
+                        <w:rPr>
+                          <w:rFonts w:asciiTheme="majorHAnsi" w:hAnsiTheme="majorHAnsi"/>
+                          <w:color w:val="000000" w:themeColor="text1"/>
+                          <w:sz w:val="56"/>
+                        </w:rPr>
+                        <w:t xml:space="preserve">: </w:t>
+                      </w:r>
+                      <w:r>
+                        <w:rPr>
+                          <w:rFonts w:ascii="Times New Roman" w:hAnsi="Times New Roman" w:cs="Times New Roman"/>
+                          <w:b/>
+                          <w:color w:val="000000" w:themeColor="text1"/>
+                          <w:sz w:val="52"/>
+                        </w:rPr>
+                        <w:t>Dr. SANGEETA SHARMA</w:t>
+                      </w:r>
+                    </w:p>
+                  </w:txbxContent>
+                </v:textbox>
+                <w10:wrap anchorx="page" anchory="page"/>
+              </v:rect>
+            </w:pict>
+          </mc:Fallback>
+        </mc:AlternateContent>
+      </w:r>
+    </w:p>
+    <w:p/>
     <w:sdt>
       <w:sdtPr>
         <w:id w:val="1691029347"/>
@@ -10,6 +530,7 @@
           <w:docPartUnique/>
         </w:docPartObj>
       </w:sdtPr>
+      <w:sdtEndPr/>
       <w:sdtContent>
         <w:p>
           <w:r>
@@ -19,7 +540,7 @@
             <mc:AlternateContent>
               <mc:Choice Requires="wps">
                 <w:drawing>
-                  <wp:anchor distT="0" distB="0" distL="114300" distR="114300" simplePos="0" relativeHeight="251659264" behindDoc="0" locked="0" layoutInCell="1" allowOverlap="1" wp14:anchorId="61ED54E1" wp14:editId="68DE1400">
+                  <wp:anchor distT="0" distB="0" distL="114300" distR="114300" simplePos="0" relativeHeight="251659264" behindDoc="0" locked="0" layoutInCell="1" allowOverlap="1" wp14:anchorId="6903597D" wp14:editId="408D01C7">
                     <wp:simplePos x="0" y="0"/>
                     <mc:AlternateContent>
                       <mc:Choice Requires="wp14">
@@ -114,7 +635,7 @@
             <mc:AlternateContent>
               <mc:Choice Requires="wps">
                 <w:drawing>
-                  <wp:anchor distT="0" distB="0" distL="114300" distR="114300" simplePos="0" relativeHeight="251663360" behindDoc="1" locked="0" layoutInCell="1" allowOverlap="1" wp14:anchorId="5718B33B" wp14:editId="69A0CDC6">
+                  <wp:anchor distT="0" distB="0" distL="114300" distR="114300" simplePos="0" relativeHeight="251663360" behindDoc="1" locked="0" layoutInCell="1" allowOverlap="1" wp14:anchorId="7C8A024F" wp14:editId="55879ACB">
                     <wp:simplePos x="0" y="0"/>
                     <wp:positionH relativeFrom="page">
                       <wp:align>center</wp:align>
@@ -188,7 +709,7 @@
               </mc:Choice>
               <mc:Fallback>
                 <w:pict>
-                  <v:rect id="Rectangle 34" o:spid="_x0000_s1026" style="position:absolute;margin-left:0;margin-top:0;width:581.4pt;height:752.4pt;z-index:-251653120;visibility:visible;mso-wrap-style:square;mso-width-percent:950;mso-height-percent:950;mso-wrap-distance-left:9pt;mso-wrap-distance-top:0;mso-wrap-distance-right:9pt;mso-wrap-distance-bottom:0;mso-position-horizontal:center;mso-position-horizontal-relative:page;mso-position-vertical:center;mso-position-vertical-relative:page;mso-width-percent:950;mso-height-percent:950;mso-width-relative:page;mso-height-relative:page;v-text-anchor:middle" o:gfxdata="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" fillcolor="#f1efe6 [2579]" stroked="f" strokeweight="2pt">
+                  <v:rect id="Rectangle 34" o:spid="_x0000_s1027" style="position:absolute;margin-left:0;margin-top:0;width:581.4pt;height:752.4pt;z-index:-251653120;visibility:visible;mso-wrap-style:square;mso-width-percent:950;mso-height-percent:950;mso-wrap-distance-left:9pt;mso-wrap-distance-top:0;mso-wrap-distance-right:9pt;mso-wrap-distance-bottom:0;mso-position-horizontal:center;mso-position-horizontal-relative:page;mso-position-vertical:center;mso-position-vertical-relative:page;mso-width-percent:950;mso-height-percent:950;mso-width-relative:page;mso-height-relative:page;v-text-anchor:middle" o:gfxdata="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" fillcolor="#f1efe6 [2579]" stroked="f" strokeweight="2pt">
                     <v:fill color2="#575131 [963]" rotate="t" focusposition=".5,.5" focussize="" focus="100%" type="gradientRadial"/>
                     <v:path arrowok="t"/>
                     <v:textbox inset="21.6pt,,21.6pt">
@@ -209,7 +730,7 @@
             <mc:AlternateContent>
               <mc:Choice Requires="wps">
                 <w:drawing>
-                  <wp:anchor distT="0" distB="0" distL="114300" distR="114300" simplePos="0" relativeHeight="251662336" behindDoc="0" locked="0" layoutInCell="1" allowOverlap="1" wp14:anchorId="590321FC" wp14:editId="683BA074">
+                  <wp:anchor distT="0" distB="0" distL="114300" distR="114300" simplePos="0" relativeHeight="251662336" behindDoc="0" locked="0" layoutInCell="1" allowOverlap="1" wp14:anchorId="4E4A2E98" wp14:editId="0EEA56B0">
                     <wp:simplePos x="0" y="0"/>
                     <mc:AlternateContent>
                       <mc:Choice Requires="wp14">
@@ -308,7 +829,7 @@
             <mc:AlternateContent>
               <mc:Choice Requires="wps">
                 <w:drawing>
-                  <wp:anchor distT="0" distB="0" distL="114300" distR="114300" simplePos="0" relativeHeight="251664384" behindDoc="0" locked="0" layoutInCell="1" allowOverlap="1" wp14:anchorId="2AB24328" wp14:editId="13C71260">
+                  <wp:anchor distT="0" distB="0" distL="114300" distR="114300" simplePos="0" relativeHeight="251664384" behindDoc="0" locked="0" layoutInCell="1" allowOverlap="1" wp14:anchorId="4F0C4CC4" wp14:editId="25E9E933">
                     <wp:simplePos x="0" y="0"/>
                     <wp:positionH relativeFrom="page">
                       <wp:posOffset>3583305</wp:posOffset>
@@ -362,6 +883,7 @@
                                     <w:dataBinding w:prefixMappings="xmlns:ns0='http://schemas.openxmlformats.org/package/2006/metadata/core-properties' xmlns:ns1='http://purl.org/dc/elements/1.1/'" w:xpath="/ns0:coreProperties[1]/ns1:creator[1]" w:storeItemID="{6C3C8BC8-F283-45AE-878A-BAB7291924A1}"/>
                                     <w:text/>
                                   </w:sdtPr>
+                                  <w:sdtEndPr/>
                                   <w:sdtContent>
                                     <w:r>
                                       <w:rPr>
@@ -436,7 +958,7 @@
                     <v:stroke joinstyle="miter"/>
                     <v:path gradientshapeok="t" o:connecttype="rect"/>
                   </v:shapetype>
-                  <v:shape id="Text Box 33" o:spid="_x0000_s1027" type="#_x0000_t202" style="position:absolute;margin-left:282.15pt;margin-top:466.8pt;width:220.3pt;height:68.25pt;z-index:251664384;visibility:visible;mso-wrap-style:square;mso-width-percent:360;mso-height-percent:0;mso-wrap-distance-left:9pt;mso-wrap-distance-top:0;mso-wrap-distance-right:9pt;mso-wrap-distance-bottom:0;mso-position-horizontal:absolute;mso-position-horizontal-relative:page;mso-position-vertical:absolute;mso-position-vertical-relative:page;mso-width-percent:360;mso-height-percent:0;mso-width-relative:page;mso-height-relative:margin;v-text-anchor:bottom" o:gfxdata="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" filled="f" stroked="f" strokeweight=".5pt">
+                  <v:shape id="Text Box 33" o:spid="_x0000_s1028" type="#_x0000_t202" style="position:absolute;margin-left:282.15pt;margin-top:466.8pt;width:220.3pt;height:68.25pt;z-index:251664384;visibility:visible;mso-wrap-style:square;mso-width-percent:360;mso-height-percent:0;mso-wrap-distance-left:9pt;mso-wrap-distance-top:0;mso-wrap-distance-right:9pt;mso-wrap-distance-bottom:0;mso-position-horizontal:absolute;mso-position-horizontal-relative:page;mso-position-vertical:absolute;mso-position-vertical-relative:page;mso-width-percent:360;mso-height-percent:0;mso-width-relative:page;mso-height-relative:margin;v-text-anchor:bottom" o:gfxdata="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" filled="f" stroked="f" strokeweight=".5pt">
                     <v:textbox>
                       <w:txbxContent>
                         <w:p>
@@ -460,6 +982,7 @@
                               <w:dataBinding w:prefixMappings="xmlns:ns0='http://schemas.openxmlformats.org/package/2006/metadata/core-properties' xmlns:ns1='http://purl.org/dc/elements/1.1/'" w:xpath="/ns0:coreProperties[1]/ns1:creator[1]" w:storeItemID="{6C3C8BC8-F283-45AE-878A-BAB7291924A1}"/>
                               <w:text/>
                             </w:sdtPr>
+                            <w:sdtEndPr/>
                             <w:sdtContent>
                               <w:r>
                                 <w:rPr>
@@ -523,7 +1046,7 @@
             <mc:AlternateContent>
               <mc:Choice Requires="wps">
                 <w:drawing>
-                  <wp:anchor distT="0" distB="0" distL="114300" distR="114300" simplePos="0" relativeHeight="251661312" behindDoc="0" locked="0" layoutInCell="1" allowOverlap="1" wp14:anchorId="52876F29" wp14:editId="30C05CC0">
+                  <wp:anchor distT="0" distB="0" distL="114300" distR="114300" simplePos="0" relativeHeight="251661312" behindDoc="0" locked="0" layoutInCell="1" allowOverlap="1" wp14:anchorId="19A415E2" wp14:editId="46E83619">
                     <wp:simplePos x="0" y="0"/>
                     <wp:positionH relativeFrom="page">
                       <wp:posOffset>3576320</wp:posOffset>
@@ -570,6 +1093,7 @@
                                   <w:dataBinding w:prefixMappings="xmlns:ns0='http://schemas.openxmlformats.org/package/2006/metadata/core-properties' xmlns:ns1='http://purl.org/dc/elements/1.1/'" w:xpath="/ns0:coreProperties[1]/ns1:title[1]" w:storeItemID="{6C3C8BC8-F283-45AE-878A-BAB7291924A1}"/>
                                   <w:text/>
                                 </w:sdtPr>
+                                <w:sdtEndPr/>
                                 <w:sdtContent>
                                   <w:p>
                                     <w:pPr>
@@ -594,8 +1118,8 @@
                                   </w:p>
                                 </w:sdtContent>
                               </w:sdt>
-                              <w:sdt>
-                                <w:sdtPr>
+                              <w:p>
+                                <w:pPr>
                                   <w:rPr>
                                     <w:rFonts w:asciiTheme="majorHAnsi" w:hAnsiTheme="majorHAnsi"/>
                                     <w:noProof/>
@@ -603,22 +1127,23 @@
                                     <w:sz w:val="32"/>
                                     <w:szCs w:val="40"/>
                                   </w:rPr>
-                                  <w:alias w:val="Subtitle"/>
-                                  <w:id w:val="-937134516"/>
-                                  <w:dataBinding w:prefixMappings="xmlns:ns0='http://schemas.openxmlformats.org/package/2006/metadata/core-properties' xmlns:ns1='http://purl.org/dc/elements/1.1/'" w:xpath="/ns0:coreProperties[1]/ns1:subject[1]" w:storeItemID="{6C3C8BC8-F283-45AE-878A-BAB7291924A1}"/>
-                                  <w:text/>
-                                </w:sdtPr>
-                                <w:sdtContent>
-                                  <w:p>
-                                    <w:pPr>
-                                      <w:rPr>
-                                        <w:rFonts w:asciiTheme="majorHAnsi" w:hAnsiTheme="majorHAnsi"/>
-                                        <w:noProof/>
-                                        <w:color w:val="1F497D" w:themeColor="text2"/>
-                                        <w:sz w:val="32"/>
-                                        <w:szCs w:val="40"/>
-                                      </w:rPr>
-                                    </w:pPr>
+                                </w:pPr>
+                                <w:sdt>
+                                  <w:sdtPr>
+                                    <w:rPr>
+                                      <w:rFonts w:asciiTheme="majorHAnsi" w:hAnsiTheme="majorHAnsi"/>
+                                      <w:noProof/>
+                                      <w:color w:val="1F497D" w:themeColor="text2"/>
+                                      <w:sz w:val="32"/>
+                                      <w:szCs w:val="40"/>
+                                    </w:rPr>
+                                    <w:alias w:val="Subtitle"/>
+                                    <w:id w:val="-937134516"/>
+                                    <w:dataBinding w:prefixMappings="xmlns:ns0='http://schemas.openxmlformats.org/package/2006/metadata/core-properties' xmlns:ns1='http://purl.org/dc/elements/1.1/'" w:xpath="/ns0:coreProperties[1]/ns1:subject[1]" w:storeItemID="{6C3C8BC8-F283-45AE-878A-BAB7291924A1}"/>
+                                    <w:text/>
+                                  </w:sdtPr>
+                                  <w:sdtEndPr/>
+                                  <w:sdtContent>
                                     <w:r>
                                       <w:rPr>
                                         <w:rFonts w:asciiTheme="majorHAnsi" w:hAnsiTheme="majorHAnsi"/>
@@ -627,11 +1152,21 @@
                                         <w:sz w:val="32"/>
                                         <w:szCs w:val="40"/>
                                       </w:rPr>
-                                      <w:t>Software Requirement and Specifications Document</w:t>
+                                      <w:t>Document</w:t>
                                     </w:r>
-                                  </w:p>
-                                </w:sdtContent>
-                              </w:sdt>
+                                  </w:sdtContent>
+                                </w:sdt>
+                                <w:r>
+                                  <w:rPr>
+                                    <w:rFonts w:asciiTheme="majorHAnsi" w:hAnsiTheme="majorHAnsi"/>
+                                    <w:noProof/>
+                                    <w:color w:val="1F497D" w:themeColor="text2"/>
+                                    <w:sz w:val="32"/>
+                                    <w:szCs w:val="40"/>
+                                  </w:rPr>
+                                  <w:t>ation</w:t>
+                                </w:r>
+                              </w:p>
                             </w:txbxContent>
                           </wps:txbx>
                           <wps:bodyPr rot="0" spcFirstLastPara="0" vertOverflow="overflow" horzOverflow="overflow" vert="horz" wrap="square" lIns="91440" tIns="45720" rIns="91440" bIns="45720" numCol="1" spcCol="0" rtlCol="0" fromWordArt="0" anchor="t" anchorCtr="0" forceAA="0" compatLnSpc="1">
@@ -654,7 +1189,7 @@
               </mc:Choice>
               <mc:Fallback>
                 <w:pict>
-                  <v:shape id="Text Box 39" o:spid="_x0000_s1028" type="#_x0000_t202" style="position:absolute;margin-left:281.6pt;margin-top:106.2pt;width:220.3pt;height:194.9pt;z-index:251661312;visibility:visible;mso-wrap-style:square;mso-width-percent:360;mso-height-percent:280;mso-wrap-distance-left:9pt;mso-wrap-distance-top:0;mso-wrap-distance-right:9pt;mso-wrap-distance-bottom:0;mso-position-horizontal:absolute;mso-position-horizontal-relative:page;mso-position-vertical:absolute;mso-position-vertical-relative:page;mso-width-percent:360;mso-height-percent:280;mso-width-relative:page;mso-height-relative:page;v-text-anchor:top" o:gfxdata="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" filled="f" stroked="f" strokeweight=".5pt">
+                  <v:shape id="Text Box 39" o:spid="_x0000_s1029" type="#_x0000_t202" style="position:absolute;margin-left:281.6pt;margin-top:106.2pt;width:220.3pt;height:194.9pt;z-index:251661312;visibility:visible;mso-wrap-style:square;mso-width-percent:360;mso-height-percent:280;mso-wrap-distance-left:9pt;mso-wrap-distance-top:0;mso-wrap-distance-right:9pt;mso-wrap-distance-bottom:0;mso-position-horizontal:absolute;mso-position-horizontal-relative:page;mso-position-vertical:absolute;mso-position-vertical-relative:page;mso-width-percent:360;mso-height-percent:280;mso-width-relative:page;mso-height-relative:page;v-text-anchor:top" o:gfxdata="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" filled="f" stroked="f" strokeweight=".5pt">
                     <v:textbox style="mso-fit-shape-to-text:t">
                       <w:txbxContent>
                         <w:sdt>
@@ -671,6 +1206,7 @@
                             <w:dataBinding w:prefixMappings="xmlns:ns0='http://schemas.openxmlformats.org/package/2006/metadata/core-properties' xmlns:ns1='http://purl.org/dc/elements/1.1/'" w:xpath="/ns0:coreProperties[1]/ns1:title[1]" w:storeItemID="{6C3C8BC8-F283-45AE-878A-BAB7291924A1}"/>
                             <w:text/>
                           </w:sdtPr>
+                          <w:sdtEndPr/>
                           <w:sdtContent>
                             <w:p>
                               <w:pPr>
@@ -695,8 +1231,8 @@
                             </w:p>
                           </w:sdtContent>
                         </w:sdt>
-                        <w:sdt>
-                          <w:sdtPr>
+                        <w:p>
+                          <w:pPr>
                             <w:rPr>
                               <w:rFonts w:asciiTheme="majorHAnsi" w:hAnsiTheme="majorHAnsi"/>
                               <w:noProof/>
@@ -704,22 +1240,23 @@
                               <w:sz w:val="32"/>
                               <w:szCs w:val="40"/>
                             </w:rPr>
-                            <w:alias w:val="Subtitle"/>
-                            <w:id w:val="-937134516"/>
-                            <w:dataBinding w:prefixMappings="xmlns:ns0='http://schemas.openxmlformats.org/package/2006/metadata/core-properties' xmlns:ns1='http://purl.org/dc/elements/1.1/'" w:xpath="/ns0:coreProperties[1]/ns1:subject[1]" w:storeItemID="{6C3C8BC8-F283-45AE-878A-BAB7291924A1}"/>
-                            <w:text/>
-                          </w:sdtPr>
-                          <w:sdtContent>
-                            <w:p>
-                              <w:pPr>
-                                <w:rPr>
-                                  <w:rFonts w:asciiTheme="majorHAnsi" w:hAnsiTheme="majorHAnsi"/>
-                                  <w:noProof/>
-                                  <w:color w:val="1F497D" w:themeColor="text2"/>
-                                  <w:sz w:val="32"/>
-                                  <w:szCs w:val="40"/>
-                                </w:rPr>
-                              </w:pPr>
+                          </w:pPr>
+                          <w:sdt>
+                            <w:sdtPr>
+                              <w:rPr>
+                                <w:rFonts w:asciiTheme="majorHAnsi" w:hAnsiTheme="majorHAnsi"/>
+                                <w:noProof/>
+                                <w:color w:val="1F497D" w:themeColor="text2"/>
+                                <w:sz w:val="32"/>
+                                <w:szCs w:val="40"/>
+                              </w:rPr>
+                              <w:alias w:val="Subtitle"/>
+                              <w:id w:val="-937134516"/>
+                              <w:dataBinding w:prefixMappings="xmlns:ns0='http://schemas.openxmlformats.org/package/2006/metadata/core-properties' xmlns:ns1='http://purl.org/dc/elements/1.1/'" w:xpath="/ns0:coreProperties[1]/ns1:subject[1]" w:storeItemID="{6C3C8BC8-F283-45AE-878A-BAB7291924A1}"/>
+                              <w:text/>
+                            </w:sdtPr>
+                            <w:sdtEndPr/>
+                            <w:sdtContent>
                               <w:r>
                                 <w:rPr>
                                   <w:rFonts w:asciiTheme="majorHAnsi" w:hAnsiTheme="majorHAnsi"/>
@@ -728,11 +1265,21 @@
                                   <w:sz w:val="32"/>
                                   <w:szCs w:val="40"/>
                                 </w:rPr>
-                                <w:t>Software Requirement and Specifications Document</w:t>
+                                <w:t>Document</w:t>
                               </w:r>
-                            </w:p>
-                          </w:sdtContent>
-                        </w:sdt>
+                            </w:sdtContent>
+                          </w:sdt>
+                          <w:r>
+                            <w:rPr>
+                              <w:rFonts w:asciiTheme="majorHAnsi" w:hAnsiTheme="majorHAnsi"/>
+                              <w:noProof/>
+                              <w:color w:val="1F497D" w:themeColor="text2"/>
+                              <w:sz w:val="32"/>
+                              <w:szCs w:val="40"/>
+                            </w:rPr>
+                            <w:t>ation</w:t>
+                          </w:r>
+                        </w:p>
                       </w:txbxContent>
                     </v:textbox>
                     <w10:wrap type="square" anchorx="page" anchory="page"/>
@@ -752,12 +1299,7 @@
         <w:pBdr>
           <w:bottom w:val="single" w:sz="6" w:space="1" w:color="auto"/>
         </w:pBdr>
-        <w:shd w:val="clear" w:color="auto" w:fill="FFFFFF"/>
-        <w:tabs>
-          <w:tab w:val="center" w:pos="4680"/>
-          <w:tab w:val="left" w:pos="5610"/>
-        </w:tabs>
-        <w:spacing w:after="0" w:line="240" w:lineRule="auto"/>
+        <w:jc w:val="center"/>
         <w:rPr>
           <w:rFonts w:ascii="Times New Roman" w:eastAsia="Times New Roman" w:hAnsi="Times New Roman" w:cs="Times New Roman"/>
           <w:b/>
@@ -769,32 +1311,13 @@
       <w:r>
         <w:rPr>
           <w:rFonts w:ascii="Times New Roman" w:eastAsia="Times New Roman" w:hAnsi="Times New Roman" w:cs="Times New Roman"/>
+          <w:b/>
           <w:sz w:val="40"/>
           <w:szCs w:val="203"/>
           <w:bdr w:val="none" w:sz="0" w:space="0" w:color="auto" w:frame="1"/>
         </w:rPr>
         <w:lastRenderedPageBreak/>
-        <w:tab/>
-      </w:r>
-      <w:r>
-        <w:rPr>
-          <w:rFonts w:ascii="Times New Roman" w:eastAsia="Times New Roman" w:hAnsi="Times New Roman" w:cs="Times New Roman"/>
-          <w:b/>
-          <w:sz w:val="40"/>
-          <w:szCs w:val="203"/>
-          <w:bdr w:val="none" w:sz="0" w:space="0" w:color="auto" w:frame="1"/>
-        </w:rPr>
         <w:t>Index</w:t>
-      </w:r>
-      <w:r>
-        <w:rPr>
-          <w:rFonts w:ascii="Times New Roman" w:eastAsia="Times New Roman" w:hAnsi="Times New Roman" w:cs="Times New Roman"/>
-          <w:b/>
-          <w:sz w:val="40"/>
-          <w:szCs w:val="203"/>
-          <w:bdr w:val="none" w:sz="0" w:space="0" w:color="auto" w:frame="1"/>
-        </w:rPr>
-        <w:tab/>
       </w:r>
     </w:p>
     <w:p>
@@ -831,7 +1354,15 @@
           <w:sz w:val="28"/>
           <w:szCs w:val="28"/>
         </w:rPr>
-        <w:t>Software engineering and their phases</w:t>
+        <w:t>Software engi</w:t>
+      </w:r>
+      <w:r>
+        <w:rPr>
+          <w:rFonts w:ascii="Agency FB" w:eastAsia="Times New Roman" w:hAnsi="Agency FB" w:cstheme="minorHAnsi"/>
+          <w:sz w:val="28"/>
+          <w:szCs w:val="28"/>
+        </w:rPr>
+        <w:t>neering and their phases</w:t>
       </w:r>
       <w:r>
         <w:rPr>
@@ -888,7 +1419,7 @@
           <w:szCs w:val="28"/>
         </w:rPr>
         <w:tab/>
-        <w:t>2</w:t>
+        <w:t>3</w:t>
       </w:r>
     </w:p>
     <w:p>
@@ -969,7 +1500,7 @@
           <w:sz w:val="28"/>
           <w:szCs w:val="28"/>
         </w:rPr>
-        <w:t>4</w:t>
+        <w:t>8</w:t>
       </w:r>
     </w:p>
     <w:p>
@@ -1074,7 +1605,7 @@
           <w:sz w:val="28"/>
           <w:szCs w:val="28"/>
         </w:rPr>
-        <w:t>6</w:t>
+        <w:t>10</w:t>
       </w:r>
       <w:r>
         <w:rPr>
@@ -1083,116 +1614,6 @@
           <w:szCs w:val="28"/>
         </w:rPr>
         <w:tab/>
-      </w:r>
-    </w:p>
-    <w:p>
-      <w:pPr>
-        <w:pStyle w:val="ListParagraph"/>
-        <w:numPr>
-          <w:ilvl w:val="0"/>
-          <w:numId w:val="3"/>
-        </w:numPr>
-        <w:shd w:val="clear" w:color="auto" w:fill="FFFFFF"/>
-        <w:spacing w:after="0" w:line="240" w:lineRule="auto"/>
-        <w:jc w:val="both"/>
-        <w:rPr>
-          <w:rFonts w:ascii="Agency FB" w:eastAsia="Times New Roman" w:hAnsi="Agency FB" w:cstheme="minorHAnsi"/>
-          <w:sz w:val="28"/>
-          <w:szCs w:val="28"/>
-        </w:rPr>
-      </w:pPr>
-      <w:r>
-        <w:rPr>
-          <w:rFonts w:ascii="Agency FB" w:eastAsia="Times New Roman" w:hAnsi="Agency FB" w:cstheme="minorHAnsi"/>
-          <w:sz w:val="28"/>
-          <w:szCs w:val="28"/>
-        </w:rPr>
-        <w:t xml:space="preserve">Data Flow Diagrams (DFD) and Data </w:t>
-      </w:r>
-      <w:r>
-        <w:rPr>
-          <w:rFonts w:ascii="Agency FB" w:eastAsia="Times New Roman" w:hAnsi="Agency FB" w:cstheme="minorHAnsi"/>
-          <w:sz w:val="28"/>
-          <w:szCs w:val="28"/>
-        </w:rPr>
-        <w:tab/>
-      </w:r>
-      <w:r>
-        <w:rPr>
-          <w:rFonts w:ascii="Agency FB" w:eastAsia="Times New Roman" w:hAnsi="Agency FB" w:cstheme="minorHAnsi"/>
-          <w:sz w:val="28"/>
-          <w:szCs w:val="28"/>
-        </w:rPr>
-        <w:tab/>
-      </w:r>
-      <w:r>
-        <w:rPr>
-          <w:rFonts w:ascii="Agency FB" w:eastAsia="Times New Roman" w:hAnsi="Agency FB" w:cstheme="minorHAnsi"/>
-          <w:sz w:val="28"/>
-          <w:szCs w:val="28"/>
-        </w:rPr>
-        <w:tab/>
-      </w:r>
-      <w:r>
-        <w:rPr>
-          <w:rFonts w:ascii="Agency FB" w:eastAsia="Times New Roman" w:hAnsi="Agency FB" w:cstheme="minorHAnsi"/>
-          <w:sz w:val="28"/>
-          <w:szCs w:val="28"/>
-        </w:rPr>
-        <w:tab/>
-      </w:r>
-      <w:r>
-        <w:rPr>
-          <w:rFonts w:ascii="Agency FB" w:eastAsia="Times New Roman" w:hAnsi="Agency FB" w:cstheme="minorHAnsi"/>
-          <w:sz w:val="28"/>
-          <w:szCs w:val="28"/>
-        </w:rPr>
-        <w:tab/>
-      </w:r>
-      <w:r>
-        <w:rPr>
-          <w:rFonts w:ascii="Agency FB" w:eastAsia="Times New Roman" w:hAnsi="Agency FB" w:cstheme="minorHAnsi"/>
-          <w:sz w:val="28"/>
-          <w:szCs w:val="28"/>
-        </w:rPr>
-        <w:tab/>
-      </w:r>
-      <w:r>
-        <w:rPr>
-          <w:rFonts w:ascii="Agency FB" w:eastAsia="Times New Roman" w:hAnsi="Agency FB" w:cstheme="minorHAnsi"/>
-          <w:sz w:val="28"/>
-          <w:szCs w:val="28"/>
-        </w:rPr>
-        <w:tab/>
-      </w:r>
-      <w:r>
-        <w:rPr>
-          <w:rFonts w:ascii="Agency FB" w:eastAsia="Times New Roman" w:hAnsi="Agency FB" w:cstheme="minorHAnsi"/>
-          <w:sz w:val="28"/>
-          <w:szCs w:val="28"/>
-        </w:rPr>
-        <w:t>7</w:t>
-      </w:r>
-    </w:p>
-    <w:p>
-      <w:pPr>
-        <w:pStyle w:val="ListParagraph"/>
-        <w:shd w:val="clear" w:color="auto" w:fill="FFFFFF"/>
-        <w:spacing w:after="0" w:line="360" w:lineRule="auto"/>
-        <w:jc w:val="both"/>
-        <w:rPr>
-          <w:rFonts w:ascii="Agency FB" w:eastAsia="Times New Roman" w:hAnsi="Agency FB" w:cstheme="minorHAnsi"/>
-          <w:sz w:val="28"/>
-          <w:szCs w:val="28"/>
-        </w:rPr>
-      </w:pPr>
-      <w:r>
-        <w:rPr>
-          <w:rFonts w:ascii="Agency FB" w:eastAsia="Times New Roman" w:hAnsi="Agency FB" w:cstheme="minorHAnsi"/>
-          <w:sz w:val="28"/>
-          <w:szCs w:val="28"/>
-        </w:rPr>
-        <w:t>Dictionary</w:t>
       </w:r>
     </w:p>
     <w:p>
@@ -1217,6 +1638,104 @@
           <w:sz w:val="28"/>
           <w:szCs w:val="28"/>
         </w:rPr>
+        <w:t>Da</w:t>
+      </w:r>
+      <w:r>
+        <w:rPr>
+          <w:rFonts w:ascii="Agency FB" w:eastAsia="Times New Roman" w:hAnsi="Agency FB" w:cstheme="minorHAnsi"/>
+          <w:sz w:val="28"/>
+          <w:szCs w:val="28"/>
+        </w:rPr>
+        <w:t xml:space="preserve">ta Flow Diagrams (DFD) </w:t>
+      </w:r>
+      <w:r>
+        <w:rPr>
+          <w:rFonts w:ascii="Agency FB" w:eastAsia="Times New Roman" w:hAnsi="Agency FB" w:cstheme="minorHAnsi"/>
+          <w:sz w:val="28"/>
+          <w:szCs w:val="28"/>
+        </w:rPr>
+        <w:tab/>
+      </w:r>
+      <w:r>
+        <w:rPr>
+          <w:rFonts w:ascii="Agency FB" w:eastAsia="Times New Roman" w:hAnsi="Agency FB" w:cstheme="minorHAnsi"/>
+          <w:sz w:val="28"/>
+          <w:szCs w:val="28"/>
+        </w:rPr>
+        <w:tab/>
+      </w:r>
+      <w:r>
+        <w:rPr>
+          <w:rFonts w:ascii="Agency FB" w:eastAsia="Times New Roman" w:hAnsi="Agency FB" w:cstheme="minorHAnsi"/>
+          <w:sz w:val="28"/>
+          <w:szCs w:val="28"/>
+        </w:rPr>
+        <w:tab/>
+      </w:r>
+      <w:r>
+        <w:rPr>
+          <w:rFonts w:ascii="Agency FB" w:eastAsia="Times New Roman" w:hAnsi="Agency FB" w:cstheme="minorHAnsi"/>
+          <w:sz w:val="28"/>
+          <w:szCs w:val="28"/>
+        </w:rPr>
+        <w:tab/>
+      </w:r>
+      <w:r>
+        <w:rPr>
+          <w:rFonts w:ascii="Agency FB" w:eastAsia="Times New Roman" w:hAnsi="Agency FB" w:cstheme="minorHAnsi"/>
+          <w:sz w:val="28"/>
+          <w:szCs w:val="28"/>
+        </w:rPr>
+        <w:tab/>
+      </w:r>
+      <w:r>
+        <w:rPr>
+          <w:rFonts w:ascii="Agency FB" w:eastAsia="Times New Roman" w:hAnsi="Agency FB" w:cstheme="minorHAnsi"/>
+          <w:sz w:val="28"/>
+          <w:szCs w:val="28"/>
+        </w:rPr>
+        <w:tab/>
+      </w:r>
+      <w:r>
+        <w:rPr>
+          <w:rFonts w:ascii="Agency FB" w:eastAsia="Times New Roman" w:hAnsi="Agency FB" w:cstheme="minorHAnsi"/>
+          <w:sz w:val="28"/>
+          <w:szCs w:val="28"/>
+        </w:rPr>
+        <w:tab/>
+      </w:r>
+      <w:r>
+        <w:rPr>
+          <w:rFonts w:ascii="Agency FB" w:eastAsia="Times New Roman" w:hAnsi="Agency FB" w:cstheme="minorHAnsi"/>
+          <w:sz w:val="28"/>
+          <w:szCs w:val="28"/>
+        </w:rPr>
+        <w:tab/>
+        <w:t>11</w:t>
+      </w:r>
+    </w:p>
+    <w:p>
+      <w:pPr>
+        <w:pStyle w:val="ListParagraph"/>
+        <w:numPr>
+          <w:ilvl w:val="0"/>
+          <w:numId w:val="3"/>
+        </w:numPr>
+        <w:shd w:val="clear" w:color="auto" w:fill="FFFFFF"/>
+        <w:spacing w:after="0" w:line="360" w:lineRule="auto"/>
+        <w:jc w:val="both"/>
+        <w:rPr>
+          <w:rFonts w:ascii="Agency FB" w:eastAsia="Times New Roman" w:hAnsi="Agency FB" w:cstheme="minorHAnsi"/>
+          <w:sz w:val="28"/>
+          <w:szCs w:val="28"/>
+        </w:rPr>
+      </w:pPr>
+      <w:r>
+        <w:rPr>
+          <w:rFonts w:ascii="Agency FB" w:eastAsia="Times New Roman" w:hAnsi="Agency FB" w:cstheme="minorHAnsi"/>
+          <w:sz w:val="28"/>
+          <w:szCs w:val="28"/>
+        </w:rPr>
         <w:t>Class Diagram</w:t>
       </w:r>
       <w:r>
@@ -1305,7 +1824,316 @@
           <w:sz w:val="28"/>
           <w:szCs w:val="28"/>
         </w:rPr>
-        <w:t>9</w:t>
+        <w:t>13</w:t>
+      </w:r>
+    </w:p>
+    <w:p>
+      <w:pPr>
+        <w:pStyle w:val="ListParagraph"/>
+        <w:numPr>
+          <w:ilvl w:val="0"/>
+          <w:numId w:val="3"/>
+        </w:numPr>
+        <w:shd w:val="clear" w:color="auto" w:fill="FFFFFF"/>
+        <w:spacing w:after="0" w:line="360" w:lineRule="auto"/>
+        <w:jc w:val="both"/>
+        <w:rPr>
+          <w:rFonts w:ascii="Agency FB" w:eastAsia="Times New Roman" w:hAnsi="Agency FB" w:cstheme="minorHAnsi"/>
+          <w:sz w:val="28"/>
+          <w:szCs w:val="28"/>
+        </w:rPr>
+      </w:pPr>
+      <w:r>
+        <w:rPr>
+          <w:rFonts w:ascii="Agency FB" w:eastAsia="Times New Roman" w:hAnsi="Agency FB" w:cstheme="minorHAnsi"/>
+          <w:sz w:val="28"/>
+          <w:szCs w:val="28"/>
+        </w:rPr>
+        <w:t>SRS</w:t>
+      </w:r>
+      <w:r>
+        <w:rPr>
+          <w:rFonts w:ascii="Agency FB" w:eastAsia="Times New Roman" w:hAnsi="Agency FB" w:cstheme="minorHAnsi"/>
+          <w:sz w:val="28"/>
+          <w:szCs w:val="28"/>
+        </w:rPr>
+        <w:tab/>
+      </w:r>
+      <w:r>
+        <w:rPr>
+          <w:rFonts w:ascii="Agency FB" w:eastAsia="Times New Roman" w:hAnsi="Agency FB" w:cstheme="minorHAnsi"/>
+          <w:sz w:val="28"/>
+          <w:szCs w:val="28"/>
+        </w:rPr>
+        <w:tab/>
+      </w:r>
+      <w:r>
+        <w:rPr>
+          <w:rFonts w:ascii="Agency FB" w:eastAsia="Times New Roman" w:hAnsi="Agency FB" w:cstheme="minorHAnsi"/>
+          <w:sz w:val="28"/>
+          <w:szCs w:val="28"/>
+        </w:rPr>
+        <w:tab/>
+      </w:r>
+      <w:r>
+        <w:rPr>
+          <w:rFonts w:ascii="Agency FB" w:eastAsia="Times New Roman" w:hAnsi="Agency FB" w:cstheme="minorHAnsi"/>
+          <w:sz w:val="28"/>
+          <w:szCs w:val="28"/>
+        </w:rPr>
+        <w:tab/>
+      </w:r>
+      <w:r>
+        <w:rPr>
+          <w:rFonts w:ascii="Agency FB" w:eastAsia="Times New Roman" w:hAnsi="Agency FB" w:cstheme="minorHAnsi"/>
+          <w:sz w:val="28"/>
+          <w:szCs w:val="28"/>
+        </w:rPr>
+        <w:tab/>
+      </w:r>
+      <w:r>
+        <w:rPr>
+          <w:rFonts w:ascii="Agency FB" w:eastAsia="Times New Roman" w:hAnsi="Agency FB" w:cstheme="minorHAnsi"/>
+          <w:sz w:val="28"/>
+          <w:szCs w:val="28"/>
+        </w:rPr>
+        <w:tab/>
+      </w:r>
+      <w:r>
+        <w:rPr>
+          <w:rFonts w:ascii="Agency FB" w:eastAsia="Times New Roman" w:hAnsi="Agency FB" w:cstheme="minorHAnsi"/>
+          <w:sz w:val="28"/>
+          <w:szCs w:val="28"/>
+        </w:rPr>
+        <w:tab/>
+      </w:r>
+      <w:r>
+        <w:rPr>
+          <w:rFonts w:ascii="Agency FB" w:eastAsia="Times New Roman" w:hAnsi="Agency FB" w:cstheme="minorHAnsi"/>
+          <w:sz w:val="28"/>
+          <w:szCs w:val="28"/>
+        </w:rPr>
+        <w:tab/>
+      </w:r>
+      <w:r>
+        <w:rPr>
+          <w:rFonts w:ascii="Agency FB" w:eastAsia="Times New Roman" w:hAnsi="Agency FB" w:cstheme="minorHAnsi"/>
+          <w:sz w:val="28"/>
+          <w:szCs w:val="28"/>
+        </w:rPr>
+        <w:tab/>
+      </w:r>
+      <w:r>
+        <w:rPr>
+          <w:rFonts w:ascii="Agency FB" w:eastAsia="Times New Roman" w:hAnsi="Agency FB" w:cstheme="minorHAnsi"/>
+          <w:sz w:val="28"/>
+          <w:szCs w:val="28"/>
+        </w:rPr>
+        <w:tab/>
+      </w:r>
+      <w:r>
+        <w:rPr>
+          <w:rFonts w:ascii="Agency FB" w:eastAsia="Times New Roman" w:hAnsi="Agency FB" w:cstheme="minorHAnsi"/>
+          <w:sz w:val="28"/>
+          <w:szCs w:val="28"/>
+        </w:rPr>
+        <w:tab/>
+        <w:t>14</w:t>
+      </w:r>
+    </w:p>
+    <w:p>
+      <w:pPr>
+        <w:pStyle w:val="ListParagraph"/>
+        <w:numPr>
+          <w:ilvl w:val="1"/>
+          <w:numId w:val="3"/>
+        </w:numPr>
+        <w:shd w:val="clear" w:color="auto" w:fill="FFFFFF"/>
+        <w:spacing w:after="0" w:line="360" w:lineRule="auto"/>
+        <w:jc w:val="both"/>
+        <w:rPr>
+          <w:rFonts w:ascii="Agency FB" w:eastAsia="Times New Roman" w:hAnsi="Agency FB" w:cstheme="minorHAnsi"/>
+          <w:sz w:val="28"/>
+          <w:szCs w:val="28"/>
+        </w:rPr>
+      </w:pPr>
+      <w:r>
+        <w:rPr>
+          <w:rFonts w:ascii="Agency FB" w:eastAsia="Times New Roman" w:hAnsi="Agency FB" w:cstheme="minorHAnsi"/>
+          <w:sz w:val="28"/>
+          <w:szCs w:val="28"/>
+        </w:rPr>
+        <w:t>Introduction</w:t>
+      </w:r>
+    </w:p>
+    <w:p>
+      <w:pPr>
+        <w:pStyle w:val="ListParagraph"/>
+        <w:numPr>
+          <w:ilvl w:val="1"/>
+          <w:numId w:val="3"/>
+        </w:numPr>
+        <w:shd w:val="clear" w:color="auto" w:fill="FFFFFF"/>
+        <w:spacing w:after="0" w:line="360" w:lineRule="auto"/>
+        <w:jc w:val="both"/>
+        <w:rPr>
+          <w:rFonts w:ascii="Agency FB" w:eastAsia="Times New Roman" w:hAnsi="Agency FB" w:cstheme="minorHAnsi"/>
+          <w:sz w:val="28"/>
+          <w:szCs w:val="28"/>
+        </w:rPr>
+      </w:pPr>
+      <w:r>
+        <w:rPr>
+          <w:rFonts w:ascii="Agency FB" w:eastAsia="Times New Roman" w:hAnsi="Agency FB" w:cstheme="minorHAnsi"/>
+          <w:sz w:val="28"/>
+          <w:szCs w:val="28"/>
+        </w:rPr>
+        <w:t>Purpose</w:t>
+      </w:r>
+    </w:p>
+    <w:p>
+      <w:pPr>
+        <w:pStyle w:val="ListParagraph"/>
+        <w:numPr>
+          <w:ilvl w:val="1"/>
+          <w:numId w:val="3"/>
+        </w:numPr>
+        <w:shd w:val="clear" w:color="auto" w:fill="FFFFFF"/>
+        <w:spacing w:after="0" w:line="360" w:lineRule="auto"/>
+        <w:jc w:val="both"/>
+        <w:rPr>
+          <w:rFonts w:ascii="Agency FB" w:eastAsia="Times New Roman" w:hAnsi="Agency FB" w:cstheme="minorHAnsi"/>
+          <w:sz w:val="28"/>
+          <w:szCs w:val="28"/>
+        </w:rPr>
+      </w:pPr>
+      <w:r>
+        <w:rPr>
+          <w:rFonts w:ascii="Agency FB" w:eastAsia="Times New Roman" w:hAnsi="Agency FB" w:cstheme="minorHAnsi"/>
+          <w:sz w:val="28"/>
+          <w:szCs w:val="28"/>
+        </w:rPr>
+        <w:t>Scope</w:t>
+      </w:r>
+    </w:p>
+    <w:p>
+      <w:pPr>
+        <w:pStyle w:val="ListParagraph"/>
+        <w:numPr>
+          <w:ilvl w:val="1"/>
+          <w:numId w:val="3"/>
+        </w:numPr>
+        <w:shd w:val="clear" w:color="auto" w:fill="FFFFFF"/>
+        <w:spacing w:after="0" w:line="360" w:lineRule="auto"/>
+        <w:jc w:val="both"/>
+        <w:rPr>
+          <w:rFonts w:ascii="Agency FB" w:eastAsia="Times New Roman" w:hAnsi="Agency FB" w:cstheme="minorHAnsi"/>
+          <w:sz w:val="28"/>
+          <w:szCs w:val="28"/>
+        </w:rPr>
+      </w:pPr>
+      <w:r>
+        <w:rPr>
+          <w:rFonts w:ascii="Agency FB" w:eastAsia="Times New Roman" w:hAnsi="Agency FB" w:cstheme="minorHAnsi"/>
+          <w:sz w:val="28"/>
+          <w:szCs w:val="28"/>
+        </w:rPr>
+        <w:t>Overview</w:t>
+      </w:r>
+    </w:p>
+    <w:p>
+      <w:pPr>
+        <w:pStyle w:val="ListParagraph"/>
+        <w:numPr>
+          <w:ilvl w:val="1"/>
+          <w:numId w:val="3"/>
+        </w:numPr>
+        <w:shd w:val="clear" w:color="auto" w:fill="FFFFFF"/>
+        <w:spacing w:after="0" w:line="360" w:lineRule="auto"/>
+        <w:jc w:val="both"/>
+        <w:rPr>
+          <w:rFonts w:ascii="Agency FB" w:eastAsia="Times New Roman" w:hAnsi="Agency FB" w:cstheme="minorHAnsi"/>
+          <w:sz w:val="28"/>
+          <w:szCs w:val="28"/>
+        </w:rPr>
+      </w:pPr>
+      <w:r>
+        <w:rPr>
+          <w:rFonts w:ascii="Agency FB" w:eastAsia="Times New Roman" w:hAnsi="Agency FB" w:cstheme="minorHAnsi"/>
+          <w:sz w:val="28"/>
+          <w:szCs w:val="28"/>
+        </w:rPr>
+        <w:t>Product Perspective</w:t>
+      </w:r>
+      <w:bookmarkStart w:id="0" w:name="_GoBack"/>
+      <w:bookmarkEnd w:id="0"/>
+    </w:p>
+    <w:p>
+      <w:pPr>
+        <w:shd w:val="clear" w:color="auto" w:fill="FFFFFF"/>
+        <w:spacing w:after="0" w:line="360" w:lineRule="auto"/>
+        <w:jc w:val="both"/>
+        <w:rPr>
+          <w:rFonts w:ascii="Agency FB" w:eastAsia="Times New Roman" w:hAnsi="Agency FB" w:cstheme="minorHAnsi"/>
+          <w:sz w:val="28"/>
+          <w:szCs w:val="28"/>
+        </w:rPr>
+      </w:pPr>
+      <w:r>
+        <w:rPr>
+          <w:rFonts w:ascii="Agency FB" w:eastAsia="Times New Roman" w:hAnsi="Agency FB" w:cstheme="minorHAnsi"/>
+          <w:sz w:val="28"/>
+          <w:szCs w:val="28"/>
+        </w:rPr>
+        <w:tab/>
+      </w:r>
+      <w:r>
+        <w:rPr>
+          <w:rFonts w:ascii="Agency FB" w:eastAsia="Times New Roman" w:hAnsi="Agency FB" w:cstheme="minorHAnsi"/>
+          <w:sz w:val="28"/>
+          <w:szCs w:val="28"/>
+        </w:rPr>
+        <w:tab/>
+      </w:r>
+      <w:r>
+        <w:rPr>
+          <w:rFonts w:ascii="Agency FB" w:eastAsia="Times New Roman" w:hAnsi="Agency FB" w:cstheme="minorHAnsi"/>
+          <w:sz w:val="28"/>
+          <w:szCs w:val="28"/>
+        </w:rPr>
+        <w:tab/>
+      </w:r>
+      <w:r>
+        <w:rPr>
+          <w:rFonts w:ascii="Agency FB" w:eastAsia="Times New Roman" w:hAnsi="Agency FB" w:cstheme="minorHAnsi"/>
+          <w:sz w:val="28"/>
+          <w:szCs w:val="28"/>
+        </w:rPr>
+        <w:tab/>
+      </w:r>
+      <w:r>
+        <w:rPr>
+          <w:rFonts w:ascii="Agency FB" w:eastAsia="Times New Roman" w:hAnsi="Agency FB" w:cstheme="minorHAnsi"/>
+          <w:sz w:val="28"/>
+          <w:szCs w:val="28"/>
+        </w:rPr>
+        <w:tab/>
+      </w:r>
+      <w:r>
+        <w:rPr>
+          <w:rFonts w:ascii="Agency FB" w:eastAsia="Times New Roman" w:hAnsi="Agency FB" w:cstheme="minorHAnsi"/>
+          <w:sz w:val="28"/>
+          <w:szCs w:val="28"/>
+        </w:rPr>
+        <w:tab/>
+      </w:r>
+      <w:r>
+        <w:rPr>
+          <w:rFonts w:ascii="Agency FB" w:eastAsia="Times New Roman" w:hAnsi="Agency FB" w:cstheme="minorHAnsi"/>
+          <w:sz w:val="28"/>
+          <w:szCs w:val="28"/>
+        </w:rPr>
+        <w:tab/>
       </w:r>
     </w:p>
     <w:p>
@@ -1399,70 +2227,25 @@
         <w:rPr>
           <w:rFonts w:cstheme="minorHAnsi"/>
           <w:iCs/>
-          <w:sz w:val="28"/>
-          <w:szCs w:val="28"/>
+          <w:sz w:val="32"/>
+          <w:szCs w:val="32"/>
         </w:rPr>
       </w:pPr>
       <w:r>
         <w:rPr>
           <w:rFonts w:cstheme="minorHAnsi"/>
           <w:iCs/>
-          <w:sz w:val="28"/>
-          <w:szCs w:val="28"/>
-        </w:rPr>
-        <w:t xml:space="preserve">Software is </w:t>
+          <w:sz w:val="32"/>
+          <w:szCs w:val="32"/>
+        </w:rPr>
+        <w:t>Software is instructions (computer programs) that when executed provide desired function and performance. Software are data structures that enable the programs to adequately manipulate information. Software are documents that describe the operation and use of the programs</w:t>
       </w:r>
       <w:r>
         <w:rPr>
           <w:rFonts w:cstheme="minorHAnsi"/>
           <w:iCs/>
-          <w:sz w:val="28"/>
-          <w:szCs w:val="28"/>
-        </w:rPr>
-        <w:t>instructions (computer programs) that when executed provide d</w:t>
-      </w:r>
-      <w:r>
-        <w:rPr>
-          <w:rFonts w:cstheme="minorHAnsi"/>
-          <w:iCs/>
-          <w:sz w:val="28"/>
-          <w:szCs w:val="28"/>
-        </w:rPr>
-        <w:t xml:space="preserve">esired function and performance. Software are </w:t>
-      </w:r>
-      <w:r>
-        <w:rPr>
-          <w:rFonts w:cstheme="minorHAnsi"/>
-          <w:iCs/>
-          <w:sz w:val="28"/>
-          <w:szCs w:val="28"/>
-        </w:rPr>
-        <w:t>data structures that enable the programs to ad</w:t>
-      </w:r>
-      <w:r>
-        <w:rPr>
-          <w:rFonts w:cstheme="minorHAnsi"/>
-          <w:iCs/>
-          <w:sz w:val="28"/>
-          <w:szCs w:val="28"/>
-        </w:rPr>
-        <w:t>equately manipulate information. Software are</w:t>
-      </w:r>
-      <w:r>
-        <w:rPr>
-          <w:rFonts w:cstheme="minorHAnsi"/>
-          <w:iCs/>
-          <w:sz w:val="28"/>
-          <w:szCs w:val="28"/>
-        </w:rPr>
-        <w:t xml:space="preserve"> documents that describe the operation and use of the programs</w:t>
-      </w:r>
-      <w:r>
-        <w:rPr>
-          <w:rFonts w:cstheme="minorHAnsi"/>
-          <w:iCs/>
-          <w:sz w:val="28"/>
-          <w:szCs w:val="28"/>
+          <w:sz w:val="32"/>
+          <w:szCs w:val="32"/>
         </w:rPr>
         <w:t xml:space="preserve">. </w:t>
       </w:r>
@@ -1476,8 +2259,8 @@
         <w:rPr>
           <w:rFonts w:cstheme="minorHAnsi"/>
           <w:iCs/>
-          <w:sz w:val="28"/>
-          <w:szCs w:val="28"/>
+          <w:sz w:val="32"/>
+          <w:szCs w:val="32"/>
         </w:rPr>
       </w:pPr>
     </w:p>
@@ -1490,8 +2273,8 @@
         <w:rPr>
           <w:rFonts w:cstheme="minorHAnsi"/>
           <w:iCs/>
-          <w:sz w:val="28"/>
-          <w:szCs w:val="28"/>
+          <w:sz w:val="32"/>
+          <w:szCs w:val="32"/>
         </w:rPr>
       </w:pPr>
     </w:p>
@@ -1503,15 +2286,15 @@
         <w:spacing w:after="0" w:line="240" w:lineRule="auto"/>
         <w:rPr>
           <w:rFonts w:cstheme="minorHAnsi"/>
-          <w:sz w:val="28"/>
-          <w:szCs w:val="28"/>
-        </w:rPr>
-      </w:pPr>
-      <w:r>
-        <w:rPr>
-          <w:rFonts w:cstheme="minorHAnsi"/>
-          <w:sz w:val="28"/>
-          <w:szCs w:val="28"/>
+          <w:sz w:val="32"/>
+          <w:szCs w:val="32"/>
+        </w:rPr>
+      </w:pPr>
+      <w:r>
+        <w:rPr>
+          <w:rFonts w:cstheme="minorHAnsi"/>
+          <w:sz w:val="32"/>
+          <w:szCs w:val="32"/>
         </w:rPr>
         <w:t xml:space="preserve">The work associated with software engineering can be categorized into </w:t>
       </w:r>
@@ -1519,37 +2302,17 @@
         <w:rPr>
           <w:rFonts w:cstheme="minorHAnsi"/>
           <w:b/>
-          <w:sz w:val="28"/>
-          <w:szCs w:val="28"/>
+          <w:sz w:val="32"/>
+          <w:szCs w:val="32"/>
           <w:u w:val="single"/>
         </w:rPr>
-        <w:t>three</w:t>
-      </w:r>
-      <w:r>
-        <w:rPr>
-          <w:rFonts w:cstheme="minorHAnsi"/>
-          <w:b/>
-          <w:sz w:val="28"/>
-          <w:szCs w:val="28"/>
-          <w:u w:val="single"/>
-        </w:rPr>
-        <w:t xml:space="preserve"> </w:t>
-      </w:r>
-      <w:r>
-        <w:rPr>
-          <w:rFonts w:cstheme="minorHAnsi"/>
-          <w:b/>
-          <w:sz w:val="28"/>
-          <w:szCs w:val="28"/>
-          <w:u w:val="single"/>
-        </w:rPr>
-        <w:t>generic phases</w:t>
-      </w:r>
-      <w:r>
-        <w:rPr>
-          <w:rFonts w:cstheme="minorHAnsi"/>
-          <w:sz w:val="28"/>
-          <w:szCs w:val="28"/>
+        <w:t>three generic phases</w:t>
+      </w:r>
+      <w:r>
+        <w:rPr>
+          <w:rFonts w:cstheme="minorHAnsi"/>
+          <w:sz w:val="32"/>
+          <w:szCs w:val="32"/>
         </w:rPr>
         <w:t>, regardless of application area, project size, or complexity.</w:t>
       </w:r>
@@ -1562,8 +2325,8 @@
         <w:spacing w:after="0" w:line="240" w:lineRule="auto"/>
         <w:rPr>
           <w:rFonts w:cstheme="minorHAnsi"/>
-          <w:sz w:val="28"/>
-          <w:szCs w:val="28"/>
+          <w:sz w:val="32"/>
+          <w:szCs w:val="32"/>
         </w:rPr>
       </w:pPr>
     </w:p>
@@ -1575,15 +2338,15 @@
         <w:spacing w:after="0" w:line="240" w:lineRule="auto"/>
         <w:rPr>
           <w:rFonts w:cstheme="minorHAnsi"/>
-          <w:sz w:val="28"/>
-          <w:szCs w:val="28"/>
-        </w:rPr>
-      </w:pPr>
-      <w:r>
-        <w:rPr>
-          <w:rFonts w:cstheme="minorHAnsi"/>
-          <w:sz w:val="28"/>
-          <w:szCs w:val="28"/>
+          <w:sz w:val="32"/>
+          <w:szCs w:val="32"/>
+        </w:rPr>
+      </w:pPr>
+      <w:r>
+        <w:rPr>
+          <w:rFonts w:cstheme="minorHAnsi"/>
+          <w:sz w:val="32"/>
+          <w:szCs w:val="32"/>
         </w:rPr>
         <w:t xml:space="preserve">The </w:t>
       </w:r>
@@ -1592,38 +2355,27 @@
           <w:rFonts w:cstheme="minorHAnsi"/>
           <w:b/>
           <w:iCs/>
-          <w:sz w:val="28"/>
-          <w:szCs w:val="30"/>
+          <w:sz w:val="32"/>
+          <w:szCs w:val="32"/>
           <w:u w:val="single"/>
         </w:rPr>
-        <w:t>Definition P</w:t>
-      </w:r>
-      <w:r>
-        <w:rPr>
-          <w:rFonts w:cstheme="minorHAnsi"/>
-          <w:b/>
-          <w:iCs/>
-          <w:sz w:val="28"/>
-          <w:szCs w:val="30"/>
-          <w:u w:val="single"/>
-        </w:rPr>
-        <w:t>hase</w:t>
+        <w:t>Definition Phase</w:t>
       </w:r>
       <w:r>
         <w:rPr>
           <w:rFonts w:cstheme="minorHAnsi"/>
           <w:i/>
           <w:iCs/>
-          <w:sz w:val="24"/>
-          <w:szCs w:val="28"/>
+          <w:sz w:val="32"/>
+          <w:szCs w:val="32"/>
         </w:rPr>
         <w:t xml:space="preserve"> </w:t>
       </w:r>
       <w:r>
         <w:rPr>
           <w:rFonts w:cstheme="minorHAnsi"/>
-          <w:sz w:val="28"/>
-          <w:szCs w:val="28"/>
+          <w:sz w:val="32"/>
+          <w:szCs w:val="32"/>
         </w:rPr>
         <w:t xml:space="preserve">focuses on </w:t>
       </w:r>
@@ -1632,162 +2384,18 @@
           <w:rFonts w:cstheme="minorHAnsi"/>
           <w:i/>
           <w:iCs/>
-          <w:sz w:val="28"/>
-          <w:szCs w:val="28"/>
+          <w:sz w:val="32"/>
+          <w:szCs w:val="32"/>
         </w:rPr>
         <w:t xml:space="preserve">what. </w:t>
       </w:r>
       <w:r>
         <w:rPr>
           <w:rFonts w:cstheme="minorHAnsi"/>
-          <w:sz w:val="28"/>
-          <w:szCs w:val="28"/>
-        </w:rPr>
-        <w:t>That is, during definition, the software engineer</w:t>
-      </w:r>
-      <w:r>
-        <w:rPr>
-          <w:rFonts w:cstheme="minorHAnsi"/>
-          <w:sz w:val="28"/>
-          <w:szCs w:val="28"/>
-        </w:rPr>
-        <w:t xml:space="preserve"> </w:t>
-      </w:r>
-      <w:r>
-        <w:rPr>
-          <w:rFonts w:cstheme="minorHAnsi"/>
-          <w:sz w:val="28"/>
-          <w:szCs w:val="28"/>
-        </w:rPr>
-        <w:t>attempts to identify what information is to be processed, what function and performance</w:t>
-      </w:r>
-      <w:r>
-        <w:rPr>
-          <w:rFonts w:cstheme="minorHAnsi"/>
-          <w:sz w:val="28"/>
-          <w:szCs w:val="28"/>
-        </w:rPr>
-        <w:t xml:space="preserve"> </w:t>
-      </w:r>
-      <w:r>
-        <w:rPr>
-          <w:rFonts w:cstheme="minorHAnsi"/>
-          <w:sz w:val="28"/>
-          <w:szCs w:val="28"/>
-        </w:rPr>
-        <w:t>are desired, what system behavior can be expected, what interfaces are to</w:t>
-      </w:r>
-      <w:r>
-        <w:rPr>
-          <w:rFonts w:cstheme="minorHAnsi"/>
-          <w:sz w:val="28"/>
-          <w:szCs w:val="28"/>
-        </w:rPr>
-        <w:t xml:space="preserve"> </w:t>
-      </w:r>
-      <w:r>
-        <w:rPr>
-          <w:rFonts w:cstheme="minorHAnsi"/>
-          <w:sz w:val="28"/>
-          <w:szCs w:val="28"/>
-        </w:rPr>
-        <w:t>be established, what design constraints exist, and what v</w:t>
-      </w:r>
-      <w:r>
-        <w:rPr>
-          <w:rFonts w:cstheme="minorHAnsi"/>
-          <w:sz w:val="28"/>
-          <w:szCs w:val="28"/>
-        </w:rPr>
-        <w:t xml:space="preserve">alidation criteria are required </w:t>
-      </w:r>
-      <w:r>
-        <w:rPr>
-          <w:rFonts w:cstheme="minorHAnsi"/>
-          <w:sz w:val="28"/>
-          <w:szCs w:val="28"/>
-        </w:rPr>
-        <w:t>to define a successful system. The key requirements of the system and the software</w:t>
-      </w:r>
-      <w:r>
-        <w:rPr>
-          <w:rFonts w:cstheme="minorHAnsi"/>
-          <w:sz w:val="28"/>
-          <w:szCs w:val="28"/>
-        </w:rPr>
-        <w:t xml:space="preserve"> </w:t>
-      </w:r>
-      <w:r>
-        <w:rPr>
-          <w:rFonts w:cstheme="minorHAnsi"/>
-          <w:sz w:val="28"/>
-          <w:szCs w:val="28"/>
-        </w:rPr>
-        <w:t>are identified. Although the methods applied during the definition phase will vary</w:t>
-      </w:r>
-      <w:r>
-        <w:rPr>
-          <w:rFonts w:cstheme="minorHAnsi"/>
-          <w:sz w:val="28"/>
-          <w:szCs w:val="28"/>
-        </w:rPr>
-        <w:t xml:space="preserve"> </w:t>
-      </w:r>
-      <w:r>
-        <w:rPr>
-          <w:rFonts w:cstheme="minorHAnsi"/>
-          <w:sz w:val="28"/>
-          <w:szCs w:val="28"/>
-        </w:rPr>
-        <w:t>depending on the software engineering paradigm (or combination of paradigms) that</w:t>
-      </w:r>
-      <w:r>
-        <w:rPr>
-          <w:rFonts w:cstheme="minorHAnsi"/>
-          <w:sz w:val="28"/>
-          <w:szCs w:val="28"/>
-        </w:rPr>
-        <w:t xml:space="preserve"> </w:t>
-      </w:r>
-      <w:r>
-        <w:rPr>
-          <w:rFonts w:cstheme="minorHAnsi"/>
-          <w:sz w:val="28"/>
-          <w:szCs w:val="28"/>
-        </w:rPr>
-        <w:t>is applied, three major tasks will occur in some form: system or information engineering</w:t>
-      </w:r>
-      <w:r>
-        <w:rPr>
-          <w:rFonts w:cstheme="minorHAnsi"/>
-          <w:sz w:val="28"/>
-          <w:szCs w:val="28"/>
-        </w:rPr>
-        <w:t xml:space="preserve"> , software project planning,</w:t>
-      </w:r>
-      <w:r>
-        <w:rPr>
-          <w:rFonts w:cstheme="minorHAnsi"/>
-          <w:sz w:val="28"/>
-          <w:szCs w:val="28"/>
-        </w:rPr>
-        <w:t xml:space="preserve"> and requirements</w:t>
-      </w:r>
-      <w:r>
-        <w:rPr>
-          <w:rFonts w:cstheme="minorHAnsi"/>
-          <w:sz w:val="28"/>
-          <w:szCs w:val="28"/>
-        </w:rPr>
-        <w:t xml:space="preserve"> </w:t>
-      </w:r>
-      <w:r>
-        <w:rPr>
-          <w:rFonts w:cstheme="minorHAnsi"/>
-          <w:sz w:val="28"/>
-          <w:szCs w:val="28"/>
-        </w:rPr>
-        <w:t>analysis.</w:t>
+          <w:sz w:val="32"/>
+          <w:szCs w:val="32"/>
+        </w:rPr>
+        <w:t>That is, during definition, the software engineer attempts to identify what information is to be processed, what function and performance are desired, what system behavior can be expected, what interfaces are to be established, what design constraints exist, and what validation criteria are required to define a successful system. The key requirements of the system and the software are identified. Although the methods applied during the definition phase will vary depending on the software engineering paradigm (or combination of paradigms) that is applied, three major tasks will occur in some form: system or information engineering , software project planning, and requirements analysis.</w:t>
       </w:r>
     </w:p>
     <w:p>
@@ -1798,8 +2406,8 @@
         <w:spacing w:after="0" w:line="240" w:lineRule="auto"/>
         <w:rPr>
           <w:rFonts w:cstheme="minorHAnsi"/>
-          <w:sz w:val="28"/>
-          <w:szCs w:val="28"/>
+          <w:sz w:val="32"/>
+          <w:szCs w:val="32"/>
         </w:rPr>
       </w:pPr>
     </w:p>
@@ -1811,8 +2419,8 @@
         <w:spacing w:after="0" w:line="240" w:lineRule="auto"/>
         <w:rPr>
           <w:rFonts w:cstheme="minorHAnsi"/>
-          <w:sz w:val="28"/>
-          <w:szCs w:val="28"/>
+          <w:sz w:val="32"/>
+          <w:szCs w:val="32"/>
         </w:rPr>
       </w:pPr>
     </w:p>
@@ -1824,15 +2432,15 @@
         <w:spacing w:after="0" w:line="240" w:lineRule="auto"/>
         <w:rPr>
           <w:rFonts w:cstheme="minorHAnsi"/>
-          <w:sz w:val="28"/>
-          <w:szCs w:val="28"/>
-        </w:rPr>
-      </w:pPr>
-      <w:r>
-        <w:rPr>
-          <w:rFonts w:cstheme="minorHAnsi"/>
-          <w:sz w:val="28"/>
-          <w:szCs w:val="28"/>
+          <w:sz w:val="32"/>
+          <w:szCs w:val="32"/>
+        </w:rPr>
+      </w:pPr>
+      <w:r>
+        <w:rPr>
+          <w:rFonts w:cstheme="minorHAnsi"/>
+          <w:sz w:val="32"/>
+          <w:szCs w:val="32"/>
         </w:rPr>
         <w:t xml:space="preserve">The </w:t>
       </w:r>
@@ -1841,38 +2449,27 @@
           <w:rFonts w:cstheme="minorHAnsi"/>
           <w:b/>
           <w:iCs/>
-          <w:sz w:val="28"/>
-          <w:szCs w:val="28"/>
+          <w:sz w:val="32"/>
+          <w:szCs w:val="32"/>
           <w:u w:val="single"/>
         </w:rPr>
-        <w:t>Development P</w:t>
-      </w:r>
-      <w:r>
-        <w:rPr>
-          <w:rFonts w:cstheme="minorHAnsi"/>
-          <w:b/>
-          <w:iCs/>
-          <w:sz w:val="28"/>
-          <w:szCs w:val="28"/>
-          <w:u w:val="single"/>
-        </w:rPr>
-        <w:t>hase</w:t>
+        <w:t>Development Phase</w:t>
       </w:r>
       <w:r>
         <w:rPr>
           <w:rFonts w:cstheme="minorHAnsi"/>
           <w:i/>
           <w:iCs/>
-          <w:sz w:val="28"/>
-          <w:szCs w:val="28"/>
+          <w:sz w:val="32"/>
+          <w:szCs w:val="32"/>
         </w:rPr>
         <w:t xml:space="preserve"> </w:t>
       </w:r>
       <w:r>
         <w:rPr>
           <w:rFonts w:cstheme="minorHAnsi"/>
-          <w:sz w:val="28"/>
-          <w:szCs w:val="28"/>
+          <w:sz w:val="32"/>
+          <w:szCs w:val="32"/>
         </w:rPr>
         <w:t xml:space="preserve">focuses on </w:t>
       </w:r>
@@ -1881,16 +2478,16 @@
           <w:rFonts w:cstheme="minorHAnsi"/>
           <w:i/>
           <w:iCs/>
-          <w:sz w:val="28"/>
-          <w:szCs w:val="28"/>
+          <w:sz w:val="32"/>
+          <w:szCs w:val="32"/>
         </w:rPr>
         <w:t>how</w:t>
       </w:r>
       <w:r>
         <w:rPr>
           <w:rFonts w:cstheme="minorHAnsi"/>
-          <w:sz w:val="28"/>
-          <w:szCs w:val="28"/>
+          <w:sz w:val="32"/>
+          <w:szCs w:val="32"/>
         </w:rPr>
         <w:t>. That is, during development a software</w:t>
       </w:r>
@@ -1903,129 +2500,26 @@
         <w:spacing w:after="0" w:line="240" w:lineRule="auto"/>
         <w:rPr>
           <w:rFonts w:cstheme="minorHAnsi"/>
-          <w:sz w:val="28"/>
-          <w:szCs w:val="28"/>
-        </w:rPr>
-      </w:pPr>
-      <w:r>
-        <w:rPr>
-          <w:rFonts w:cstheme="minorHAnsi"/>
-          <w:sz w:val="28"/>
-          <w:szCs w:val="28"/>
-        </w:rPr>
-        <w:t>engineer attempts to define how data are to be structured, how function is to be implemented</w:t>
-      </w:r>
-      <w:r>
-        <w:rPr>
-          <w:rFonts w:cstheme="minorHAnsi"/>
-          <w:sz w:val="28"/>
-          <w:szCs w:val="28"/>
-        </w:rPr>
-        <w:t xml:space="preserve"> </w:t>
-      </w:r>
-      <w:r>
-        <w:rPr>
-          <w:rFonts w:cstheme="minorHAnsi"/>
-          <w:sz w:val="28"/>
-          <w:szCs w:val="28"/>
-        </w:rPr>
-        <w:t>within a software architecture, how procedural details are to be implemented,</w:t>
-      </w:r>
-      <w:r>
-        <w:rPr>
-          <w:rFonts w:cstheme="minorHAnsi"/>
-          <w:sz w:val="28"/>
-          <w:szCs w:val="28"/>
-        </w:rPr>
-        <w:t xml:space="preserve"> </w:t>
-      </w:r>
-      <w:r>
-        <w:rPr>
-          <w:rFonts w:cstheme="minorHAnsi"/>
-          <w:sz w:val="28"/>
-          <w:szCs w:val="28"/>
-        </w:rPr>
-        <w:t>how interfaces are to be characterized, how the design will be translated into a programming</w:t>
-      </w:r>
-      <w:r>
-        <w:rPr>
-          <w:rFonts w:cstheme="minorHAnsi"/>
-          <w:sz w:val="28"/>
-          <w:szCs w:val="28"/>
-        </w:rPr>
-        <w:t xml:space="preserve"> </w:t>
-      </w:r>
-      <w:r>
-        <w:rPr>
-          <w:rFonts w:cstheme="minorHAnsi"/>
-          <w:sz w:val="28"/>
-          <w:szCs w:val="28"/>
-        </w:rPr>
-        <w:t>language (or nonprocedural language), and how testing will be performed.</w:t>
-      </w:r>
-      <w:r>
-        <w:rPr>
-          <w:rFonts w:cstheme="minorHAnsi"/>
-          <w:sz w:val="28"/>
-          <w:szCs w:val="28"/>
-        </w:rPr>
-        <w:t xml:space="preserve"> </w:t>
-      </w:r>
-      <w:r>
-        <w:rPr>
-          <w:rFonts w:cstheme="minorHAnsi"/>
-          <w:sz w:val="28"/>
-          <w:szCs w:val="28"/>
-        </w:rPr>
-        <w:t>The methods applied during the development phase will vary, but three specific technical</w:t>
-      </w:r>
-      <w:r>
-        <w:rPr>
-          <w:rFonts w:cstheme="minorHAnsi"/>
-          <w:sz w:val="28"/>
-          <w:szCs w:val="28"/>
-        </w:rPr>
-        <w:t xml:space="preserve"> </w:t>
-      </w:r>
-      <w:r>
-        <w:rPr>
-          <w:rFonts w:cstheme="minorHAnsi"/>
-          <w:sz w:val="28"/>
-          <w:szCs w:val="28"/>
-        </w:rPr>
-        <w:t xml:space="preserve">tasks should </w:t>
-      </w:r>
-      <w:r>
-        <w:rPr>
-          <w:rFonts w:cstheme="minorHAnsi"/>
-          <w:sz w:val="28"/>
-          <w:szCs w:val="28"/>
-        </w:rPr>
-        <w:t xml:space="preserve">always occur: software design, </w:t>
-      </w:r>
-      <w:r>
-        <w:rPr>
-          <w:rFonts w:cstheme="minorHAnsi"/>
-          <w:sz w:val="28"/>
-          <w:szCs w:val="28"/>
-        </w:rPr>
-        <w:t>code generation,</w:t>
-      </w:r>
-      <w:r>
-        <w:rPr>
-          <w:rFonts w:cstheme="minorHAnsi"/>
-          <w:sz w:val="28"/>
-          <w:szCs w:val="28"/>
-        </w:rPr>
-        <w:t xml:space="preserve"> </w:t>
-      </w:r>
-      <w:r>
-        <w:rPr>
-          <w:rFonts w:cstheme="minorHAnsi"/>
-          <w:sz w:val="28"/>
-          <w:szCs w:val="28"/>
-        </w:rPr>
-        <w:t>and software testing.</w:t>
+          <w:sz w:val="32"/>
+          <w:szCs w:val="32"/>
+        </w:rPr>
+      </w:pPr>
+      <w:r>
+        <w:rPr>
+          <w:rFonts w:cstheme="minorHAnsi"/>
+          <w:sz w:val="32"/>
+          <w:szCs w:val="32"/>
+        </w:rPr>
+        <w:t xml:space="preserve">engineer attempts to define how data are to be structured, how function is to be implemented within a software architecture, how procedural details are to be implemented, how interfaces are to be characterized, how the design will be translated into a programming </w:t>
+      </w:r>
+      <w:r>
+        <w:rPr>
+          <w:rFonts w:cstheme="minorHAnsi"/>
+          <w:sz w:val="32"/>
+          <w:szCs w:val="32"/>
+        </w:rPr>
+        <w:lastRenderedPageBreak/>
+        <w:t>language (or nonprocedural language), and how testing will be performed. The methods applied during the development phase will vary, but three specific technical tasks should always occur: software design, code generation, and software testing.</w:t>
       </w:r>
     </w:p>
     <w:p>
@@ -2036,8 +2530,8 @@
         <w:spacing w:after="0" w:line="240" w:lineRule="auto"/>
         <w:rPr>
           <w:rFonts w:cstheme="minorHAnsi"/>
-          <w:sz w:val="28"/>
-          <w:szCs w:val="28"/>
+          <w:sz w:val="32"/>
+          <w:szCs w:val="32"/>
         </w:rPr>
       </w:pPr>
     </w:p>
@@ -2049,8 +2543,8 @@
         <w:spacing w:after="0" w:line="240" w:lineRule="auto"/>
         <w:rPr>
           <w:rFonts w:cstheme="minorHAnsi"/>
-          <w:sz w:val="28"/>
-          <w:szCs w:val="28"/>
+          <w:sz w:val="32"/>
+          <w:szCs w:val="32"/>
         </w:rPr>
       </w:pPr>
     </w:p>
@@ -2062,15 +2556,15 @@
         <w:spacing w:after="0" w:line="240" w:lineRule="auto"/>
         <w:rPr>
           <w:rFonts w:cstheme="minorHAnsi"/>
-          <w:sz w:val="28"/>
-          <w:szCs w:val="28"/>
-        </w:rPr>
-      </w:pPr>
-      <w:r>
-        <w:rPr>
-          <w:rFonts w:cstheme="minorHAnsi"/>
-          <w:sz w:val="28"/>
-          <w:szCs w:val="28"/>
+          <w:sz w:val="32"/>
+          <w:szCs w:val="32"/>
+        </w:rPr>
+      </w:pPr>
+      <w:r>
+        <w:rPr>
+          <w:rFonts w:cstheme="minorHAnsi"/>
+          <w:sz w:val="32"/>
+          <w:szCs w:val="32"/>
         </w:rPr>
         <w:t xml:space="preserve">The </w:t>
       </w:r>
@@ -2079,60 +2573,27 @@
           <w:rFonts w:cstheme="minorHAnsi"/>
           <w:b/>
           <w:iCs/>
-          <w:sz w:val="28"/>
-          <w:szCs w:val="28"/>
+          <w:sz w:val="32"/>
+          <w:szCs w:val="32"/>
           <w:u w:val="single"/>
         </w:rPr>
-        <w:t>S</w:t>
-      </w:r>
-      <w:r>
-        <w:rPr>
-          <w:rFonts w:cstheme="minorHAnsi"/>
-          <w:b/>
-          <w:iCs/>
-          <w:sz w:val="28"/>
-          <w:szCs w:val="28"/>
-          <w:u w:val="single"/>
-        </w:rPr>
-        <w:t xml:space="preserve">upport </w:t>
-      </w:r>
-      <w:r>
-        <w:rPr>
-          <w:rFonts w:cstheme="minorHAnsi"/>
-          <w:b/>
-          <w:iCs/>
-          <w:sz w:val="28"/>
-          <w:szCs w:val="28"/>
-          <w:u w:val="single"/>
-        </w:rPr>
-        <w:t>P</w:t>
-      </w:r>
-      <w:r>
-        <w:rPr>
-          <w:rFonts w:cstheme="minorHAnsi"/>
-          <w:b/>
-          <w:iCs/>
-          <w:sz w:val="28"/>
-          <w:szCs w:val="28"/>
-          <w:u w:val="single"/>
-        </w:rPr>
-        <w:t>hase</w:t>
+        <w:t>Support Phase</w:t>
       </w:r>
       <w:r>
         <w:rPr>
           <w:rFonts w:cstheme="minorHAnsi"/>
           <w:i/>
           <w:iCs/>
-          <w:sz w:val="28"/>
-          <w:szCs w:val="28"/>
+          <w:sz w:val="32"/>
+          <w:szCs w:val="32"/>
         </w:rPr>
         <w:t xml:space="preserve"> </w:t>
       </w:r>
       <w:r>
         <w:rPr>
           <w:rFonts w:cstheme="minorHAnsi"/>
-          <w:sz w:val="28"/>
-          <w:szCs w:val="28"/>
+          <w:sz w:val="32"/>
+          <w:szCs w:val="32"/>
         </w:rPr>
         <w:t xml:space="preserve">focuses on </w:t>
       </w:r>
@@ -2141,91 +2602,18 @@
           <w:rFonts w:cstheme="minorHAnsi"/>
           <w:i/>
           <w:iCs/>
-          <w:sz w:val="28"/>
-          <w:szCs w:val="28"/>
+          <w:sz w:val="32"/>
+          <w:szCs w:val="32"/>
         </w:rPr>
         <w:t xml:space="preserve">change </w:t>
       </w:r>
       <w:r>
         <w:rPr>
           <w:rFonts w:cstheme="minorHAnsi"/>
-          <w:sz w:val="28"/>
-          <w:szCs w:val="28"/>
-        </w:rPr>
-        <w:t>associated with error correction, adaptations</w:t>
-      </w:r>
-      <w:r>
-        <w:rPr>
-          <w:rFonts w:cstheme="minorHAnsi"/>
-          <w:sz w:val="28"/>
-          <w:szCs w:val="28"/>
-        </w:rPr>
-        <w:t xml:space="preserve"> </w:t>
-      </w:r>
-      <w:r>
-        <w:rPr>
-          <w:rFonts w:cstheme="minorHAnsi"/>
-          <w:sz w:val="28"/>
-          <w:szCs w:val="28"/>
-        </w:rPr>
-        <w:t>required as the software's environment evolves, and changes due to enhancements</w:t>
-      </w:r>
-      <w:r>
-        <w:rPr>
-          <w:rFonts w:cstheme="minorHAnsi"/>
-          <w:sz w:val="28"/>
-          <w:szCs w:val="28"/>
-        </w:rPr>
-        <w:t xml:space="preserve"> </w:t>
-      </w:r>
-      <w:r>
-        <w:rPr>
-          <w:rFonts w:cstheme="minorHAnsi"/>
-          <w:sz w:val="28"/>
-          <w:szCs w:val="28"/>
-        </w:rPr>
-        <w:t>brought about by changing customer requirements. The support phase reapplies the</w:t>
-      </w:r>
-      <w:r>
-        <w:rPr>
-          <w:rFonts w:cstheme="minorHAnsi"/>
-          <w:sz w:val="28"/>
-          <w:szCs w:val="28"/>
-        </w:rPr>
-        <w:t xml:space="preserve"> </w:t>
-      </w:r>
-      <w:r>
-        <w:rPr>
-          <w:rFonts w:cstheme="minorHAnsi"/>
-          <w:sz w:val="28"/>
-          <w:szCs w:val="28"/>
-        </w:rPr>
-        <w:t xml:space="preserve">steps of the definition and development phases but does so </w:t>
-      </w:r>
-      <w:r>
-        <w:rPr>
-          <w:rFonts w:cstheme="minorHAnsi"/>
-          <w:sz w:val="28"/>
-          <w:szCs w:val="28"/>
-        </w:rPr>
-        <w:lastRenderedPageBreak/>
-        <w:t>in the context of existing</w:t>
-      </w:r>
-      <w:r>
-        <w:rPr>
-          <w:rFonts w:cstheme="minorHAnsi"/>
-          <w:sz w:val="28"/>
-          <w:szCs w:val="28"/>
-        </w:rPr>
-        <w:t xml:space="preserve"> </w:t>
-      </w:r>
-      <w:r>
-        <w:rPr>
-          <w:rFonts w:cstheme="minorHAnsi"/>
-          <w:sz w:val="28"/>
-          <w:szCs w:val="28"/>
-        </w:rPr>
-        <w:t>software. Four types of change are encountered during the support phase:</w:t>
+          <w:sz w:val="32"/>
+          <w:szCs w:val="32"/>
+        </w:rPr>
+        <w:t>associated with error correction, adaptations required as the software's environment evolves, and changes due to enhancements brought about by changing customer requirements. The support phase reapplies the steps of the definition and development phases but does so in the context of existing software. Four types of change are encountered during the support phase:</w:t>
       </w:r>
     </w:p>
     <w:p>
@@ -2236,8 +2624,8 @@
         <w:spacing w:after="0" w:line="240" w:lineRule="auto"/>
         <w:rPr>
           <w:rFonts w:cstheme="minorHAnsi"/>
-          <w:sz w:val="28"/>
-          <w:szCs w:val="28"/>
+          <w:sz w:val="32"/>
+          <w:szCs w:val="32"/>
         </w:rPr>
       </w:pPr>
       <w:r>
@@ -2245,26 +2633,16 @@
           <w:rFonts w:cstheme="minorHAnsi"/>
           <w:b/>
           <w:bCs/>
-          <w:sz w:val="28"/>
-          <w:szCs w:val="28"/>
-        </w:rPr>
-        <w:t>Correction:</w:t>
-      </w:r>
-      <w:r>
-        <w:rPr>
-          <w:rFonts w:cstheme="minorHAnsi"/>
-          <w:b/>
-          <w:bCs/>
-          <w:sz w:val="28"/>
-          <w:szCs w:val="28"/>
-        </w:rPr>
-        <w:t xml:space="preserve"> </w:t>
-      </w:r>
-      <w:r>
-        <w:rPr>
-          <w:rFonts w:cstheme="minorHAnsi"/>
-          <w:sz w:val="28"/>
-          <w:szCs w:val="28"/>
+          <w:sz w:val="32"/>
+          <w:szCs w:val="32"/>
+        </w:rPr>
+        <w:t xml:space="preserve">Correction: </w:t>
+      </w:r>
+      <w:r>
+        <w:rPr>
+          <w:rFonts w:cstheme="minorHAnsi"/>
+          <w:sz w:val="32"/>
+          <w:szCs w:val="32"/>
         </w:rPr>
         <w:t>Even with the best quality assurance activities, it is likely that the</w:t>
       </w:r>
@@ -2277,41 +2655,33 @@
         <w:spacing w:after="0" w:line="240" w:lineRule="auto"/>
         <w:rPr>
           <w:rFonts w:cstheme="minorHAnsi"/>
-          <w:sz w:val="28"/>
-          <w:szCs w:val="28"/>
-        </w:rPr>
-      </w:pPr>
-      <w:r>
-        <w:rPr>
-          <w:rFonts w:cstheme="minorHAnsi"/>
-          <w:sz w:val="28"/>
-          <w:szCs w:val="28"/>
-        </w:rPr>
-        <w:t>Customer</w:t>
-      </w:r>
-      <w:r>
-        <w:rPr>
-          <w:rFonts w:cstheme="minorHAnsi"/>
-          <w:sz w:val="28"/>
-          <w:szCs w:val="28"/>
-        </w:rPr>
-        <w:t xml:space="preserve"> will uncover defects in the software. </w:t>
+          <w:sz w:val="32"/>
+          <w:szCs w:val="32"/>
+        </w:rPr>
+      </w:pPr>
+      <w:r>
+        <w:rPr>
+          <w:rFonts w:cstheme="minorHAnsi"/>
+          <w:sz w:val="32"/>
+          <w:szCs w:val="32"/>
+        </w:rPr>
+        <w:t xml:space="preserve">Customer will uncover defects in the software. </w:t>
       </w:r>
       <w:r>
         <w:rPr>
           <w:rFonts w:cstheme="minorHAnsi"/>
           <w:i/>
           <w:iCs/>
-          <w:sz w:val="28"/>
-          <w:szCs w:val="28"/>
+          <w:sz w:val="32"/>
+          <w:szCs w:val="32"/>
         </w:rPr>
         <w:t xml:space="preserve">Corrective maintenance </w:t>
       </w:r>
       <w:r>
         <w:rPr>
           <w:rFonts w:cstheme="minorHAnsi"/>
-          <w:sz w:val="28"/>
-          <w:szCs w:val="28"/>
+          <w:sz w:val="32"/>
+          <w:szCs w:val="32"/>
         </w:rPr>
         <w:t>changes</w:t>
       </w:r>
@@ -2324,36 +2694,18 @@
         <w:spacing w:after="0" w:line="240" w:lineRule="auto"/>
         <w:rPr>
           <w:rFonts w:cstheme="minorHAnsi"/>
-          <w:sz w:val="28"/>
-          <w:szCs w:val="28"/>
-        </w:rPr>
-      </w:pPr>
-      <w:r>
-        <w:rPr>
-          <w:rFonts w:cstheme="minorHAnsi"/>
-          <w:sz w:val="28"/>
-          <w:szCs w:val="28"/>
+          <w:sz w:val="32"/>
+          <w:szCs w:val="32"/>
+        </w:rPr>
+      </w:pPr>
+      <w:r>
+        <w:rPr>
+          <w:rFonts w:cstheme="minorHAnsi"/>
+          <w:sz w:val="32"/>
+          <w:szCs w:val="32"/>
           <w:lang w:val="en-GB"/>
         </w:rPr>
-        <w:t>t</w:t>
-      </w:r>
-      <w:r>
-        <w:rPr>
-          <w:rFonts w:cstheme="minorHAnsi"/>
-          <w:sz w:val="28"/>
-          <w:szCs w:val="28"/>
-          <w:lang w:val="en-GB"/>
-        </w:rPr>
-        <w:t>he</w:t>
-      </w:r>
-      <w:r>
-        <w:rPr>
-          <w:rFonts w:cstheme="minorHAnsi"/>
-          <w:sz w:val="28"/>
-          <w:szCs w:val="28"/>
-          <w:lang w:val="en-GB"/>
-        </w:rPr>
-        <w:t xml:space="preserve"> software to correct defects.</w:t>
+        <w:t>the software to correct defects.</w:t>
       </w:r>
     </w:p>
     <w:p>
@@ -2364,8 +2716,8 @@
         <w:spacing w:after="0" w:line="240" w:lineRule="auto"/>
         <w:rPr>
           <w:rFonts w:cstheme="minorHAnsi"/>
-          <w:sz w:val="28"/>
-          <w:szCs w:val="28"/>
+          <w:sz w:val="32"/>
+          <w:szCs w:val="32"/>
         </w:rPr>
       </w:pPr>
       <w:r>
@@ -2373,26 +2725,16 @@
           <w:rFonts w:cstheme="minorHAnsi"/>
           <w:b/>
           <w:bCs/>
-          <w:sz w:val="28"/>
-          <w:szCs w:val="28"/>
-        </w:rPr>
-        <w:t>Adaptation:</w:t>
-      </w:r>
-      <w:r>
-        <w:rPr>
-          <w:rFonts w:cstheme="minorHAnsi"/>
-          <w:b/>
-          <w:bCs/>
-          <w:sz w:val="28"/>
-          <w:szCs w:val="28"/>
-        </w:rPr>
-        <w:t xml:space="preserve"> </w:t>
-      </w:r>
-      <w:r>
-        <w:rPr>
-          <w:rFonts w:cstheme="minorHAnsi"/>
-          <w:sz w:val="28"/>
-          <w:szCs w:val="28"/>
+          <w:sz w:val="32"/>
+          <w:szCs w:val="32"/>
+        </w:rPr>
+        <w:t xml:space="preserve">Adaptation: </w:t>
+      </w:r>
+      <w:r>
+        <w:rPr>
+          <w:rFonts w:cstheme="minorHAnsi"/>
+          <w:sz w:val="32"/>
+          <w:szCs w:val="32"/>
         </w:rPr>
         <w:t>Over time, the original environment (e.g., CPU, operating system,</w:t>
       </w:r>
@@ -2405,57 +2747,33 @@
         <w:spacing w:after="0" w:line="240" w:lineRule="auto"/>
         <w:rPr>
           <w:rFonts w:cstheme="minorHAnsi"/>
-          <w:sz w:val="28"/>
-          <w:szCs w:val="28"/>
-        </w:rPr>
-      </w:pPr>
-      <w:r>
-        <w:rPr>
-          <w:rFonts w:cstheme="minorHAnsi"/>
-          <w:sz w:val="28"/>
-          <w:szCs w:val="28"/>
-        </w:rPr>
-        <w:t>Business</w:t>
-      </w:r>
-      <w:r>
-        <w:rPr>
-          <w:rFonts w:cstheme="minorHAnsi"/>
-          <w:sz w:val="28"/>
-          <w:szCs w:val="28"/>
-        </w:rPr>
-        <w:t xml:space="preserve"> rules, external product characteristics) for which the software was</w:t>
-      </w:r>
-      <w:r>
-        <w:rPr>
-          <w:rFonts w:cstheme="minorHAnsi"/>
-          <w:sz w:val="28"/>
-          <w:szCs w:val="28"/>
-        </w:rPr>
-        <w:t xml:space="preserve"> </w:t>
-      </w:r>
-      <w:r>
-        <w:rPr>
-          <w:rFonts w:cstheme="minorHAnsi"/>
-          <w:sz w:val="28"/>
-          <w:szCs w:val="28"/>
-        </w:rPr>
-        <w:t xml:space="preserve">developed is likely to change. </w:t>
+          <w:sz w:val="32"/>
+          <w:szCs w:val="32"/>
+        </w:rPr>
+      </w:pPr>
+      <w:r>
+        <w:rPr>
+          <w:rFonts w:cstheme="minorHAnsi"/>
+          <w:sz w:val="32"/>
+          <w:szCs w:val="32"/>
+        </w:rPr>
+        <w:t xml:space="preserve">Business rules, external product characteristics) for which the software was developed is likely to change. </w:t>
       </w:r>
       <w:r>
         <w:rPr>
           <w:rFonts w:cstheme="minorHAnsi"/>
           <w:i/>
           <w:iCs/>
-          <w:sz w:val="28"/>
-          <w:szCs w:val="28"/>
+          <w:sz w:val="32"/>
+          <w:szCs w:val="32"/>
         </w:rPr>
         <w:t xml:space="preserve">Adaptive maintenance </w:t>
       </w:r>
       <w:r>
         <w:rPr>
           <w:rFonts w:cstheme="minorHAnsi"/>
-          <w:sz w:val="28"/>
-          <w:szCs w:val="28"/>
+          <w:sz w:val="32"/>
+          <w:szCs w:val="32"/>
         </w:rPr>
         <w:t>results in modification to</w:t>
       </w:r>
@@ -2468,15 +2786,15 @@
         <w:spacing w:after="0" w:line="240" w:lineRule="auto"/>
         <w:rPr>
           <w:rFonts w:cstheme="minorHAnsi"/>
-          <w:sz w:val="28"/>
-          <w:szCs w:val="28"/>
-        </w:rPr>
-      </w:pPr>
-      <w:r>
-        <w:rPr>
-          <w:rFonts w:cstheme="minorHAnsi"/>
-          <w:sz w:val="28"/>
-          <w:szCs w:val="28"/>
+          <w:sz w:val="32"/>
+          <w:szCs w:val="32"/>
+        </w:rPr>
+      </w:pPr>
+      <w:r>
+        <w:rPr>
+          <w:rFonts w:cstheme="minorHAnsi"/>
+          <w:sz w:val="32"/>
+          <w:szCs w:val="32"/>
         </w:rPr>
         <w:t>the software to accommodate changes to its external environment.</w:t>
       </w:r>
@@ -2489,8 +2807,8 @@
         <w:spacing w:after="0" w:line="240" w:lineRule="auto"/>
         <w:rPr>
           <w:rFonts w:cstheme="minorHAnsi"/>
-          <w:sz w:val="28"/>
-          <w:szCs w:val="28"/>
+          <w:sz w:val="32"/>
+          <w:szCs w:val="32"/>
         </w:rPr>
       </w:pPr>
       <w:r>
@@ -2498,26 +2816,16 @@
           <w:rFonts w:cstheme="minorHAnsi"/>
           <w:b/>
           <w:bCs/>
-          <w:sz w:val="28"/>
-          <w:szCs w:val="28"/>
-        </w:rPr>
-        <w:t>Enhancement:</w:t>
-      </w:r>
-      <w:r>
-        <w:rPr>
-          <w:rFonts w:cstheme="minorHAnsi"/>
-          <w:b/>
-          <w:bCs/>
-          <w:sz w:val="28"/>
-          <w:szCs w:val="28"/>
-        </w:rPr>
-        <w:t xml:space="preserve"> </w:t>
-      </w:r>
-      <w:r>
-        <w:rPr>
-          <w:rFonts w:cstheme="minorHAnsi"/>
-          <w:sz w:val="28"/>
-          <w:szCs w:val="28"/>
+          <w:sz w:val="32"/>
+          <w:szCs w:val="32"/>
+        </w:rPr>
+        <w:t xml:space="preserve">Enhancement: </w:t>
+      </w:r>
+      <w:r>
+        <w:rPr>
+          <w:rFonts w:cstheme="minorHAnsi"/>
+          <w:sz w:val="32"/>
+          <w:szCs w:val="32"/>
         </w:rPr>
         <w:t>As software is used, the customer/user will recognize additional</w:t>
       </w:r>
@@ -2530,15 +2838,15 @@
         <w:spacing w:after="0" w:line="240" w:lineRule="auto"/>
         <w:rPr>
           <w:rFonts w:cstheme="minorHAnsi"/>
-          <w:sz w:val="28"/>
-          <w:szCs w:val="28"/>
-        </w:rPr>
-      </w:pPr>
-      <w:r>
-        <w:rPr>
-          <w:rFonts w:cstheme="minorHAnsi"/>
-          <w:sz w:val="28"/>
-          <w:szCs w:val="28"/>
+          <w:sz w:val="32"/>
+          <w:szCs w:val="32"/>
+        </w:rPr>
+      </w:pPr>
+      <w:r>
+        <w:rPr>
+          <w:rFonts w:cstheme="minorHAnsi"/>
+          <w:sz w:val="32"/>
+          <w:szCs w:val="32"/>
         </w:rPr>
         <w:t xml:space="preserve">functions that will provide benefit. </w:t>
       </w:r>
@@ -2547,16 +2855,16 @@
           <w:rFonts w:cstheme="minorHAnsi"/>
           <w:i/>
           <w:iCs/>
-          <w:sz w:val="28"/>
-          <w:szCs w:val="28"/>
+          <w:sz w:val="32"/>
+          <w:szCs w:val="32"/>
         </w:rPr>
         <w:t xml:space="preserve">Perfective maintenance </w:t>
       </w:r>
       <w:r>
         <w:rPr>
           <w:rFonts w:cstheme="minorHAnsi"/>
-          <w:sz w:val="28"/>
-          <w:szCs w:val="28"/>
+          <w:sz w:val="32"/>
+          <w:szCs w:val="32"/>
         </w:rPr>
         <w:t>extends the</w:t>
       </w:r>
@@ -2569,15 +2877,15 @@
         <w:spacing w:after="0" w:line="240" w:lineRule="auto"/>
         <w:rPr>
           <w:rFonts w:cstheme="minorHAnsi"/>
-          <w:sz w:val="28"/>
-          <w:szCs w:val="28"/>
-        </w:rPr>
-      </w:pPr>
-      <w:r>
-        <w:rPr>
-          <w:rFonts w:cstheme="minorHAnsi"/>
-          <w:sz w:val="28"/>
-          <w:szCs w:val="28"/>
+          <w:sz w:val="32"/>
+          <w:szCs w:val="32"/>
+        </w:rPr>
+      </w:pPr>
+      <w:r>
+        <w:rPr>
+          <w:rFonts w:cstheme="minorHAnsi"/>
+          <w:sz w:val="32"/>
+          <w:szCs w:val="32"/>
         </w:rPr>
         <w:t>software beyond its original functional requirements.</w:t>
       </w:r>
@@ -2590,8 +2898,8 @@
         <w:spacing w:after="0" w:line="240" w:lineRule="auto"/>
         <w:rPr>
           <w:rFonts w:cstheme="minorHAnsi"/>
-          <w:sz w:val="28"/>
-          <w:szCs w:val="28"/>
+          <w:sz w:val="32"/>
+          <w:szCs w:val="32"/>
         </w:rPr>
       </w:pPr>
       <w:r>
@@ -2599,36 +2907,16 @@
           <w:rFonts w:cstheme="minorHAnsi"/>
           <w:b/>
           <w:bCs/>
-          <w:sz w:val="28"/>
-          <w:szCs w:val="28"/>
-        </w:rPr>
-        <w:t>Prevention</w:t>
-      </w:r>
-      <w:r>
-        <w:rPr>
-          <w:rFonts w:cstheme="minorHAnsi"/>
-          <w:b/>
-          <w:bCs/>
-          <w:sz w:val="28"/>
-          <w:szCs w:val="28"/>
-        </w:rPr>
-        <w:t>:</w:t>
-      </w:r>
-      <w:r>
-        <w:rPr>
-          <w:rFonts w:cstheme="minorHAnsi"/>
-          <w:b/>
-          <w:bCs/>
-          <w:sz w:val="28"/>
-          <w:szCs w:val="28"/>
-        </w:rPr>
-        <w:t xml:space="preserve"> </w:t>
-      </w:r>
-      <w:r>
-        <w:rPr>
-          <w:rFonts w:cstheme="minorHAnsi"/>
-          <w:sz w:val="28"/>
-          <w:szCs w:val="28"/>
+          <w:sz w:val="32"/>
+          <w:szCs w:val="32"/>
+        </w:rPr>
+        <w:t xml:space="preserve">Prevention: </w:t>
+      </w:r>
+      <w:r>
+        <w:rPr>
+          <w:rFonts w:cstheme="minorHAnsi"/>
+          <w:sz w:val="32"/>
+          <w:szCs w:val="32"/>
         </w:rPr>
         <w:t>Computer software deteriorates due to change, and because of</w:t>
       </w:r>
@@ -2641,15 +2929,15 @@
         <w:spacing w:after="0" w:line="240" w:lineRule="auto"/>
         <w:rPr>
           <w:rFonts w:cstheme="minorHAnsi"/>
-          <w:sz w:val="28"/>
-          <w:szCs w:val="28"/>
-        </w:rPr>
-      </w:pPr>
-      <w:r>
-        <w:rPr>
-          <w:rFonts w:cstheme="minorHAnsi"/>
-          <w:sz w:val="28"/>
-          <w:szCs w:val="28"/>
+          <w:sz w:val="32"/>
+          <w:szCs w:val="32"/>
+        </w:rPr>
+      </w:pPr>
+      <w:r>
+        <w:rPr>
+          <w:rFonts w:cstheme="minorHAnsi"/>
+          <w:sz w:val="32"/>
+          <w:szCs w:val="32"/>
         </w:rPr>
         <w:t xml:space="preserve">this, </w:t>
       </w:r>
@@ -2658,16 +2946,16 @@
           <w:rFonts w:cstheme="minorHAnsi"/>
           <w:i/>
           <w:iCs/>
-          <w:sz w:val="28"/>
-          <w:szCs w:val="28"/>
+          <w:sz w:val="32"/>
+          <w:szCs w:val="32"/>
         </w:rPr>
         <w:t xml:space="preserve">preventive maintenance, </w:t>
       </w:r>
       <w:r>
         <w:rPr>
           <w:rFonts w:cstheme="minorHAnsi"/>
-          <w:sz w:val="28"/>
-          <w:szCs w:val="28"/>
+          <w:sz w:val="32"/>
+          <w:szCs w:val="32"/>
         </w:rPr>
         <w:t xml:space="preserve">often called </w:t>
       </w:r>
@@ -2676,34 +2964,18 @@
           <w:rFonts w:cstheme="minorHAnsi"/>
           <w:i/>
           <w:iCs/>
-          <w:sz w:val="28"/>
-          <w:szCs w:val="28"/>
+          <w:sz w:val="32"/>
+          <w:szCs w:val="32"/>
         </w:rPr>
         <w:t xml:space="preserve">software reengineering, </w:t>
       </w:r>
       <w:r>
         <w:rPr>
           <w:rFonts w:cstheme="minorHAnsi"/>
-          <w:sz w:val="28"/>
-          <w:szCs w:val="28"/>
-        </w:rPr>
-        <w:t>must be conducted</w:t>
-      </w:r>
-      <w:r>
-        <w:rPr>
-          <w:rFonts w:cstheme="minorHAnsi"/>
-          <w:sz w:val="28"/>
-          <w:szCs w:val="28"/>
-        </w:rPr>
-        <w:t xml:space="preserve"> </w:t>
-      </w:r>
-      <w:r>
-        <w:rPr>
-          <w:rFonts w:cstheme="minorHAnsi"/>
-          <w:sz w:val="28"/>
-          <w:szCs w:val="28"/>
-        </w:rPr>
-        <w:t>to enable the software to serve the needs of its end users. In essence,</w:t>
+          <w:sz w:val="32"/>
+          <w:szCs w:val="32"/>
+        </w:rPr>
+        <w:t>must be conducted to enable the software to serve the needs of its end users. In essence,</w:t>
       </w:r>
     </w:p>
     <w:p>
@@ -2714,16 +2986,17 @@
         <w:spacing w:after="0" w:line="240" w:lineRule="auto"/>
         <w:rPr>
           <w:rFonts w:cstheme="minorHAnsi"/>
-          <w:sz w:val="28"/>
-          <w:szCs w:val="28"/>
-        </w:rPr>
-      </w:pPr>
-      <w:r>
-        <w:rPr>
-          <w:rFonts w:cstheme="minorHAnsi"/>
-          <w:sz w:val="28"/>
-          <w:szCs w:val="28"/>
-        </w:rPr>
+          <w:sz w:val="32"/>
+          <w:szCs w:val="32"/>
+        </w:rPr>
+      </w:pPr>
+      <w:r>
+        <w:rPr>
+          <w:rFonts w:cstheme="minorHAnsi"/>
+          <w:sz w:val="32"/>
+          <w:szCs w:val="32"/>
+        </w:rPr>
+        <w:lastRenderedPageBreak/>
         <w:t>preventive maintenance makes changes to computer programs so that they can</w:t>
       </w:r>
     </w:p>
@@ -2735,18 +3008,429 @@
         <w:spacing w:after="0" w:line="240" w:lineRule="auto"/>
         <w:rPr>
           <w:rFonts w:cstheme="minorHAnsi"/>
-          <w:sz w:val="28"/>
-          <w:szCs w:val="28"/>
-        </w:rPr>
-      </w:pPr>
-      <w:r>
-        <w:rPr>
-          <w:rFonts w:cstheme="minorHAnsi"/>
-          <w:sz w:val="28"/>
-          <w:szCs w:val="28"/>
+          <w:sz w:val="32"/>
+          <w:szCs w:val="32"/>
+        </w:rPr>
+      </w:pPr>
+      <w:r>
+        <w:rPr>
+          <w:rFonts w:cstheme="minorHAnsi"/>
+          <w:sz w:val="32"/>
+          <w:szCs w:val="32"/>
         </w:rPr>
         <w:t>be more easily corrected, adapted, and enhanced.</w:t>
       </w:r>
+    </w:p>
+    <w:p>
+      <w:pPr>
+        <w:autoSpaceDE w:val="0"/>
+        <w:autoSpaceDN w:val="0"/>
+        <w:adjustRightInd w:val="0"/>
+        <w:spacing w:after="0" w:line="240" w:lineRule="auto"/>
+        <w:rPr>
+          <w:rFonts w:cstheme="minorHAnsi"/>
+          <w:sz w:val="32"/>
+          <w:szCs w:val="32"/>
+        </w:rPr>
+      </w:pPr>
+    </w:p>
+    <w:p>
+      <w:pPr>
+        <w:autoSpaceDE w:val="0"/>
+        <w:autoSpaceDN w:val="0"/>
+        <w:adjustRightInd w:val="0"/>
+        <w:spacing w:after="0" w:line="240" w:lineRule="auto"/>
+        <w:rPr>
+          <w:rFonts w:cstheme="minorHAnsi"/>
+          <w:sz w:val="32"/>
+          <w:szCs w:val="32"/>
+        </w:rPr>
+      </w:pPr>
+    </w:p>
+    <w:p>
+      <w:pPr>
+        <w:widowControl w:val="0"/>
+        <w:autoSpaceDE w:val="0"/>
+        <w:autoSpaceDN w:val="0"/>
+        <w:adjustRightInd w:val="0"/>
+        <w:spacing w:after="120"/>
+        <w:rPr>
+          <w:rFonts w:cstheme="minorHAnsi"/>
+          <w:iCs/>
+          <w:sz w:val="32"/>
+          <w:szCs w:val="32"/>
+        </w:rPr>
+      </w:pPr>
+      <w:r>
+        <w:rPr>
+          <w:rFonts w:cstheme="minorHAnsi"/>
+          <w:iCs/>
+          <w:sz w:val="32"/>
+          <w:szCs w:val="32"/>
+        </w:rPr>
+        <w:t>A development process consists of various phases, each phase ending with a defined output. The phases are performed in an order specified by the process model being followed. The main reason for having a phased process is that it breaks the problem of developing software into successfully performing a set of phase, each handling a different concern of software development.</w:t>
+      </w:r>
+    </w:p>
+    <w:p>
+      <w:pPr>
+        <w:widowControl w:val="0"/>
+        <w:autoSpaceDE w:val="0"/>
+        <w:autoSpaceDN w:val="0"/>
+        <w:adjustRightInd w:val="0"/>
+        <w:rPr>
+          <w:rFonts w:cstheme="minorHAnsi"/>
+          <w:iCs/>
+          <w:sz w:val="32"/>
+          <w:szCs w:val="32"/>
+        </w:rPr>
+      </w:pPr>
+    </w:p>
+    <w:p>
+      <w:pPr>
+        <w:widowControl w:val="0"/>
+        <w:autoSpaceDE w:val="0"/>
+        <w:autoSpaceDN w:val="0"/>
+        <w:adjustRightInd w:val="0"/>
+        <w:rPr>
+          <w:rFonts w:cstheme="minorHAnsi"/>
+          <w:iCs/>
+          <w:sz w:val="32"/>
+          <w:szCs w:val="32"/>
+        </w:rPr>
+      </w:pPr>
+      <w:r>
+        <w:rPr>
+          <w:rFonts w:cstheme="minorHAnsi"/>
+          <w:iCs/>
+          <w:sz w:val="32"/>
+          <w:szCs w:val="32"/>
+        </w:rPr>
+        <w:t>Software Development Life Cycle, SDLC for short, is a well-defined, structured sequence of stages in software engineering to develop the intended software product.</w:t>
+      </w:r>
+    </w:p>
+    <w:p>
+      <w:pPr>
+        <w:widowControl w:val="0"/>
+        <w:autoSpaceDE w:val="0"/>
+        <w:autoSpaceDN w:val="0"/>
+        <w:adjustRightInd w:val="0"/>
+        <w:rPr>
+          <w:rFonts w:cstheme="minorHAnsi"/>
+          <w:b/>
+          <w:bCs/>
+          <w:iCs/>
+          <w:sz w:val="32"/>
+          <w:szCs w:val="32"/>
+        </w:rPr>
+      </w:pPr>
+      <w:r>
+        <w:rPr>
+          <w:rFonts w:cstheme="minorHAnsi"/>
+          <w:b/>
+          <w:bCs/>
+          <w:iCs/>
+          <w:sz w:val="32"/>
+          <w:szCs w:val="32"/>
+        </w:rPr>
+        <w:t>Basic step</w:t>
+      </w:r>
+    </w:p>
+    <w:p>
+      <w:pPr>
+        <w:widowControl w:val="0"/>
+        <w:autoSpaceDE w:val="0"/>
+        <w:autoSpaceDN w:val="0"/>
+        <w:adjustRightInd w:val="0"/>
+        <w:rPr>
+          <w:rFonts w:cstheme="minorHAnsi"/>
+          <w:iCs/>
+          <w:sz w:val="32"/>
+          <w:szCs w:val="32"/>
+        </w:rPr>
+      </w:pPr>
+      <w:r>
+        <w:rPr>
+          <w:rFonts w:cstheme="minorHAnsi"/>
+          <w:iCs/>
+          <w:sz w:val="32"/>
+          <w:szCs w:val="32"/>
+        </w:rPr>
+        <w:t>This is the first step where the user initiates the request for a desired software product. He contacts the service provider and tries to negotiate the terms. He submits his request to the service providing organization in writing.</w:t>
+      </w:r>
+    </w:p>
+    <w:p>
+      <w:pPr>
+        <w:widowControl w:val="0"/>
+        <w:autoSpaceDE w:val="0"/>
+        <w:autoSpaceDN w:val="0"/>
+        <w:adjustRightInd w:val="0"/>
+        <w:rPr>
+          <w:rFonts w:cstheme="minorHAnsi"/>
+          <w:b/>
+          <w:bCs/>
+          <w:iCs/>
+          <w:sz w:val="32"/>
+          <w:szCs w:val="32"/>
+        </w:rPr>
+      </w:pPr>
+      <w:r>
+        <w:rPr>
+          <w:rFonts w:cstheme="minorHAnsi"/>
+          <w:b/>
+          <w:bCs/>
+          <w:iCs/>
+          <w:sz w:val="32"/>
+          <w:szCs w:val="32"/>
+        </w:rPr>
+        <w:t>Requirement Gathering</w:t>
+      </w:r>
+    </w:p>
+    <w:p>
+      <w:pPr>
+        <w:widowControl w:val="0"/>
+        <w:autoSpaceDE w:val="0"/>
+        <w:autoSpaceDN w:val="0"/>
+        <w:adjustRightInd w:val="0"/>
+        <w:rPr>
+          <w:rFonts w:cstheme="minorHAnsi"/>
+          <w:iCs/>
+          <w:sz w:val="32"/>
+          <w:szCs w:val="32"/>
+        </w:rPr>
+      </w:pPr>
+      <w:r>
+        <w:rPr>
+          <w:rFonts w:cstheme="minorHAnsi"/>
+          <w:iCs/>
+          <w:sz w:val="32"/>
+          <w:szCs w:val="32"/>
+        </w:rPr>
+        <w:t xml:space="preserve">This step onwards the software development team works to carry on the project. The team holds discussions with various stakeholders from problem domain and tries to bring out as much information as possible on their requirements. The requirements are contemplated and segregated into user requirements, system requirements and functional requirements. </w:t>
+      </w:r>
+    </w:p>
+    <w:p>
+      <w:pPr>
+        <w:widowControl w:val="0"/>
+        <w:autoSpaceDE w:val="0"/>
+        <w:autoSpaceDN w:val="0"/>
+        <w:adjustRightInd w:val="0"/>
+        <w:rPr>
+          <w:rFonts w:cstheme="minorHAnsi"/>
+          <w:b/>
+          <w:bCs/>
+          <w:iCs/>
+          <w:sz w:val="32"/>
+          <w:szCs w:val="32"/>
+        </w:rPr>
+      </w:pPr>
+      <w:r>
+        <w:rPr>
+          <w:rFonts w:cstheme="minorHAnsi"/>
+          <w:b/>
+          <w:bCs/>
+          <w:iCs/>
+          <w:sz w:val="32"/>
+          <w:szCs w:val="32"/>
+        </w:rPr>
+        <w:lastRenderedPageBreak/>
+        <w:t>Software Design</w:t>
+      </w:r>
+    </w:p>
+    <w:p>
+      <w:pPr>
+        <w:widowControl w:val="0"/>
+        <w:autoSpaceDE w:val="0"/>
+        <w:autoSpaceDN w:val="0"/>
+        <w:adjustRightInd w:val="0"/>
+        <w:rPr>
+          <w:rFonts w:cstheme="minorHAnsi"/>
+          <w:iCs/>
+          <w:sz w:val="32"/>
+          <w:szCs w:val="32"/>
+        </w:rPr>
+      </w:pPr>
+      <w:r>
+        <w:rPr>
+          <w:rFonts w:cstheme="minorHAnsi"/>
+          <w:iCs/>
+          <w:sz w:val="32"/>
+          <w:szCs w:val="32"/>
+        </w:rPr>
+        <w:t>Next step is to bring down whole knowledge of requirements and analysis on the desk and design the software product. The inputs from users and information gathered in requirement gathering phase are the inputs of this step. The output of this step comes in the form of two designs; logical design and physical design. Engineers produce meta-data and data dictionaries, logical diagrams, data-flow diagrams and in some cases pseudo codes.</w:t>
+      </w:r>
+    </w:p>
+    <w:p>
+      <w:pPr>
+        <w:widowControl w:val="0"/>
+        <w:autoSpaceDE w:val="0"/>
+        <w:autoSpaceDN w:val="0"/>
+        <w:adjustRightInd w:val="0"/>
+        <w:rPr>
+          <w:rFonts w:cstheme="minorHAnsi"/>
+          <w:b/>
+          <w:bCs/>
+          <w:iCs/>
+          <w:sz w:val="32"/>
+          <w:szCs w:val="32"/>
+        </w:rPr>
+      </w:pPr>
+      <w:r>
+        <w:rPr>
+          <w:rFonts w:cstheme="minorHAnsi"/>
+          <w:b/>
+          <w:bCs/>
+          <w:iCs/>
+          <w:sz w:val="32"/>
+          <w:szCs w:val="32"/>
+        </w:rPr>
+        <w:t>Coding</w:t>
+      </w:r>
+    </w:p>
+    <w:p>
+      <w:pPr>
+        <w:widowControl w:val="0"/>
+        <w:autoSpaceDE w:val="0"/>
+        <w:autoSpaceDN w:val="0"/>
+        <w:adjustRightInd w:val="0"/>
+        <w:rPr>
+          <w:rFonts w:cstheme="minorHAnsi"/>
+          <w:iCs/>
+          <w:sz w:val="32"/>
+          <w:szCs w:val="32"/>
+        </w:rPr>
+      </w:pPr>
+      <w:r>
+        <w:rPr>
+          <w:rFonts w:cstheme="minorHAnsi"/>
+          <w:iCs/>
+          <w:sz w:val="32"/>
+          <w:szCs w:val="32"/>
+        </w:rPr>
+        <w:t>This step is also known as programming phase. The implementation of software design starts in terms of writing program code in the suitable programming language and developing error-free executable programs efficiently.</w:t>
+      </w:r>
+    </w:p>
+    <w:p>
+      <w:pPr>
+        <w:widowControl w:val="0"/>
+        <w:autoSpaceDE w:val="0"/>
+        <w:autoSpaceDN w:val="0"/>
+        <w:adjustRightInd w:val="0"/>
+        <w:rPr>
+          <w:rFonts w:cstheme="minorHAnsi"/>
+          <w:b/>
+          <w:bCs/>
+          <w:iCs/>
+          <w:sz w:val="32"/>
+          <w:szCs w:val="32"/>
+        </w:rPr>
+      </w:pPr>
+      <w:r>
+        <w:rPr>
+          <w:rFonts w:cstheme="minorHAnsi"/>
+          <w:b/>
+          <w:bCs/>
+          <w:iCs/>
+          <w:sz w:val="32"/>
+          <w:szCs w:val="32"/>
+        </w:rPr>
+        <w:t>Testing</w:t>
+      </w:r>
+    </w:p>
+    <w:p>
+      <w:pPr>
+        <w:widowControl w:val="0"/>
+        <w:autoSpaceDE w:val="0"/>
+        <w:autoSpaceDN w:val="0"/>
+        <w:adjustRightInd w:val="0"/>
+        <w:rPr>
+          <w:rFonts w:cstheme="minorHAnsi"/>
+          <w:iCs/>
+          <w:sz w:val="32"/>
+          <w:szCs w:val="32"/>
+        </w:rPr>
+      </w:pPr>
+      <w:r>
+        <w:rPr>
+          <w:rFonts w:cstheme="minorHAnsi"/>
+          <w:iCs/>
+          <w:sz w:val="32"/>
+          <w:szCs w:val="32"/>
+        </w:rPr>
+        <w:t>An estimate says that 50% of whole software development process should be tested. Errors may ruin the software from critical level to its own removal. Software testing is done while coding by the developers and thorough testing is conducted by testing experts at various levels of code such as module testing, program testing, product testing, in-house testing and testing the product at user’s end. Early discovery of errors and their remedy is the key to reliable software.</w:t>
+      </w:r>
+    </w:p>
+    <w:p>
+      <w:pPr>
+        <w:widowControl w:val="0"/>
+        <w:autoSpaceDE w:val="0"/>
+        <w:autoSpaceDN w:val="0"/>
+        <w:adjustRightInd w:val="0"/>
+        <w:rPr>
+          <w:rFonts w:cstheme="minorHAnsi"/>
+          <w:b/>
+          <w:bCs/>
+          <w:iCs/>
+          <w:sz w:val="32"/>
+          <w:szCs w:val="32"/>
+        </w:rPr>
+      </w:pPr>
+      <w:r>
+        <w:rPr>
+          <w:rFonts w:cstheme="minorHAnsi"/>
+          <w:b/>
+          <w:bCs/>
+          <w:iCs/>
+          <w:sz w:val="32"/>
+          <w:szCs w:val="32"/>
+        </w:rPr>
+        <w:t>Operation and Maintenance</w:t>
+      </w:r>
+    </w:p>
+    <w:p>
+      <w:pPr>
+        <w:widowControl w:val="0"/>
+        <w:autoSpaceDE w:val="0"/>
+        <w:autoSpaceDN w:val="0"/>
+        <w:adjustRightInd w:val="0"/>
+        <w:rPr>
+          <w:rFonts w:cstheme="minorHAnsi"/>
+          <w:iCs/>
+          <w:sz w:val="32"/>
+          <w:szCs w:val="32"/>
+        </w:rPr>
+      </w:pPr>
+      <w:r>
+        <w:rPr>
+          <w:rFonts w:cstheme="minorHAnsi"/>
+          <w:iCs/>
+          <w:sz w:val="32"/>
+          <w:szCs w:val="32"/>
+        </w:rPr>
+        <w:t xml:space="preserve">This phase confirms the software operation in terms of more efficiency and less errors. If required, the users are trained on, or aided with the documentation on how to operate the software and how to keep the </w:t>
+      </w:r>
+      <w:r>
+        <w:rPr>
+          <w:rFonts w:cstheme="minorHAnsi"/>
+          <w:iCs/>
+          <w:sz w:val="32"/>
+          <w:szCs w:val="32"/>
+        </w:rPr>
+        <w:lastRenderedPageBreak/>
+        <w:t>software operational. The software is maintained timely by updating the code according to the changes taking place in user end environment or technology. This phase may face challenges from hidden bugs and real-world unidentified problems.</w:t>
+      </w:r>
+    </w:p>
+    <w:p>
+      <w:pPr>
+        <w:autoSpaceDE w:val="0"/>
+        <w:autoSpaceDN w:val="0"/>
+        <w:adjustRightInd w:val="0"/>
+        <w:spacing w:after="0" w:line="240" w:lineRule="auto"/>
+        <w:rPr>
+          <w:rFonts w:cstheme="minorHAnsi"/>
+          <w:sz w:val="28"/>
+          <w:szCs w:val="28"/>
+        </w:rPr>
+      </w:pPr>
     </w:p>
     <w:p>
       <w:pPr>
@@ -2794,7 +3478,7 @@
           <w:bdr w:val="none" w:sz="0" w:space="0" w:color="auto" w:frame="1"/>
         </w:rPr>
         <w:lastRenderedPageBreak/>
-        <w:t xml:space="preserve">Problem Statement &amp; </w:t>
+        <w:t xml:space="preserve">Problem Statement </w:t>
       </w:r>
       <w:r>
         <w:rPr>
@@ -2804,7 +3488,17 @@
           <w:szCs w:val="203"/>
           <w:bdr w:val="none" w:sz="0" w:space="0" w:color="auto" w:frame="1"/>
         </w:rPr>
-        <w:t xml:space="preserve"> Description</w:t>
+        <w:t xml:space="preserve">&amp; </w:t>
+      </w:r>
+      <w:r>
+        <w:rPr>
+          <w:rFonts w:ascii="Times New Roman" w:eastAsia="Times New Roman" w:hAnsi="Times New Roman" w:cs="Times New Roman"/>
+          <w:b/>
+          <w:sz w:val="40"/>
+          <w:szCs w:val="203"/>
+          <w:bdr w:val="none" w:sz="0" w:space="0" w:color="auto" w:frame="1"/>
+        </w:rPr>
+        <w:t>Description</w:t>
       </w:r>
     </w:p>
     <w:p>
@@ -2826,29 +3520,17 @@
         <w:jc w:val="center"/>
         <w:rPr>
           <w:rFonts w:eastAsia="Arial" w:cstheme="minorHAnsi"/>
-          <w:sz w:val="32"/>
+          <w:sz w:val="34"/>
+          <w:szCs w:val="34"/>
         </w:rPr>
       </w:pPr>
       <w:r>
         <w:rPr>
           <w:rFonts w:eastAsia="Arial" w:cstheme="minorHAnsi"/>
-          <w:sz w:val="32"/>
-        </w:rPr>
-        <w:t xml:space="preserve">“As the number of videos in a YouTube Playlist increases, </w:t>
-      </w:r>
-      <w:r>
-        <w:rPr>
-          <w:rFonts w:eastAsia="Arial" w:cstheme="minorHAnsi"/>
-          <w:sz w:val="32"/>
-        </w:rPr>
-        <w:t>d</w:t>
-      </w:r>
-      <w:r>
-        <w:rPr>
-          <w:rFonts w:eastAsia="Arial" w:cstheme="minorHAnsi"/>
-          <w:sz w:val="32"/>
-        </w:rPr>
-        <w:t>ownloading the whole playlist becomes cumbersome.”</w:t>
+          <w:sz w:val="34"/>
+          <w:szCs w:val="34"/>
+        </w:rPr>
+        <w:t>“As the number of videos in a YouTube Playlist increases, downloading the whole playlist becomes cumbersome.”</w:t>
       </w:r>
     </w:p>
     <w:p>
@@ -2866,14 +3548,16 @@
         <w:rPr>
           <w:rFonts w:asciiTheme="majorHAnsi" w:eastAsia="Impact" w:hAnsiTheme="majorHAnsi"/>
           <w:b/>
-          <w:sz w:val="28"/>
+          <w:sz w:val="32"/>
+          <w:szCs w:val="32"/>
         </w:rPr>
       </w:pPr>
       <w:r>
         <w:rPr>
           <w:rFonts w:asciiTheme="majorHAnsi" w:eastAsia="Impact" w:hAnsiTheme="majorHAnsi"/>
           <w:b/>
-          <w:sz w:val="28"/>
+          <w:sz w:val="32"/>
+          <w:szCs w:val="32"/>
         </w:rPr>
         <w:t>What does this mean?</w:t>
       </w:r>
@@ -2884,117 +3568,54 @@
         <w:ind w:right="200" w:firstLine="718"/>
         <w:rPr>
           <w:rFonts w:eastAsia="Times New Roman" w:cstheme="minorHAnsi"/>
-          <w:sz w:val="28"/>
-          <w:szCs w:val="28"/>
+          <w:sz w:val="32"/>
+          <w:szCs w:val="32"/>
         </w:rPr>
       </w:pPr>
       <w:r>
         <w:rPr>
           <w:rFonts w:eastAsia="Arial" w:cstheme="minorHAnsi"/>
           <w:color w:val="252525"/>
-          <w:sz w:val="28"/>
-          <w:szCs w:val="28"/>
-        </w:rPr>
-        <w:t>YouTube</w:t>
+          <w:sz w:val="32"/>
+          <w:szCs w:val="32"/>
+        </w:rPr>
+        <w:t xml:space="preserve">YouTube </w:t>
+      </w:r>
+      <w:r>
+        <w:rPr>
+          <w:rFonts w:eastAsia="Gautami" w:cstheme="minorHAnsi"/>
+          <w:color w:val="252525"/>
+          <w:sz w:val="32"/>
+          <w:szCs w:val="32"/>
+        </w:rPr>
+        <w:t>is</w:t>
+      </w:r>
+      <w:r>
+        <w:rPr>
+          <w:rFonts w:eastAsia="Arial" w:cstheme="minorHAnsi"/>
+          <w:color w:val="000000"/>
+          <w:sz w:val="32"/>
+          <w:szCs w:val="32"/>
+        </w:rPr>
+        <w:t xml:space="preserve"> the most popular website for video sharing and is used by a wide</w:t>
       </w:r>
       <w:r>
         <w:rPr>
           <w:rFonts w:eastAsia="Arial" w:cstheme="minorHAnsi"/>
           <w:color w:val="252525"/>
-          <w:sz w:val="28"/>
-          <w:szCs w:val="28"/>
+          <w:sz w:val="32"/>
+          <w:szCs w:val="32"/>
         </w:rPr>
         <w:t xml:space="preserve"> </w:t>
-      </w:r>
-      <w:r>
-        <w:rPr>
-          <w:rFonts w:eastAsia="Gautami" w:cstheme="minorHAnsi"/>
-          <w:color w:val="252525"/>
-          <w:sz w:val="28"/>
-          <w:szCs w:val="28"/>
-        </w:rPr>
-        <w:t>is</w:t>
       </w:r>
       <w:r>
         <w:rPr>
           <w:rFonts w:eastAsia="Arial" w:cstheme="minorHAnsi"/>
           <w:color w:val="000000"/>
-          <w:sz w:val="28"/>
-          <w:szCs w:val="28"/>
-        </w:rPr>
-        <w:t xml:space="preserve"> the most popular website for video sharing and is used by a wide</w:t>
-      </w:r>
-      <w:r>
-        <w:rPr>
-          <w:rFonts w:eastAsia="Arial" w:cstheme="minorHAnsi"/>
-          <w:color w:val="252525"/>
-          <w:sz w:val="28"/>
-          <w:szCs w:val="28"/>
-        </w:rPr>
-        <w:t xml:space="preserve"> </w:t>
-      </w:r>
-      <w:r>
-        <w:rPr>
-          <w:rFonts w:eastAsia="Arial" w:cstheme="minorHAnsi"/>
-          <w:color w:val="000000"/>
-          <w:sz w:val="28"/>
-          <w:szCs w:val="28"/>
-        </w:rPr>
-        <w:t>number of individuals and m</w:t>
-      </w:r>
-      <w:r>
-        <w:rPr>
-          <w:rFonts w:eastAsia="Arial" w:cstheme="minorHAnsi"/>
-          <w:color w:val="000000"/>
-          <w:sz w:val="28"/>
-          <w:szCs w:val="28"/>
-        </w:rPr>
-        <w:t>ed</w:t>
-      </w:r>
-      <w:r>
-        <w:rPr>
-          <w:rFonts w:eastAsia="Arial" w:cstheme="minorHAnsi"/>
-          <w:color w:val="000000"/>
-          <w:sz w:val="28"/>
-          <w:szCs w:val="28"/>
-        </w:rPr>
-        <w:t>ia corporations</w:t>
-      </w:r>
-      <w:r>
-        <w:rPr>
-          <w:rFonts w:eastAsia="Arial" w:cstheme="minorHAnsi"/>
-          <w:color w:val="000000"/>
-          <w:sz w:val="28"/>
-          <w:szCs w:val="28"/>
-        </w:rPr>
-        <w:t xml:space="preserve"> </w:t>
-      </w:r>
-      <w:r>
-        <w:rPr>
-          <w:rFonts w:eastAsia="Arial" w:cstheme="minorHAnsi"/>
-          <w:color w:val="000000"/>
-          <w:sz w:val="28"/>
-          <w:szCs w:val="28"/>
-        </w:rPr>
-        <w:t xml:space="preserve">.YouTube playlists come in handy while learning certain topic or concept. Videos are arranged according to the concept and are really </w:t>
-      </w:r>
-      <w:r>
-        <w:rPr>
-          <w:rFonts w:eastAsia="Arial" w:cstheme="minorHAnsi"/>
-          <w:color w:val="000000"/>
-          <w:sz w:val="28"/>
-          <w:szCs w:val="28"/>
-        </w:rPr>
-        <w:t>helpful</w:t>
-      </w:r>
-      <w:r>
-        <w:rPr>
-          <w:rFonts w:eastAsia="Arial" w:cstheme="minorHAnsi"/>
-          <w:color w:val="000000"/>
-          <w:sz w:val="28"/>
-          <w:szCs w:val="28"/>
-        </w:rPr>
-        <w:t>.</w:t>
+          <w:sz w:val="32"/>
+          <w:szCs w:val="32"/>
+        </w:rPr>
+        <w:t>number of individuals and media corporations .YouTube playlists come in handy while learning certain topic or concept. Videos are arranged according to the concept and are really helpful.</w:t>
       </w:r>
     </w:p>
     <w:p>
@@ -3003,32 +3624,17 @@
         <w:ind w:right="160"/>
         <w:rPr>
           <w:rFonts w:ascii="Times New Roman" w:eastAsia="Times New Roman" w:hAnsi="Times New Roman"/>
-          <w:sz w:val="24"/>
+          <w:sz w:val="32"/>
+          <w:szCs w:val="32"/>
         </w:rPr>
       </w:pPr>
       <w:r>
         <w:rPr>
           <w:rFonts w:eastAsia="Arial" w:cstheme="minorHAnsi"/>
-          <w:sz w:val="28"/>
-          <w:szCs w:val="28"/>
-        </w:rPr>
-        <w:t xml:space="preserve">To download videos from YouTube, we have to either use a website as a plugin or a video grabber. Even though downloading a large number of videos is quite cumbersome as videos need to be manually grabbed. YouTube playlists come in handy while learning certain topic or concept. Videos are arranged according to the concept and are really </w:t>
-      </w:r>
-      <w:r>
-        <w:rPr>
-          <w:rFonts w:eastAsia="Arial" w:cstheme="minorHAnsi"/>
-          <w:sz w:val="28"/>
-          <w:szCs w:val="28"/>
-        </w:rPr>
-        <w:t>helpful</w:t>
-      </w:r>
-      <w:r>
-        <w:rPr>
-          <w:rFonts w:eastAsia="Arial" w:cstheme="minorHAnsi"/>
-          <w:sz w:val="28"/>
-          <w:szCs w:val="28"/>
-        </w:rPr>
-        <w:t>.</w:t>
+          <w:sz w:val="32"/>
+          <w:szCs w:val="32"/>
+        </w:rPr>
+        <w:t>To download videos from YouTube, we have to either use a website as a plugin or a video grabber. Even though downloading a large number of videos is quite cumbersome as videos need to be manually grabbed. YouTube playlists come in handy while learning certain topic or concept. Videos are arranged according to the concept and are really helpful.</w:t>
       </w:r>
     </w:p>
     <w:p>
@@ -3037,14 +3643,16 @@
         <w:rPr>
           <w:rFonts w:asciiTheme="majorHAnsi" w:eastAsia="Impact" w:hAnsiTheme="majorHAnsi"/>
           <w:b/>
-          <w:sz w:val="28"/>
+          <w:sz w:val="32"/>
+          <w:szCs w:val="32"/>
         </w:rPr>
       </w:pPr>
       <w:r>
         <w:rPr>
           <w:rFonts w:asciiTheme="majorHAnsi" w:eastAsia="Impact" w:hAnsiTheme="majorHAnsi"/>
           <w:b/>
-          <w:sz w:val="28"/>
+          <w:sz w:val="32"/>
+          <w:szCs w:val="32"/>
         </w:rPr>
         <w:t>How can this problem be solved?</w:t>
       </w:r>
@@ -3055,48 +3663,48 @@
         <w:ind w:right="180" w:firstLine="718"/>
         <w:rPr>
           <w:rFonts w:eastAsia="Arial" w:cstheme="minorHAnsi"/>
-          <w:sz w:val="28"/>
-          <w:szCs w:val="28"/>
+          <w:sz w:val="32"/>
+          <w:szCs w:val="32"/>
         </w:rPr>
       </w:pPr>
       <w:r>
         <w:rPr>
           <w:rFonts w:eastAsia="Arial" w:cstheme="minorHAnsi"/>
-          <w:sz w:val="28"/>
-          <w:szCs w:val="28"/>
+          <w:sz w:val="32"/>
+          <w:szCs w:val="32"/>
         </w:rPr>
         <w:t>The answer is simple, by using a download manager. A</w:t>
       </w:r>
       <w:r>
         <w:rPr>
           <w:rFonts w:eastAsia="Gautami" w:cstheme="minorHAnsi"/>
-          <w:sz w:val="28"/>
-          <w:szCs w:val="28"/>
+          <w:sz w:val="32"/>
+          <w:szCs w:val="32"/>
         </w:rPr>
         <w:t>​</w:t>
       </w:r>
       <w:r>
         <w:rPr>
           <w:rFonts w:eastAsia="Arial" w:cstheme="minorHAnsi"/>
-          <w:sz w:val="28"/>
-          <w:szCs w:val="28"/>
+          <w:sz w:val="32"/>
+          <w:szCs w:val="32"/>
         </w:rPr>
         <w:t xml:space="preserve"> download manager is a computer program dedicated to the task of </w:t>
       </w:r>
-      <w:hyperlink r:id="rId9" w:history="1">
+      <w:hyperlink r:id="rId10" w:history="1">
         <w:r>
           <w:rPr>
             <w:rFonts w:eastAsia="Arial" w:cstheme="minorHAnsi"/>
-            <w:sz w:val="28"/>
-            <w:szCs w:val="28"/>
+            <w:sz w:val="32"/>
+            <w:szCs w:val="32"/>
           </w:rPr>
           <w:t>downloading</w:t>
         </w:r>
         <w:r>
           <w:rPr>
             <w:rFonts w:eastAsia="Gautami" w:cstheme="minorHAnsi"/>
-            <w:sz w:val="28"/>
-            <w:szCs w:val="28"/>
+            <w:sz w:val="32"/>
+            <w:szCs w:val="32"/>
           </w:rPr>
           <w:t>​</w:t>
         </w:r>
@@ -3104,33 +3712,25 @@
       <w:r>
         <w:rPr>
           <w:rFonts w:eastAsia="Arial" w:cstheme="minorHAnsi"/>
-          <w:sz w:val="28"/>
-          <w:szCs w:val="28"/>
+          <w:sz w:val="32"/>
+          <w:szCs w:val="32"/>
         </w:rPr>
         <w:t xml:space="preserve">​possibly unrelated stand-alone files from the </w:t>
       </w:r>
-      <w:hyperlink r:id="rId10" w:history="1">
+      <w:hyperlink r:id="rId11" w:history="1">
         <w:r>
           <w:rPr>
             <w:rFonts w:eastAsia="Arial" w:cstheme="minorHAnsi"/>
-            <w:sz w:val="28"/>
-            <w:szCs w:val="28"/>
+            <w:sz w:val="32"/>
+            <w:szCs w:val="32"/>
           </w:rPr>
-          <w:t>Internet</w:t>
-        </w:r>
-        <w:r>
-          <w:rPr>
-            <w:rFonts w:eastAsia="Arial" w:cstheme="minorHAnsi"/>
-            <w:sz w:val="28"/>
-            <w:szCs w:val="28"/>
-          </w:rPr>
-          <w:t xml:space="preserve"> </w:t>
+          <w:t xml:space="preserve">Internet </w:t>
         </w:r>
         <w:r>
           <w:rPr>
             <w:rFonts w:eastAsia="Gautami" w:cstheme="minorHAnsi"/>
-            <w:sz w:val="28"/>
-            <w:szCs w:val="28"/>
+            <w:sz w:val="32"/>
+            <w:szCs w:val="32"/>
           </w:rPr>
           <w:t>​</w:t>
         </w:r>
@@ -3138,8 +3738,8 @@
       <w:r>
         <w:rPr>
           <w:rFonts w:eastAsia="Arial" w:cstheme="minorHAnsi"/>
-          <w:sz w:val="28"/>
-          <w:szCs w:val="28"/>
+          <w:sz w:val="32"/>
+          <w:szCs w:val="32"/>
         </w:rPr>
         <w:t>​for storage.</w:t>
       </w:r>
@@ -3150,7 +3750,8 @@
         <w:rPr>
           <w:rFonts w:asciiTheme="majorHAnsi" w:eastAsia="Times New Roman" w:hAnsiTheme="majorHAnsi"/>
           <w:b/>
-          <w:sz w:val="24"/>
+          <w:sz w:val="32"/>
+          <w:szCs w:val="32"/>
         </w:rPr>
       </w:pPr>
     </w:p>
@@ -3160,24 +3761,18 @@
         <w:rPr>
           <w:rFonts w:asciiTheme="majorHAnsi" w:eastAsia="Impact" w:hAnsiTheme="majorHAnsi"/>
           <w:b/>
-          <w:sz w:val="28"/>
+          <w:sz w:val="32"/>
+          <w:szCs w:val="32"/>
         </w:rPr>
       </w:pPr>
       <w:r>
         <w:rPr>
           <w:rFonts w:asciiTheme="majorHAnsi" w:eastAsia="Impact" w:hAnsiTheme="majorHAnsi"/>
           <w:b/>
-          <w:sz w:val="28"/>
-        </w:rPr>
-        <w:t>How can suc</w:t>
-      </w:r>
-      <w:r>
-        <w:rPr>
-          <w:rFonts w:asciiTheme="majorHAnsi" w:eastAsia="Impact" w:hAnsiTheme="majorHAnsi"/>
-          <w:b/>
-          <w:sz w:val="28"/>
-        </w:rPr>
-        <w:t>h a Download Manager Developed?</w:t>
+          <w:sz w:val="32"/>
+          <w:szCs w:val="32"/>
+        </w:rPr>
+        <w:t>How can such a Download Manager Developed?</w:t>
       </w:r>
     </w:p>
     <w:p>
@@ -3186,15 +3781,26 @@
         <w:ind w:firstLine="718"/>
         <w:rPr>
           <w:rFonts w:eastAsia="Arial" w:cstheme="minorHAnsi"/>
-          <w:sz w:val="28"/>
+          <w:sz w:val="32"/>
+          <w:szCs w:val="32"/>
         </w:rPr>
       </w:pPr>
       <w:r>
         <w:rPr>
           <w:rFonts w:eastAsia="Arial" w:cstheme="minorHAnsi"/>
-          <w:sz w:val="28"/>
-        </w:rPr>
-        <w:t>This can be accomplished by developing a web-crawler and using the crawled links to download the videos. Python provides a large number of packages for this task. A web crawler can be build which accepts the watch URL of the first video of playlist and the number of videos of the playlist to be downloaded. From this link the downloadable link of the video can be generated and the watch URL of next video can be captured. This concept is implemented in YouPlay.</w:t>
+          <w:sz w:val="32"/>
+          <w:szCs w:val="32"/>
+        </w:rPr>
+        <w:t xml:space="preserve">This can be accomplished by developing a web-crawler and using the crawled links to download the videos. Python provides a large number of packages for this task. A web crawler can be build which </w:t>
+      </w:r>
+      <w:r>
+        <w:rPr>
+          <w:rFonts w:eastAsia="Arial" w:cstheme="minorHAnsi"/>
+          <w:sz w:val="32"/>
+          <w:szCs w:val="32"/>
+        </w:rPr>
+        <w:lastRenderedPageBreak/>
+        <w:t>accepts the watch URL of the first video of playlist and the number of videos of the playlist to be downloaded. From this link the downloadable link of the video can be generated and the watch URL of next video can be captured. This concept is implemented in YouPlay.</w:t>
       </w:r>
     </w:p>
     <w:p>
@@ -3202,6 +3808,8 @@
         <w:spacing w:line="200" w:lineRule="exact"/>
         <w:rPr>
           <w:rFonts w:ascii="Times New Roman" w:eastAsia="Times New Roman" w:hAnsi="Times New Roman"/>
+          <w:sz w:val="32"/>
+          <w:szCs w:val="32"/>
         </w:rPr>
       </w:pPr>
     </w:p>
@@ -3210,6 +3818,8 @@
         <w:spacing w:line="320" w:lineRule="exact"/>
         <w:rPr>
           <w:rFonts w:ascii="Times New Roman" w:eastAsia="Times New Roman" w:hAnsi="Times New Roman"/>
+          <w:sz w:val="32"/>
+          <w:szCs w:val="32"/>
         </w:rPr>
       </w:pPr>
     </w:p>
@@ -3219,14 +3829,16 @@
         <w:rPr>
           <w:rFonts w:asciiTheme="majorHAnsi" w:eastAsia="Impact" w:hAnsiTheme="majorHAnsi"/>
           <w:b/>
-          <w:sz w:val="28"/>
+          <w:sz w:val="32"/>
+          <w:szCs w:val="32"/>
         </w:rPr>
       </w:pPr>
       <w:r>
         <w:rPr>
           <w:rFonts w:asciiTheme="majorHAnsi" w:eastAsia="Impact" w:hAnsiTheme="majorHAnsi"/>
           <w:b/>
-          <w:sz w:val="28"/>
+          <w:sz w:val="32"/>
+          <w:szCs w:val="32"/>
         </w:rPr>
         <w:t>What is YouPlay?</w:t>
       </w:r>
@@ -3237,41 +3849,39 @@
         <w:ind w:right="280" w:firstLine="718"/>
         <w:rPr>
           <w:rFonts w:ascii="Calibri" w:eastAsia="Arial" w:hAnsi="Calibri"/>
-          <w:sz w:val="28"/>
+          <w:sz w:val="32"/>
+          <w:szCs w:val="32"/>
         </w:rPr>
       </w:pPr>
       <w:r>
         <w:rPr>
           <w:rFonts w:ascii="Calibri" w:eastAsia="Arial" w:hAnsi="Calibri"/>
-          <w:sz w:val="28"/>
+          <w:sz w:val="32"/>
+          <w:szCs w:val="32"/>
         </w:rPr>
         <w:t>YouPlay is a download manager written in python 3.0.</w:t>
       </w:r>
       <w:r>
         <w:rPr>
           <w:rFonts w:ascii="Calibri" w:eastAsia="Arial" w:hAnsi="Calibri"/>
-          <w:sz w:val="28"/>
+          <w:sz w:val="32"/>
+          <w:szCs w:val="32"/>
         </w:rPr>
         <w:t xml:space="preserve">It is designed to be used on windows operating system. </w:t>
       </w:r>
       <w:r>
         <w:rPr>
           <w:rFonts w:ascii="Calibri" w:eastAsia="Arial" w:hAnsi="Calibri"/>
-          <w:sz w:val="28"/>
-        </w:rPr>
-        <w:t xml:space="preserve"> It is a sort of web-crawler cum downloader. It can be used to download a stand-alone video to the whole playlist</w:t>
+          <w:sz w:val="32"/>
+          <w:szCs w:val="32"/>
+        </w:rPr>
+        <w:t xml:space="preserve"> It is a sort of web-crawler cum downloader. It can be used to download a stand-alone video to the whole playlist.</w:t>
       </w:r>
       <w:r>
         <w:rPr>
           <w:rFonts w:ascii="Calibri" w:eastAsia="Arial" w:hAnsi="Calibri"/>
-          <w:sz w:val="28"/>
-        </w:rPr>
-        <w:t>.</w:t>
-      </w:r>
-      <w:r>
-        <w:rPr>
-          <w:rFonts w:ascii="Calibri" w:eastAsia="Arial" w:hAnsi="Calibri"/>
-          <w:sz w:val="28"/>
+          <w:sz w:val="32"/>
+          <w:szCs w:val="32"/>
         </w:rPr>
         <w:t xml:space="preserve"> It can be used to find the number of videos in a playlist to downloading only few of them.</w:t>
       </w:r>
@@ -3282,20 +3892,23 @@
         <w:ind w:right="280" w:firstLine="718"/>
         <w:rPr>
           <w:rFonts w:ascii="Calibri" w:eastAsia="Arial" w:hAnsi="Calibri"/>
-          <w:sz w:val="28"/>
+          <w:sz w:val="32"/>
+          <w:szCs w:val="32"/>
         </w:rPr>
       </w:pPr>
       <w:r>
         <w:rPr>
           <w:rFonts w:ascii="Calibri" w:eastAsia="Arial" w:hAnsi="Calibri"/>
-          <w:sz w:val="28"/>
+          <w:sz w:val="32"/>
+          <w:szCs w:val="32"/>
         </w:rPr>
         <w:t>YouPlay asks the user for the URL of playlist. It then shows the number of videos in the playlist</w:t>
       </w:r>
       <w:r>
         <w:rPr>
           <w:rFonts w:ascii="Calibri" w:eastAsia="Arial" w:hAnsi="Calibri"/>
-          <w:sz w:val="28"/>
+          <w:sz w:val="32"/>
+          <w:szCs w:val="32"/>
         </w:rPr>
         <w:t xml:space="preserve"> and list of videos. User is supposed to enter the video number from which to begin the download &amp; video number of last video. It also asks for the directory location in which the videos are supposed to be saved. It even creates the directory for you if it does not exist.</w:t>
       </w:r>
@@ -3306,20 +3919,23 @@
         <w:ind w:right="280" w:firstLine="718"/>
         <w:rPr>
           <w:rFonts w:ascii="Calibri" w:eastAsia="Arial" w:hAnsi="Calibri"/>
-          <w:sz w:val="28"/>
+          <w:sz w:val="32"/>
+          <w:szCs w:val="32"/>
         </w:rPr>
       </w:pPr>
       <w:r>
         <w:rPr>
           <w:rFonts w:ascii="Calibri" w:eastAsia="Arial" w:hAnsi="Calibri"/>
-          <w:sz w:val="28"/>
+          <w:sz w:val="32"/>
+          <w:szCs w:val="32"/>
         </w:rPr>
         <w:t>YouPlay works in the background and notifies the user on completion of the download by ringing an alert tone.</w:t>
       </w:r>
       <w:r>
         <w:rPr>
           <w:rFonts w:ascii="Calibri" w:eastAsia="Arial" w:hAnsi="Calibri"/>
-          <w:sz w:val="28"/>
+          <w:sz w:val="32"/>
+          <w:szCs w:val="32"/>
         </w:rPr>
         <w:t xml:space="preserve"> YouPlay always downloads the videos in the best file format available. </w:t>
       </w:r>
@@ -3429,25 +4045,23 @@
     </w:p>
     <w:p>
       <w:pPr>
-        <w:pStyle w:val="ListParagraph"/>
-        <w:numPr>
-          <w:ilvl w:val="0"/>
-          <w:numId w:val="4"/>
-        </w:numPr>
         <w:autoSpaceDE w:val="0"/>
         <w:autoSpaceDN w:val="0"/>
         <w:adjustRightInd w:val="0"/>
         <w:spacing w:after="0" w:line="240" w:lineRule="auto"/>
+        <w:ind w:left="360"/>
         <w:rPr>
           <w:rFonts w:eastAsia="Times New Roman" w:cstheme="minorHAnsi"/>
-          <w:sz w:val="28"/>
+          <w:b/>
+          <w:sz w:val="32"/>
           <w:szCs w:val="28"/>
         </w:rPr>
       </w:pPr>
       <w:r>
         <w:rPr>
           <w:rFonts w:eastAsia="Times New Roman" w:cstheme="minorHAnsi"/>
-          <w:sz w:val="28"/>
+          <w:b/>
+          <w:sz w:val="32"/>
           <w:szCs w:val="28"/>
         </w:rPr>
         <w:t>Active Internet Connection</w:t>
@@ -3455,54 +4069,258 @@
     </w:p>
     <w:p>
       <w:pPr>
-        <w:pStyle w:val="ListParagraph"/>
-        <w:numPr>
-          <w:ilvl w:val="0"/>
-          <w:numId w:val="4"/>
-        </w:numPr>
         <w:autoSpaceDE w:val="0"/>
         <w:autoSpaceDN w:val="0"/>
         <w:adjustRightInd w:val="0"/>
         <w:spacing w:after="0" w:line="240" w:lineRule="auto"/>
+        <w:ind w:left="360"/>
         <w:rPr>
           <w:rFonts w:eastAsia="Times New Roman" w:cstheme="minorHAnsi"/>
-          <w:sz w:val="28"/>
+          <w:sz w:val="32"/>
           <w:szCs w:val="28"/>
         </w:rPr>
       </w:pPr>
       <w:r>
         <w:rPr>
           <w:rFonts w:eastAsia="Times New Roman" w:cstheme="minorHAnsi"/>
-          <w:sz w:val="28"/>
-          <w:szCs w:val="28"/>
-        </w:rPr>
-        <w:t>Python 3.0 Interpreter</w:t>
-      </w:r>
-    </w:p>
-    <w:p>
-      <w:pPr>
-        <w:pStyle w:val="ListParagraph"/>
-        <w:numPr>
-          <w:ilvl w:val="0"/>
-          <w:numId w:val="4"/>
-        </w:numPr>
+          <w:b/>
+          <w:sz w:val="32"/>
+          <w:szCs w:val="28"/>
+        </w:rPr>
+        <w:tab/>
+      </w:r>
+      <w:r>
+        <w:rPr>
+          <w:rFonts w:eastAsia="Times New Roman" w:cstheme="minorHAnsi"/>
+          <w:sz w:val="32"/>
+          <w:szCs w:val="28"/>
+        </w:rPr>
+        <w:t>As YouPlay is a download manager, it requires an active internet connection.</w:t>
+      </w:r>
+    </w:p>
+    <w:p>
+      <w:pPr>
+        <w:autoSpaceDE w:val="0"/>
+        <w:autoSpaceDN w:val="0"/>
+        <w:adjustRightInd w:val="0"/>
+        <w:spacing w:after="0" w:line="360" w:lineRule="auto"/>
+        <w:ind w:left="360"/>
+        <w:rPr>
+          <w:rFonts w:eastAsia="Times New Roman" w:cstheme="minorHAnsi"/>
+          <w:sz w:val="32"/>
+          <w:szCs w:val="28"/>
+        </w:rPr>
+      </w:pPr>
+    </w:p>
+    <w:p>
+      <w:pPr>
         <w:autoSpaceDE w:val="0"/>
         <w:autoSpaceDN w:val="0"/>
         <w:adjustRightInd w:val="0"/>
         <w:spacing w:after="0" w:line="240" w:lineRule="auto"/>
+        <w:ind w:left="360"/>
         <w:rPr>
           <w:rFonts w:eastAsia="Times New Roman" w:cstheme="minorHAnsi"/>
-          <w:sz w:val="28"/>
+          <w:b/>
+          <w:sz w:val="32"/>
           <w:szCs w:val="28"/>
         </w:rPr>
       </w:pPr>
       <w:r>
         <w:rPr>
           <w:rFonts w:eastAsia="Times New Roman" w:cstheme="minorHAnsi"/>
-          <w:sz w:val="28"/>
+          <w:b/>
+          <w:sz w:val="32"/>
+          <w:szCs w:val="28"/>
+        </w:rPr>
+        <w:t>Python 3.0 Interpreter</w:t>
+      </w:r>
+    </w:p>
+    <w:p>
+      <w:pPr>
+        <w:autoSpaceDE w:val="0"/>
+        <w:autoSpaceDN w:val="0"/>
+        <w:adjustRightInd w:val="0"/>
+        <w:spacing w:after="0" w:line="240" w:lineRule="auto"/>
+        <w:ind w:left="360"/>
+        <w:rPr>
+          <w:rFonts w:eastAsia="Times New Roman" w:cstheme="minorHAnsi"/>
+          <w:sz w:val="32"/>
+          <w:szCs w:val="28"/>
+        </w:rPr>
+      </w:pPr>
+      <w:r>
+        <w:rPr>
+          <w:rFonts w:eastAsia="Times New Roman" w:cstheme="minorHAnsi"/>
+          <w:b/>
+          <w:sz w:val="32"/>
+          <w:szCs w:val="28"/>
+        </w:rPr>
+        <w:tab/>
+      </w:r>
+      <w:r>
+        <w:rPr>
+          <w:rFonts w:eastAsia="Times New Roman" w:cstheme="minorHAnsi"/>
+          <w:sz w:val="32"/>
+          <w:szCs w:val="28"/>
+        </w:rPr>
+        <w:t>YouPlay has been coded in python3.0. Hence it requires python3.0 interpreter (IDLE) for its execution.</w:t>
+      </w:r>
+    </w:p>
+    <w:p>
+      <w:pPr>
+        <w:autoSpaceDE w:val="0"/>
+        <w:autoSpaceDN w:val="0"/>
+        <w:adjustRightInd w:val="0"/>
+        <w:spacing w:after="0" w:line="360" w:lineRule="auto"/>
+        <w:ind w:left="360"/>
+        <w:rPr>
+          <w:rFonts w:eastAsia="Times New Roman" w:cstheme="minorHAnsi"/>
+          <w:sz w:val="32"/>
+          <w:szCs w:val="28"/>
+        </w:rPr>
+      </w:pPr>
+    </w:p>
+    <w:p>
+      <w:pPr>
+        <w:autoSpaceDE w:val="0"/>
+        <w:autoSpaceDN w:val="0"/>
+        <w:adjustRightInd w:val="0"/>
+        <w:spacing w:after="0" w:line="240" w:lineRule="auto"/>
+        <w:ind w:left="360"/>
+        <w:rPr>
+          <w:rFonts w:eastAsia="Times New Roman" w:cstheme="minorHAnsi"/>
+          <w:b/>
+          <w:sz w:val="32"/>
+          <w:szCs w:val="28"/>
+        </w:rPr>
+      </w:pPr>
+      <w:r>
+        <w:rPr>
+          <w:rFonts w:eastAsia="Times New Roman" w:cstheme="minorHAnsi"/>
+          <w:b/>
+          <w:sz w:val="32"/>
           <w:szCs w:val="28"/>
         </w:rPr>
         <w:t>Windows Operating System</w:t>
+      </w:r>
+    </w:p>
+    <w:p>
+      <w:pPr>
+        <w:autoSpaceDE w:val="0"/>
+        <w:autoSpaceDN w:val="0"/>
+        <w:adjustRightInd w:val="0"/>
+        <w:spacing w:after="0" w:line="240" w:lineRule="auto"/>
+        <w:ind w:left="360"/>
+        <w:rPr>
+          <w:rFonts w:eastAsia="Times New Roman" w:cstheme="minorHAnsi"/>
+          <w:sz w:val="32"/>
+          <w:szCs w:val="28"/>
+        </w:rPr>
+      </w:pPr>
+      <w:r>
+        <w:rPr>
+          <w:rFonts w:eastAsia="Times New Roman" w:cstheme="minorHAnsi"/>
+          <w:b/>
+          <w:sz w:val="32"/>
+          <w:szCs w:val="28"/>
+        </w:rPr>
+        <w:tab/>
+      </w:r>
+      <w:r>
+        <w:rPr>
+          <w:rFonts w:eastAsia="Times New Roman" w:cstheme="minorHAnsi"/>
+          <w:sz w:val="32"/>
+          <w:szCs w:val="28"/>
+        </w:rPr>
+        <w:t>Any version of windows operating system is required for the software.</w:t>
+      </w:r>
+    </w:p>
+    <w:p>
+      <w:pPr>
+        <w:autoSpaceDE w:val="0"/>
+        <w:autoSpaceDN w:val="0"/>
+        <w:adjustRightInd w:val="0"/>
+        <w:spacing w:after="0" w:line="360" w:lineRule="auto"/>
+        <w:ind w:left="360"/>
+        <w:rPr>
+          <w:rFonts w:eastAsia="Times New Roman" w:cstheme="minorHAnsi"/>
+          <w:sz w:val="32"/>
+          <w:szCs w:val="28"/>
+        </w:rPr>
+      </w:pPr>
+    </w:p>
+    <w:p>
+      <w:pPr>
+        <w:autoSpaceDE w:val="0"/>
+        <w:autoSpaceDN w:val="0"/>
+        <w:adjustRightInd w:val="0"/>
+        <w:spacing w:after="0" w:line="240" w:lineRule="auto"/>
+        <w:ind w:left="360"/>
+        <w:rPr>
+          <w:rFonts w:eastAsia="Times New Roman" w:cstheme="minorHAnsi"/>
+          <w:b/>
+          <w:sz w:val="32"/>
+          <w:szCs w:val="28"/>
+        </w:rPr>
+      </w:pPr>
+      <w:r>
+        <w:rPr>
+          <w:rFonts w:eastAsia="Times New Roman" w:cstheme="minorHAnsi"/>
+          <w:b/>
+          <w:sz w:val="32"/>
+          <w:szCs w:val="28"/>
+        </w:rPr>
+        <w:t xml:space="preserve">Space </w:t>
+      </w:r>
+      <w:r>
+        <w:rPr>
+          <w:rFonts w:eastAsia="Times New Roman" w:cstheme="minorHAnsi"/>
+          <w:b/>
+          <w:sz w:val="32"/>
+          <w:szCs w:val="28"/>
+        </w:rPr>
+        <w:t>on</w:t>
+      </w:r>
+      <w:r>
+        <w:rPr>
+          <w:rFonts w:eastAsia="Times New Roman" w:cstheme="minorHAnsi"/>
+          <w:b/>
+          <w:sz w:val="32"/>
+          <w:szCs w:val="28"/>
+        </w:rPr>
+        <w:t xml:space="preserve"> Storage Media</w:t>
+      </w:r>
+    </w:p>
+    <w:p>
+      <w:pPr>
+        <w:autoSpaceDE w:val="0"/>
+        <w:autoSpaceDN w:val="0"/>
+        <w:adjustRightInd w:val="0"/>
+        <w:spacing w:after="0" w:line="240" w:lineRule="auto"/>
+        <w:ind w:left="360"/>
+        <w:rPr>
+          <w:rFonts w:eastAsia="Times New Roman" w:cstheme="minorHAnsi"/>
+          <w:sz w:val="32"/>
+          <w:szCs w:val="28"/>
+        </w:rPr>
+      </w:pPr>
+      <w:r>
+        <w:rPr>
+          <w:rFonts w:eastAsia="Times New Roman" w:cstheme="minorHAnsi"/>
+          <w:b/>
+          <w:sz w:val="32"/>
+          <w:szCs w:val="28"/>
+        </w:rPr>
+        <w:tab/>
+      </w:r>
+      <w:r>
+        <w:rPr>
+          <w:rFonts w:eastAsia="Times New Roman" w:cstheme="minorHAnsi"/>
+          <w:sz w:val="32"/>
+          <w:szCs w:val="28"/>
+        </w:rPr>
+        <w:t>YouPlay requires at least 100Mb of space for its execution as the size of videos differ from playlist to playlist.</w:t>
       </w:r>
     </w:p>
     <w:p>
@@ -3661,7 +4479,7 @@
                     <pic:cNvPicPr/>
                   </pic:nvPicPr>
                   <pic:blipFill>
-                    <a:blip r:embed="rId11">
+                    <a:blip r:embed="rId12">
                       <a:extLst>
                         <a:ext uri="{28A0092B-C50C-407E-A947-70E740481C1C}">
                           <a14:useLocalDpi xmlns:a14="http://schemas.microsoft.com/office/drawing/2010/main" val="0"/>
@@ -3706,8 +4524,6 @@
         <w:lastRenderedPageBreak/>
         <w:t>Logical Data Flow Diagram</w:t>
       </w:r>
-      <w:bookmarkStart w:id="0" w:name="_GoBack"/>
-      <w:bookmarkEnd w:id="0"/>
     </w:p>
     <w:p>
       <w:pPr>
@@ -3751,7 +4567,7 @@
                     </pic:cNvPicPr>
                   </pic:nvPicPr>
                   <pic:blipFill>
-                    <a:blip r:embed="rId12">
+                    <a:blip r:embed="rId13">
                       <a:extLst>
                         <a:ext uri="{28A0092B-C50C-407E-A947-70E740481C1C}">
                           <a14:useLocalDpi xmlns:a14="http://schemas.microsoft.com/office/drawing/2010/main" val="0"/>
@@ -3812,17 +4628,7 @@
           <w:bdr w:val="none" w:sz="0" w:space="0" w:color="auto" w:frame="1"/>
         </w:rPr>
         <w:lastRenderedPageBreak/>
-        <w:t>Class</w:t>
-      </w:r>
-      <w:r>
-        <w:rPr>
-          <w:rFonts w:ascii="Times New Roman" w:eastAsia="Times New Roman" w:hAnsi="Times New Roman" w:cs="Times New Roman"/>
-          <w:b/>
-          <w:sz w:val="40"/>
-          <w:szCs w:val="203"/>
-          <w:bdr w:val="none" w:sz="0" w:space="0" w:color="auto" w:frame="1"/>
-        </w:rPr>
-        <w:t xml:space="preserve"> Diagram </w:t>
+        <w:t xml:space="preserve">Class Diagram </w:t>
       </w:r>
     </w:p>
     <w:p>
@@ -4085,459 +4891,7 @@
         <mc:AlternateContent>
           <mc:Choice Requires="wps">
             <w:drawing>
-              <wp:anchor distT="0" distB="0" distL="114300" distR="114300" simplePos="0" relativeHeight="251670528" behindDoc="0" locked="0" layoutInCell="1" allowOverlap="1" wp14:anchorId="09E35678" wp14:editId="7178FE27">
-                <wp:simplePos x="0" y="0"/>
-                <wp:positionH relativeFrom="column">
-                  <wp:posOffset>2006600</wp:posOffset>
-                </wp:positionH>
-                <wp:positionV relativeFrom="paragraph">
-                  <wp:posOffset>4120515</wp:posOffset>
-                </wp:positionV>
-                <wp:extent cx="2606675" cy="3452883"/>
-                <wp:effectExtent l="0" t="0" r="22225" b="14605"/>
-                <wp:wrapNone/>
-                <wp:docPr id="16" name="Text Box 16"/>
-                <wp:cNvGraphicFramePr/>
-                <a:graphic xmlns:a="http://schemas.openxmlformats.org/drawingml/2006/main">
-                  <a:graphicData uri="http://schemas.microsoft.com/office/word/2010/wordprocessingShape">
-                    <wps:wsp>
-                      <wps:cNvSpPr txBox="1"/>
-                      <wps:spPr>
-                        <a:xfrm>
-                          <a:off x="0" y="0"/>
-                          <a:ext cx="2606675" cy="3452883"/>
-                        </a:xfrm>
-                        <a:prstGeom prst="rect">
-                          <a:avLst/>
-                        </a:prstGeom>
-                        <a:solidFill>
-                          <a:schemeClr val="lt1"/>
-                        </a:solidFill>
-                        <a:ln w="6350">
-                          <a:solidFill>
-                            <a:prstClr val="black"/>
-                          </a:solidFill>
-                        </a:ln>
-                        <a:effectLst/>
-                      </wps:spPr>
-                      <wps:style>
-                        <a:lnRef idx="0">
-                          <a:schemeClr val="accent1"/>
-                        </a:lnRef>
-                        <a:fillRef idx="0">
-                          <a:schemeClr val="accent1"/>
-                        </a:fillRef>
-                        <a:effectRef idx="0">
-                          <a:schemeClr val="accent1"/>
-                        </a:effectRef>
-                        <a:fontRef idx="minor">
-                          <a:schemeClr val="dk1"/>
-                        </a:fontRef>
-                      </wps:style>
-                      <wps:txbx>
-                        <w:txbxContent>
-                          <w:p>
-                            <w:pPr>
-                              <w:pBdr>
-                                <w:bottom w:val="single" w:sz="6" w:space="1" w:color="auto"/>
-                              </w:pBdr>
-                              <w:ind w:firstLine="720"/>
-                              <w:rPr>
-                                <w:rFonts w:ascii="Times New Roman" w:hAnsi="Times New Roman"/>
-                                <w:sz w:val="40"/>
-                              </w:rPr>
-                            </w:pPr>
-                            <w:r>
-                              <w:rPr>
-                                <w:rFonts w:ascii="Times New Roman" w:hAnsi="Times New Roman"/>
-                                <w:sz w:val="40"/>
-                              </w:rPr>
-                              <w:t>DOWNLOAD</w:t>
-                            </w:r>
-                          </w:p>
-                          <w:p>
-                            <w:pPr>
-                              <w:pStyle w:val="ListParagraph"/>
-                              <w:numPr>
-                                <w:ilvl w:val="0"/>
-                                <w:numId w:val="5"/>
-                              </w:numPr>
-                              <w:rPr>
-                                <w:rFonts w:cstheme="minorHAnsi"/>
-                                <w:sz w:val="32"/>
-                              </w:rPr>
-                            </w:pPr>
-                            <w:r>
-                              <w:rPr>
-                                <w:rFonts w:cstheme="minorHAnsi"/>
-                                <w:sz w:val="32"/>
-                              </w:rPr>
-                              <w:t>fileName</w:t>
-                            </w:r>
-                          </w:p>
-                          <w:p>
-                            <w:pPr>
-                              <w:pStyle w:val="ListParagraph"/>
-                              <w:numPr>
-                                <w:ilvl w:val="0"/>
-                                <w:numId w:val="5"/>
-                              </w:numPr>
-                              <w:rPr>
-                                <w:rFonts w:cstheme="minorHAnsi"/>
-                                <w:sz w:val="32"/>
-                              </w:rPr>
-                            </w:pPr>
-                            <w:r>
-                              <w:rPr>
-                                <w:rFonts w:cstheme="minorHAnsi"/>
-                                <w:sz w:val="32"/>
-                              </w:rPr>
-                              <w:t>fileLocation</w:t>
-                            </w:r>
-                          </w:p>
-                          <w:p>
-                            <w:pPr>
-                              <w:pStyle w:val="ListParagraph"/>
-                              <w:numPr>
-                                <w:ilvl w:val="0"/>
-                                <w:numId w:val="5"/>
-                              </w:numPr>
-                              <w:pBdr>
-                                <w:bottom w:val="single" w:sz="6" w:space="1" w:color="auto"/>
-                              </w:pBdr>
-                              <w:rPr>
-                                <w:rFonts w:cstheme="minorHAnsi"/>
-                                <w:sz w:val="32"/>
-                              </w:rPr>
-                            </w:pPr>
-                            <w:r>
-                              <w:rPr>
-                                <w:rFonts w:cstheme="minorHAnsi"/>
-                                <w:sz w:val="32"/>
-                              </w:rPr>
-                              <w:t>fileFormat</w:t>
-                            </w:r>
-                          </w:p>
-                          <w:p>
-                            <w:pPr>
-                              <w:ind w:firstLine="360"/>
-                              <w:rPr>
-                                <w:rFonts w:cstheme="minorHAnsi"/>
-                                <w:sz w:val="32"/>
-                              </w:rPr>
-                            </w:pPr>
-                            <w:r>
-                              <w:rPr>
-                                <w:rFonts w:cstheme="minorHAnsi"/>
-                                <w:sz w:val="32"/>
-                              </w:rPr>
-                              <w:t>get</w:t>
-                            </w:r>
-                            <w:r>
-                              <w:rPr>
-                                <w:rFonts w:cstheme="minorHAnsi"/>
-                                <w:sz w:val="32"/>
-                              </w:rPr>
-                              <w:t>Name</w:t>
-                            </w:r>
-                            <w:r>
-                              <w:rPr>
-                                <w:rFonts w:cstheme="minorHAnsi"/>
-                                <w:sz w:val="32"/>
-                              </w:rPr>
-                              <w:t>()</w:t>
-                            </w:r>
-                          </w:p>
-                          <w:p>
-                            <w:pPr>
-                              <w:ind w:firstLine="360"/>
-                              <w:rPr>
-                                <w:rFonts w:cstheme="minorHAnsi"/>
-                                <w:sz w:val="32"/>
-                              </w:rPr>
-                            </w:pPr>
-                            <w:r>
-                              <w:rPr>
-                                <w:rFonts w:cstheme="minorHAnsi"/>
-                                <w:sz w:val="32"/>
-                              </w:rPr>
-                              <w:t>getLocation</w:t>
-                            </w:r>
-                            <w:r>
-                              <w:rPr>
-                                <w:rFonts w:cstheme="minorHAnsi"/>
-                                <w:sz w:val="32"/>
-                              </w:rPr>
-                              <w:t>()</w:t>
-                            </w:r>
-                          </w:p>
-                          <w:p>
-                            <w:pPr>
-                              <w:ind w:firstLine="360"/>
-                              <w:rPr>
-                                <w:rFonts w:cstheme="minorHAnsi"/>
-                                <w:sz w:val="32"/>
-                              </w:rPr>
-                            </w:pPr>
-                            <w:r>
-                              <w:rPr>
-                                <w:rFonts w:cstheme="minorHAnsi"/>
-                                <w:sz w:val="32"/>
-                              </w:rPr>
-                              <w:t>getFormat</w:t>
-                            </w:r>
-                            <w:r>
-                              <w:rPr>
-                                <w:rFonts w:cstheme="minorHAnsi"/>
-                                <w:sz w:val="32"/>
-                              </w:rPr>
-                              <w:t>()</w:t>
-                            </w:r>
-                          </w:p>
-                          <w:p>
-                            <w:pPr>
-                              <w:ind w:firstLine="360"/>
-                              <w:rPr>
-                                <w:rFonts w:cstheme="minorHAnsi"/>
-                                <w:sz w:val="32"/>
-                              </w:rPr>
-                            </w:pPr>
-                            <w:r>
-                              <w:rPr>
-                                <w:rFonts w:cstheme="minorHAnsi"/>
-                                <w:sz w:val="32"/>
-                              </w:rPr>
-                              <w:t>generateFolder</w:t>
-                            </w:r>
-                            <w:r>
-                              <w:rPr>
-                                <w:rFonts w:cstheme="minorHAnsi"/>
-                                <w:sz w:val="32"/>
-                              </w:rPr>
-                              <w:t>()</w:t>
-                            </w:r>
-                          </w:p>
-                        </w:txbxContent>
-                      </wps:txbx>
-                      <wps:bodyPr rot="0" spcFirstLastPara="0" vertOverflow="overflow" horzOverflow="overflow" vert="horz" wrap="square" lIns="91440" tIns="45720" rIns="91440" bIns="45720" numCol="1" spcCol="0" rtlCol="0" fromWordArt="0" anchor="t" anchorCtr="0" forceAA="0" compatLnSpc="1">
-                        <a:prstTxWarp prst="textNoShape">
-                          <a:avLst/>
-                        </a:prstTxWarp>
-                        <a:noAutofit/>
-                      </wps:bodyPr>
-                    </wps:wsp>
-                  </a:graphicData>
-                </a:graphic>
-                <wp14:sizeRelV relativeFrom="margin">
-                  <wp14:pctHeight>0</wp14:pctHeight>
-                </wp14:sizeRelV>
-              </wp:anchor>
-            </w:drawing>
-          </mc:Choice>
-          <mc:Fallback>
-            <w:pict>
-              <v:shape id="Text Box 16" o:spid="_x0000_s1029" type="#_x0000_t202" style="position:absolute;margin-left:158pt;margin-top:324.45pt;width:205.25pt;height:271.9pt;z-index:251670528;visibility:visible;mso-wrap-style:square;mso-height-percent:0;mso-wrap-distance-left:9pt;mso-wrap-distance-top:0;mso-wrap-distance-right:9pt;mso-wrap-distance-bottom:0;mso-position-horizontal:absolute;mso-position-horizontal-relative:text;mso-position-vertical:absolute;mso-position-vertical-relative:text;mso-height-percent:0;mso-height-relative:margin;v-text-anchor:top" o:gfxdata="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" fillcolor="white [3201]" strokeweight=".5pt">
-                <v:textbox>
-                  <w:txbxContent>
-                    <w:p>
-                      <w:pPr>
-                        <w:pBdr>
-                          <w:bottom w:val="single" w:sz="6" w:space="1" w:color="auto"/>
-                        </w:pBdr>
-                        <w:ind w:firstLine="720"/>
-                        <w:rPr>
-                          <w:rFonts w:ascii="Times New Roman" w:hAnsi="Times New Roman"/>
-                          <w:sz w:val="40"/>
-                        </w:rPr>
-                      </w:pPr>
-                      <w:r>
-                        <w:rPr>
-                          <w:rFonts w:ascii="Times New Roman" w:hAnsi="Times New Roman"/>
-                          <w:sz w:val="40"/>
-                        </w:rPr>
-                        <w:t>DOWNLOAD</w:t>
-                      </w:r>
-                    </w:p>
-                    <w:p>
-                      <w:pPr>
-                        <w:pStyle w:val="ListParagraph"/>
-                        <w:numPr>
-                          <w:ilvl w:val="0"/>
-                          <w:numId w:val="5"/>
-                        </w:numPr>
-                        <w:rPr>
-                          <w:rFonts w:cstheme="minorHAnsi"/>
-                          <w:sz w:val="32"/>
-                        </w:rPr>
-                      </w:pPr>
-                      <w:r>
-                        <w:rPr>
-                          <w:rFonts w:cstheme="minorHAnsi"/>
-                          <w:sz w:val="32"/>
-                        </w:rPr>
-                        <w:t>fileName</w:t>
-                      </w:r>
-                    </w:p>
-                    <w:p>
-                      <w:pPr>
-                        <w:pStyle w:val="ListParagraph"/>
-                        <w:numPr>
-                          <w:ilvl w:val="0"/>
-                          <w:numId w:val="5"/>
-                        </w:numPr>
-                        <w:rPr>
-                          <w:rFonts w:cstheme="minorHAnsi"/>
-                          <w:sz w:val="32"/>
-                        </w:rPr>
-                      </w:pPr>
-                      <w:r>
-                        <w:rPr>
-                          <w:rFonts w:cstheme="minorHAnsi"/>
-                          <w:sz w:val="32"/>
-                        </w:rPr>
-                        <w:t>fileLocation</w:t>
-                      </w:r>
-                    </w:p>
-                    <w:p>
-                      <w:pPr>
-                        <w:pStyle w:val="ListParagraph"/>
-                        <w:numPr>
-                          <w:ilvl w:val="0"/>
-                          <w:numId w:val="5"/>
-                        </w:numPr>
-                        <w:pBdr>
-                          <w:bottom w:val="single" w:sz="6" w:space="1" w:color="auto"/>
-                        </w:pBdr>
-                        <w:rPr>
-                          <w:rFonts w:cstheme="minorHAnsi"/>
-                          <w:sz w:val="32"/>
-                        </w:rPr>
-                      </w:pPr>
-                      <w:r>
-                        <w:rPr>
-                          <w:rFonts w:cstheme="minorHAnsi"/>
-                          <w:sz w:val="32"/>
-                        </w:rPr>
-                        <w:t>fileFormat</w:t>
-                      </w:r>
-                    </w:p>
-                    <w:p>
-                      <w:pPr>
-                        <w:ind w:firstLine="360"/>
-                        <w:rPr>
-                          <w:rFonts w:cstheme="minorHAnsi"/>
-                          <w:sz w:val="32"/>
-                        </w:rPr>
-                      </w:pPr>
-                      <w:r>
-                        <w:rPr>
-                          <w:rFonts w:cstheme="minorHAnsi"/>
-                          <w:sz w:val="32"/>
-                        </w:rPr>
-                        <w:t>get</w:t>
-                      </w:r>
-                      <w:r>
-                        <w:rPr>
-                          <w:rFonts w:cstheme="minorHAnsi"/>
-                          <w:sz w:val="32"/>
-                        </w:rPr>
-                        <w:t>Name</w:t>
-                      </w:r>
-                      <w:r>
-                        <w:rPr>
-                          <w:rFonts w:cstheme="minorHAnsi"/>
-                          <w:sz w:val="32"/>
-                        </w:rPr>
-                        <w:t>()</w:t>
-                      </w:r>
-                    </w:p>
-                    <w:p>
-                      <w:pPr>
-                        <w:ind w:firstLine="360"/>
-                        <w:rPr>
-                          <w:rFonts w:cstheme="minorHAnsi"/>
-                          <w:sz w:val="32"/>
-                        </w:rPr>
-                      </w:pPr>
-                      <w:r>
-                        <w:rPr>
-                          <w:rFonts w:cstheme="minorHAnsi"/>
-                          <w:sz w:val="32"/>
-                        </w:rPr>
-                        <w:t>getLocation</w:t>
-                      </w:r>
-                      <w:r>
-                        <w:rPr>
-                          <w:rFonts w:cstheme="minorHAnsi"/>
-                          <w:sz w:val="32"/>
-                        </w:rPr>
-                        <w:t>()</w:t>
-                      </w:r>
-                    </w:p>
-                    <w:p>
-                      <w:pPr>
-                        <w:ind w:firstLine="360"/>
-                        <w:rPr>
-                          <w:rFonts w:cstheme="minorHAnsi"/>
-                          <w:sz w:val="32"/>
-                        </w:rPr>
-                      </w:pPr>
-                      <w:r>
-                        <w:rPr>
-                          <w:rFonts w:cstheme="minorHAnsi"/>
-                          <w:sz w:val="32"/>
-                        </w:rPr>
-                        <w:t>getFormat</w:t>
-                      </w:r>
-                      <w:r>
-                        <w:rPr>
-                          <w:rFonts w:cstheme="minorHAnsi"/>
-                          <w:sz w:val="32"/>
-                        </w:rPr>
-                        <w:t>()</w:t>
-                      </w:r>
-                    </w:p>
-                    <w:p>
-                      <w:pPr>
-                        <w:ind w:firstLine="360"/>
-                        <w:rPr>
-                          <w:rFonts w:cstheme="minorHAnsi"/>
-                          <w:sz w:val="32"/>
-                        </w:rPr>
-                      </w:pPr>
-                      <w:r>
-                        <w:rPr>
-                          <w:rFonts w:cstheme="minorHAnsi"/>
-                          <w:sz w:val="32"/>
-                        </w:rPr>
-                        <w:t>generateFolder</w:t>
-                      </w:r>
-                      <w:r>
-                        <w:rPr>
-                          <w:rFonts w:cstheme="minorHAnsi"/>
-                          <w:sz w:val="32"/>
-                        </w:rPr>
-                        <w:t>()</w:t>
-                      </w:r>
-                    </w:p>
-                  </w:txbxContent>
-                </v:textbox>
-              </v:shape>
-            </w:pict>
-          </mc:Fallback>
-        </mc:AlternateContent>
-      </w:r>
-      <w:r>
-        <w:rPr>
-          <w:rFonts w:eastAsia="Times New Roman" w:cstheme="minorHAnsi"/>
-          <w:noProof/>
-          <w:sz w:val="28"/>
-          <w:szCs w:val="28"/>
-        </w:rPr>
-        <mc:AlternateContent>
-          <mc:Choice Requires="wps">
-            <w:drawing>
-              <wp:anchor distT="0" distB="0" distL="114300" distR="114300" simplePos="0" relativeHeight="251668480" behindDoc="0" locked="0" layoutInCell="1" allowOverlap="1" wp14:anchorId="09E35678" wp14:editId="7178FE27">
+              <wp:anchor distT="0" distB="0" distL="114300" distR="114300" simplePos="0" relativeHeight="251668480" behindDoc="0" locked="0" layoutInCell="1" allowOverlap="1" wp14:anchorId="18C2EF16" wp14:editId="095AD219">
                 <wp:simplePos x="0" y="0"/>
                 <wp:positionH relativeFrom="column">
                   <wp:posOffset>3873500</wp:posOffset>
@@ -4961,7 +5315,7 @@
         <mc:AlternateContent>
           <mc:Choice Requires="wps">
             <w:drawing>
-              <wp:anchor distT="0" distB="0" distL="114300" distR="114300" simplePos="0" relativeHeight="251666432" behindDoc="0" locked="0" layoutInCell="1" allowOverlap="1" wp14:anchorId="554AB808" wp14:editId="2E830078">
+              <wp:anchor distT="0" distB="0" distL="114300" distR="114300" simplePos="0" relativeHeight="251666432" behindDoc="0" locked="0" layoutInCell="1" allowOverlap="1" wp14:anchorId="7C3AB7E9" wp14:editId="73AE53A3">
                 <wp:simplePos x="0" y="0"/>
                 <wp:positionH relativeFrom="column">
                   <wp:posOffset>54591</wp:posOffset>
@@ -5436,6 +5790,444 @@
           <w:szCs w:val="28"/>
         </w:rPr>
       </w:pPr>
+      <w:r>
+        <w:rPr>
+          <w:rFonts w:eastAsia="Times New Roman" w:cstheme="minorHAnsi"/>
+          <w:noProof/>
+          <w:sz w:val="28"/>
+          <w:szCs w:val="28"/>
+        </w:rPr>
+        <mc:AlternateContent>
+          <mc:Choice Requires="wps">
+            <w:drawing>
+              <wp:anchor distT="0" distB="0" distL="114300" distR="114300" simplePos="0" relativeHeight="251670528" behindDoc="0" locked="0" layoutInCell="1" allowOverlap="1" wp14:anchorId="1C116E77" wp14:editId="63C79EA0">
+                <wp:simplePos x="0" y="0"/>
+                <wp:positionH relativeFrom="column">
+                  <wp:posOffset>1986593</wp:posOffset>
+                </wp:positionH>
+                <wp:positionV relativeFrom="paragraph">
+                  <wp:posOffset>209550</wp:posOffset>
+                </wp:positionV>
+                <wp:extent cx="2606675" cy="3452495"/>
+                <wp:effectExtent l="0" t="0" r="22225" b="14605"/>
+                <wp:wrapNone/>
+                <wp:docPr id="16" name="Text Box 16"/>
+                <wp:cNvGraphicFramePr/>
+                <a:graphic xmlns:a="http://schemas.openxmlformats.org/drawingml/2006/main">
+                  <a:graphicData uri="http://schemas.microsoft.com/office/word/2010/wordprocessingShape">
+                    <wps:wsp>
+                      <wps:cNvSpPr txBox="1"/>
+                      <wps:spPr>
+                        <a:xfrm>
+                          <a:off x="0" y="0"/>
+                          <a:ext cx="2606675" cy="3452495"/>
+                        </a:xfrm>
+                        <a:prstGeom prst="rect">
+                          <a:avLst/>
+                        </a:prstGeom>
+                        <a:solidFill>
+                          <a:schemeClr val="lt1"/>
+                        </a:solidFill>
+                        <a:ln w="6350">
+                          <a:solidFill>
+                            <a:prstClr val="black"/>
+                          </a:solidFill>
+                        </a:ln>
+                        <a:effectLst/>
+                      </wps:spPr>
+                      <wps:style>
+                        <a:lnRef idx="0">
+                          <a:schemeClr val="accent1"/>
+                        </a:lnRef>
+                        <a:fillRef idx="0">
+                          <a:schemeClr val="accent1"/>
+                        </a:fillRef>
+                        <a:effectRef idx="0">
+                          <a:schemeClr val="accent1"/>
+                        </a:effectRef>
+                        <a:fontRef idx="minor">
+                          <a:schemeClr val="dk1"/>
+                        </a:fontRef>
+                      </wps:style>
+                      <wps:txbx>
+                        <w:txbxContent>
+                          <w:p>
+                            <w:pPr>
+                              <w:pBdr>
+                                <w:bottom w:val="single" w:sz="6" w:space="1" w:color="auto"/>
+                              </w:pBdr>
+                              <w:ind w:firstLine="720"/>
+                              <w:rPr>
+                                <w:rFonts w:ascii="Times New Roman" w:hAnsi="Times New Roman"/>
+                                <w:sz w:val="40"/>
+                              </w:rPr>
+                            </w:pPr>
+                            <w:r>
+                              <w:rPr>
+                                <w:rFonts w:ascii="Times New Roman" w:hAnsi="Times New Roman"/>
+                                <w:sz w:val="40"/>
+                              </w:rPr>
+                              <w:t>DOWNLOAD</w:t>
+                            </w:r>
+                          </w:p>
+                          <w:p>
+                            <w:pPr>
+                              <w:pStyle w:val="ListParagraph"/>
+                              <w:numPr>
+                                <w:ilvl w:val="0"/>
+                                <w:numId w:val="5"/>
+                              </w:numPr>
+                              <w:rPr>
+                                <w:rFonts w:cstheme="minorHAnsi"/>
+                                <w:sz w:val="32"/>
+                              </w:rPr>
+                            </w:pPr>
+                            <w:r>
+                              <w:rPr>
+                                <w:rFonts w:cstheme="minorHAnsi"/>
+                                <w:sz w:val="32"/>
+                              </w:rPr>
+                              <w:t>fileName</w:t>
+                            </w:r>
+                          </w:p>
+                          <w:p>
+                            <w:pPr>
+                              <w:pStyle w:val="ListParagraph"/>
+                              <w:numPr>
+                                <w:ilvl w:val="0"/>
+                                <w:numId w:val="5"/>
+                              </w:numPr>
+                              <w:rPr>
+                                <w:rFonts w:cstheme="minorHAnsi"/>
+                                <w:sz w:val="32"/>
+                              </w:rPr>
+                            </w:pPr>
+                            <w:r>
+                              <w:rPr>
+                                <w:rFonts w:cstheme="minorHAnsi"/>
+                                <w:sz w:val="32"/>
+                              </w:rPr>
+                              <w:t>fileLocation</w:t>
+                            </w:r>
+                          </w:p>
+                          <w:p>
+                            <w:pPr>
+                              <w:pStyle w:val="ListParagraph"/>
+                              <w:numPr>
+                                <w:ilvl w:val="0"/>
+                                <w:numId w:val="5"/>
+                              </w:numPr>
+                              <w:pBdr>
+                                <w:bottom w:val="single" w:sz="6" w:space="1" w:color="auto"/>
+                              </w:pBdr>
+                              <w:rPr>
+                                <w:rFonts w:cstheme="minorHAnsi"/>
+                                <w:sz w:val="32"/>
+                              </w:rPr>
+                            </w:pPr>
+                            <w:r>
+                              <w:rPr>
+                                <w:rFonts w:cstheme="minorHAnsi"/>
+                                <w:sz w:val="32"/>
+                              </w:rPr>
+                              <w:t>fileFormat</w:t>
+                            </w:r>
+                          </w:p>
+                          <w:p>
+                            <w:pPr>
+                              <w:ind w:firstLine="360"/>
+                              <w:rPr>
+                                <w:rFonts w:cstheme="minorHAnsi"/>
+                                <w:sz w:val="32"/>
+                              </w:rPr>
+                            </w:pPr>
+                            <w:r>
+                              <w:rPr>
+                                <w:rFonts w:cstheme="minorHAnsi"/>
+                                <w:sz w:val="32"/>
+                              </w:rPr>
+                              <w:t>get</w:t>
+                            </w:r>
+                            <w:r>
+                              <w:rPr>
+                                <w:rFonts w:cstheme="minorHAnsi"/>
+                                <w:sz w:val="32"/>
+                              </w:rPr>
+                              <w:t>Name</w:t>
+                            </w:r>
+                            <w:r>
+                              <w:rPr>
+                                <w:rFonts w:cstheme="minorHAnsi"/>
+                                <w:sz w:val="32"/>
+                              </w:rPr>
+                              <w:t>()</w:t>
+                            </w:r>
+                          </w:p>
+                          <w:p>
+                            <w:pPr>
+                              <w:ind w:firstLine="360"/>
+                              <w:rPr>
+                                <w:rFonts w:cstheme="minorHAnsi"/>
+                                <w:sz w:val="32"/>
+                              </w:rPr>
+                            </w:pPr>
+                            <w:r>
+                              <w:rPr>
+                                <w:rFonts w:cstheme="minorHAnsi"/>
+                                <w:sz w:val="32"/>
+                              </w:rPr>
+                              <w:t>getLocation</w:t>
+                            </w:r>
+                            <w:r>
+                              <w:rPr>
+                                <w:rFonts w:cstheme="minorHAnsi"/>
+                                <w:sz w:val="32"/>
+                              </w:rPr>
+                              <w:t>()</w:t>
+                            </w:r>
+                          </w:p>
+                          <w:p>
+                            <w:pPr>
+                              <w:ind w:firstLine="360"/>
+                              <w:rPr>
+                                <w:rFonts w:cstheme="minorHAnsi"/>
+                                <w:sz w:val="32"/>
+                              </w:rPr>
+                            </w:pPr>
+                            <w:r>
+                              <w:rPr>
+                                <w:rFonts w:cstheme="minorHAnsi"/>
+                                <w:sz w:val="32"/>
+                              </w:rPr>
+                              <w:t>getFormat</w:t>
+                            </w:r>
+                            <w:r>
+                              <w:rPr>
+                                <w:rFonts w:cstheme="minorHAnsi"/>
+                                <w:sz w:val="32"/>
+                              </w:rPr>
+                              <w:t>()</w:t>
+                            </w:r>
+                          </w:p>
+                          <w:p>
+                            <w:pPr>
+                              <w:ind w:firstLine="360"/>
+                              <w:rPr>
+                                <w:rFonts w:cstheme="minorHAnsi"/>
+                                <w:sz w:val="32"/>
+                              </w:rPr>
+                            </w:pPr>
+                            <w:r>
+                              <w:rPr>
+                                <w:rFonts w:cstheme="minorHAnsi"/>
+                                <w:sz w:val="32"/>
+                              </w:rPr>
+                              <w:t>generateFolder()</w:t>
+                            </w:r>
+                          </w:p>
+                        </w:txbxContent>
+                      </wps:txbx>
+                      <wps:bodyPr rot="0" spcFirstLastPara="0" vertOverflow="overflow" horzOverflow="overflow" vert="horz" wrap="square" lIns="91440" tIns="45720" rIns="91440" bIns="45720" numCol="1" spcCol="0" rtlCol="0" fromWordArt="0" anchor="t" anchorCtr="0" forceAA="0" compatLnSpc="1">
+                        <a:prstTxWarp prst="textNoShape">
+                          <a:avLst/>
+                        </a:prstTxWarp>
+                        <a:noAutofit/>
+                      </wps:bodyPr>
+                    </wps:wsp>
+                  </a:graphicData>
+                </a:graphic>
+                <wp14:sizeRelV relativeFrom="margin">
+                  <wp14:pctHeight>0</wp14:pctHeight>
+                </wp14:sizeRelV>
+              </wp:anchor>
+            </w:drawing>
+          </mc:Choice>
+          <mc:Fallback>
+            <w:pict>
+              <v:shape id="Text Box 16" o:spid="_x0000_s1032" type="#_x0000_t202" style="position:absolute;margin-left:156.4pt;margin-top:16.5pt;width:205.25pt;height:271.85pt;z-index:251670528;visibility:visible;mso-wrap-style:square;mso-height-percent:0;mso-wrap-distance-left:9pt;mso-wrap-distance-top:0;mso-wrap-distance-right:9pt;mso-wrap-distance-bottom:0;mso-position-horizontal:absolute;mso-position-horizontal-relative:text;mso-position-vertical:absolute;mso-position-vertical-relative:text;mso-height-percent:0;mso-height-relative:margin;v-text-anchor:top" o:gfxdata="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" fillcolor="white [3201]" strokeweight=".5pt">
+                <v:textbox>
+                  <w:txbxContent>
+                    <w:p>
+                      <w:pPr>
+                        <w:pBdr>
+                          <w:bottom w:val="single" w:sz="6" w:space="1" w:color="auto"/>
+                        </w:pBdr>
+                        <w:ind w:firstLine="720"/>
+                        <w:rPr>
+                          <w:rFonts w:ascii="Times New Roman" w:hAnsi="Times New Roman"/>
+                          <w:sz w:val="40"/>
+                        </w:rPr>
+                      </w:pPr>
+                      <w:r>
+                        <w:rPr>
+                          <w:rFonts w:ascii="Times New Roman" w:hAnsi="Times New Roman"/>
+                          <w:sz w:val="40"/>
+                        </w:rPr>
+                        <w:t>DOWNLOAD</w:t>
+                      </w:r>
+                    </w:p>
+                    <w:p>
+                      <w:pPr>
+                        <w:pStyle w:val="ListParagraph"/>
+                        <w:numPr>
+                          <w:ilvl w:val="0"/>
+                          <w:numId w:val="5"/>
+                        </w:numPr>
+                        <w:rPr>
+                          <w:rFonts w:cstheme="minorHAnsi"/>
+                          <w:sz w:val="32"/>
+                        </w:rPr>
+                      </w:pPr>
+                      <w:r>
+                        <w:rPr>
+                          <w:rFonts w:cstheme="minorHAnsi"/>
+                          <w:sz w:val="32"/>
+                        </w:rPr>
+                        <w:t>fileName</w:t>
+                      </w:r>
+                    </w:p>
+                    <w:p>
+                      <w:pPr>
+                        <w:pStyle w:val="ListParagraph"/>
+                        <w:numPr>
+                          <w:ilvl w:val="0"/>
+                          <w:numId w:val="5"/>
+                        </w:numPr>
+                        <w:rPr>
+                          <w:rFonts w:cstheme="minorHAnsi"/>
+                          <w:sz w:val="32"/>
+                        </w:rPr>
+                      </w:pPr>
+                      <w:r>
+                        <w:rPr>
+                          <w:rFonts w:cstheme="minorHAnsi"/>
+                          <w:sz w:val="32"/>
+                        </w:rPr>
+                        <w:t>fileLocation</w:t>
+                      </w:r>
+                    </w:p>
+                    <w:p>
+                      <w:pPr>
+                        <w:pStyle w:val="ListParagraph"/>
+                        <w:numPr>
+                          <w:ilvl w:val="0"/>
+                          <w:numId w:val="5"/>
+                        </w:numPr>
+                        <w:pBdr>
+                          <w:bottom w:val="single" w:sz="6" w:space="1" w:color="auto"/>
+                        </w:pBdr>
+                        <w:rPr>
+                          <w:rFonts w:cstheme="minorHAnsi"/>
+                          <w:sz w:val="32"/>
+                        </w:rPr>
+                      </w:pPr>
+                      <w:r>
+                        <w:rPr>
+                          <w:rFonts w:cstheme="minorHAnsi"/>
+                          <w:sz w:val="32"/>
+                        </w:rPr>
+                        <w:t>fileFormat</w:t>
+                      </w:r>
+                    </w:p>
+                    <w:p>
+                      <w:pPr>
+                        <w:ind w:firstLine="360"/>
+                        <w:rPr>
+                          <w:rFonts w:cstheme="minorHAnsi"/>
+                          <w:sz w:val="32"/>
+                        </w:rPr>
+                      </w:pPr>
+                      <w:r>
+                        <w:rPr>
+                          <w:rFonts w:cstheme="minorHAnsi"/>
+                          <w:sz w:val="32"/>
+                        </w:rPr>
+                        <w:t>get</w:t>
+                      </w:r>
+                      <w:r>
+                        <w:rPr>
+                          <w:rFonts w:cstheme="minorHAnsi"/>
+                          <w:sz w:val="32"/>
+                        </w:rPr>
+                        <w:t>Name</w:t>
+                      </w:r>
+                      <w:r>
+                        <w:rPr>
+                          <w:rFonts w:cstheme="minorHAnsi"/>
+                          <w:sz w:val="32"/>
+                        </w:rPr>
+                        <w:t>()</w:t>
+                      </w:r>
+                    </w:p>
+                    <w:p>
+                      <w:pPr>
+                        <w:ind w:firstLine="360"/>
+                        <w:rPr>
+                          <w:rFonts w:cstheme="minorHAnsi"/>
+                          <w:sz w:val="32"/>
+                        </w:rPr>
+                      </w:pPr>
+                      <w:r>
+                        <w:rPr>
+                          <w:rFonts w:cstheme="minorHAnsi"/>
+                          <w:sz w:val="32"/>
+                        </w:rPr>
+                        <w:t>getLocation</w:t>
+                      </w:r>
+                      <w:r>
+                        <w:rPr>
+                          <w:rFonts w:cstheme="minorHAnsi"/>
+                          <w:sz w:val="32"/>
+                        </w:rPr>
+                        <w:t>()</w:t>
+                      </w:r>
+                    </w:p>
+                    <w:p>
+                      <w:pPr>
+                        <w:ind w:firstLine="360"/>
+                        <w:rPr>
+                          <w:rFonts w:cstheme="minorHAnsi"/>
+                          <w:sz w:val="32"/>
+                        </w:rPr>
+                      </w:pPr>
+                      <w:r>
+                        <w:rPr>
+                          <w:rFonts w:cstheme="minorHAnsi"/>
+                          <w:sz w:val="32"/>
+                        </w:rPr>
+                        <w:t>getFormat</w:t>
+                      </w:r>
+                      <w:r>
+                        <w:rPr>
+                          <w:rFonts w:cstheme="minorHAnsi"/>
+                          <w:sz w:val="32"/>
+                        </w:rPr>
+                        <w:t>()</w:t>
+                      </w:r>
+                    </w:p>
+                    <w:p>
+                      <w:pPr>
+                        <w:ind w:firstLine="360"/>
+                        <w:rPr>
+                          <w:rFonts w:cstheme="minorHAnsi"/>
+                          <w:sz w:val="32"/>
+                        </w:rPr>
+                      </w:pPr>
+                      <w:r>
+                        <w:rPr>
+                          <w:rFonts w:cstheme="minorHAnsi"/>
+                          <w:sz w:val="32"/>
+                        </w:rPr>
+                        <w:t>generateFolder()</w:t>
+                      </w:r>
+                    </w:p>
+                  </w:txbxContent>
+                </v:textbox>
+              </v:shape>
+            </w:pict>
+          </mc:Fallback>
+        </mc:AlternateContent>
+      </w:r>
     </w:p>
     <w:p>
       <w:pPr>
@@ -5476,8 +6268,561 @@
         <w:t>Accesses</w:t>
       </w:r>
     </w:p>
+    <w:p>
+      <w:pPr>
+        <w:tabs>
+          <w:tab w:val="left" w:pos="8190"/>
+        </w:tabs>
+        <w:rPr>
+          <w:rFonts w:eastAsia="Times New Roman" w:cstheme="minorHAnsi"/>
+          <w:b/>
+          <w:sz w:val="32"/>
+          <w:szCs w:val="28"/>
+        </w:rPr>
+      </w:pPr>
+    </w:p>
+    <w:p>
+      <w:pPr>
+        <w:tabs>
+          <w:tab w:val="left" w:pos="8190"/>
+        </w:tabs>
+        <w:rPr>
+          <w:rFonts w:eastAsia="Times New Roman" w:cstheme="minorHAnsi"/>
+          <w:b/>
+          <w:sz w:val="32"/>
+          <w:szCs w:val="28"/>
+        </w:rPr>
+      </w:pPr>
+    </w:p>
+    <w:p>
+      <w:pPr>
+        <w:tabs>
+          <w:tab w:val="left" w:pos="8190"/>
+        </w:tabs>
+        <w:rPr>
+          <w:rFonts w:eastAsia="Times New Roman" w:cstheme="minorHAnsi"/>
+          <w:b/>
+          <w:sz w:val="32"/>
+          <w:szCs w:val="28"/>
+        </w:rPr>
+      </w:pPr>
+    </w:p>
+    <w:p>
+      <w:pPr>
+        <w:tabs>
+          <w:tab w:val="left" w:pos="8190"/>
+        </w:tabs>
+        <w:rPr>
+          <w:rFonts w:eastAsia="Times New Roman" w:cstheme="minorHAnsi"/>
+          <w:b/>
+          <w:sz w:val="32"/>
+          <w:szCs w:val="28"/>
+        </w:rPr>
+      </w:pPr>
+    </w:p>
+    <w:p>
+      <w:pPr>
+        <w:tabs>
+          <w:tab w:val="left" w:pos="8190"/>
+        </w:tabs>
+        <w:rPr>
+          <w:rFonts w:eastAsia="Times New Roman" w:cstheme="minorHAnsi"/>
+          <w:b/>
+          <w:sz w:val="32"/>
+          <w:szCs w:val="28"/>
+        </w:rPr>
+      </w:pPr>
+    </w:p>
+    <w:p>
+      <w:pPr>
+        <w:tabs>
+          <w:tab w:val="left" w:pos="8190"/>
+        </w:tabs>
+        <w:rPr>
+          <w:rFonts w:eastAsia="Times New Roman" w:cstheme="minorHAnsi"/>
+          <w:b/>
+          <w:sz w:val="32"/>
+          <w:szCs w:val="28"/>
+        </w:rPr>
+      </w:pPr>
+    </w:p>
+    <w:p>
+      <w:pPr>
+        <w:pBdr>
+          <w:bottom w:val="single" w:sz="6" w:space="1" w:color="auto"/>
+        </w:pBdr>
+        <w:shd w:val="clear" w:color="auto" w:fill="FFFFFF"/>
+        <w:tabs>
+          <w:tab w:val="center" w:pos="4680"/>
+          <w:tab w:val="left" w:pos="5610"/>
+        </w:tabs>
+        <w:spacing w:after="0" w:line="240" w:lineRule="auto"/>
+        <w:jc w:val="center"/>
+        <w:rPr>
+          <w:rFonts w:ascii="Times New Roman" w:eastAsia="Times New Roman" w:hAnsi="Times New Roman" w:cs="Times New Roman"/>
+          <w:b/>
+          <w:sz w:val="40"/>
+          <w:szCs w:val="203"/>
+          <w:bdr w:val="none" w:sz="0" w:space="0" w:color="auto" w:frame="1"/>
+        </w:rPr>
+      </w:pPr>
+      <w:r>
+        <w:rPr>
+          <w:rFonts w:ascii="Times New Roman" w:eastAsia="Times New Roman" w:hAnsi="Times New Roman" w:cs="Times New Roman"/>
+          <w:b/>
+          <w:sz w:val="40"/>
+          <w:szCs w:val="203"/>
+          <w:bdr w:val="none" w:sz="0" w:space="0" w:color="auto" w:frame="1"/>
+        </w:rPr>
+        <w:lastRenderedPageBreak/>
+        <w:t>Software Requirements &amp; Specifications</w:t>
+      </w:r>
+    </w:p>
+    <w:p>
+      <w:pPr>
+        <w:shd w:val="clear" w:color="auto" w:fill="FFFFFF"/>
+        <w:spacing w:after="0" w:line="240" w:lineRule="auto"/>
+        <w:rPr>
+          <w:rFonts w:ascii="Berlin Sans FB" w:eastAsia="Times New Roman" w:hAnsi="Berlin Sans FB" w:cs="Times New Roman"/>
+          <w:sz w:val="40"/>
+          <w:szCs w:val="203"/>
+          <w:bdr w:val="none" w:sz="0" w:space="0" w:color="auto" w:frame="1"/>
+        </w:rPr>
+      </w:pPr>
+    </w:p>
+    <w:p>
+      <w:pPr>
+        <w:tabs>
+          <w:tab w:val="left" w:pos="8190"/>
+        </w:tabs>
+        <w:rPr>
+          <w:rFonts w:eastAsia="Times New Roman" w:cstheme="minorHAnsi"/>
+          <w:b/>
+          <w:sz w:val="32"/>
+          <w:szCs w:val="28"/>
+        </w:rPr>
+      </w:pPr>
+      <w:r>
+        <w:rPr>
+          <w:rFonts w:eastAsia="Times New Roman" w:cstheme="minorHAnsi"/>
+          <w:b/>
+          <w:sz w:val="32"/>
+          <w:szCs w:val="28"/>
+        </w:rPr>
+        <w:t>Introduction</w:t>
+      </w:r>
+    </w:p>
+    <w:p>
+      <w:pPr>
+        <w:spacing w:line="293" w:lineRule="auto"/>
+        <w:ind w:right="280" w:firstLine="718"/>
+        <w:rPr>
+          <w:rFonts w:ascii="Calibri" w:eastAsia="Arial" w:hAnsi="Calibri"/>
+          <w:sz w:val="32"/>
+          <w:szCs w:val="32"/>
+        </w:rPr>
+      </w:pPr>
+      <w:r>
+        <w:rPr>
+          <w:rFonts w:ascii="Calibri" w:eastAsia="Arial" w:hAnsi="Calibri"/>
+          <w:sz w:val="32"/>
+          <w:szCs w:val="32"/>
+        </w:rPr>
+        <w:t>YouPlay is a download manager written in python 3.0.It is designed to be used on windows operating system.  It is a sort of web-crawler cum downloader. It can be used to download a stand-alone video to the whole playlist. It can be used to find the number of videos in a playlist to downloading only few of them.</w:t>
+      </w:r>
+    </w:p>
+    <w:p>
+      <w:pPr>
+        <w:tabs>
+          <w:tab w:val="left" w:pos="8190"/>
+        </w:tabs>
+        <w:rPr>
+          <w:rFonts w:eastAsia="Times New Roman" w:cstheme="minorHAnsi"/>
+          <w:b/>
+          <w:sz w:val="32"/>
+          <w:szCs w:val="28"/>
+        </w:rPr>
+      </w:pPr>
+      <w:r>
+        <w:rPr>
+          <w:rFonts w:eastAsia="Times New Roman" w:cstheme="minorHAnsi"/>
+          <w:b/>
+          <w:sz w:val="32"/>
+          <w:szCs w:val="28"/>
+        </w:rPr>
+        <w:t>Purpose</w:t>
+      </w:r>
+    </w:p>
+    <w:p>
+      <w:pPr>
+        <w:tabs>
+          <w:tab w:val="left" w:pos="8190"/>
+        </w:tabs>
+        <w:rPr>
+          <w:rFonts w:ascii="Calibri" w:eastAsia="Arial" w:hAnsi="Calibri"/>
+          <w:sz w:val="32"/>
+          <w:szCs w:val="32"/>
+        </w:rPr>
+      </w:pPr>
+      <w:r>
+        <w:rPr>
+          <w:rFonts w:eastAsia="Times New Roman" w:cstheme="minorHAnsi"/>
+          <w:b/>
+          <w:sz w:val="32"/>
+          <w:szCs w:val="28"/>
+        </w:rPr>
+        <w:t xml:space="preserve">         </w:t>
+      </w:r>
+      <w:r>
+        <w:rPr>
+          <w:rFonts w:eastAsia="Times New Roman" w:cstheme="minorHAnsi"/>
+          <w:sz w:val="32"/>
+          <w:szCs w:val="28"/>
+        </w:rPr>
+        <w:t>The purpose of YouPlay is to download a YouTube playlist for the user.</w:t>
+      </w:r>
+      <w:r>
+        <w:rPr>
+          <w:rFonts w:ascii="Calibri" w:eastAsia="Arial" w:hAnsi="Calibri"/>
+          <w:sz w:val="32"/>
+          <w:szCs w:val="32"/>
+        </w:rPr>
+        <w:t xml:space="preserve"> </w:t>
+      </w:r>
+      <w:r>
+        <w:rPr>
+          <w:rFonts w:ascii="Calibri" w:eastAsia="Arial" w:hAnsi="Calibri"/>
+          <w:sz w:val="32"/>
+          <w:szCs w:val="32"/>
+        </w:rPr>
+        <w:t>It can be used to download a stand-alone video to the whole playlist.</w:t>
+      </w:r>
+    </w:p>
+    <w:p>
+      <w:pPr>
+        <w:tabs>
+          <w:tab w:val="left" w:pos="8190"/>
+        </w:tabs>
+        <w:rPr>
+          <w:rFonts w:eastAsia="Times New Roman" w:cstheme="minorHAnsi"/>
+          <w:b/>
+          <w:sz w:val="32"/>
+          <w:szCs w:val="28"/>
+        </w:rPr>
+      </w:pPr>
+      <w:r>
+        <w:rPr>
+          <w:rFonts w:eastAsia="Times New Roman" w:cstheme="minorHAnsi"/>
+          <w:b/>
+          <w:sz w:val="32"/>
+          <w:szCs w:val="28"/>
+        </w:rPr>
+        <w:t>Scope</w:t>
+      </w:r>
+    </w:p>
+    <w:p>
+      <w:pPr>
+        <w:tabs>
+          <w:tab w:val="left" w:pos="8190"/>
+        </w:tabs>
+        <w:rPr>
+          <w:iCs/>
+          <w:sz w:val="32"/>
+          <w:szCs w:val="32"/>
+        </w:rPr>
+      </w:pPr>
+      <w:r>
+        <w:rPr>
+          <w:i/>
+          <w:iCs/>
+          <w:sz w:val="32"/>
+          <w:szCs w:val="32"/>
+        </w:rPr>
+        <w:t xml:space="preserve">         </w:t>
+      </w:r>
+      <w:r>
+        <w:rPr>
+          <w:iCs/>
+          <w:sz w:val="32"/>
+          <w:szCs w:val="32"/>
+        </w:rPr>
+        <w:t>The scope of the project is the system on which the software is installed, i.e. the project is developed as a desktop application, and it will</w:t>
+      </w:r>
+      <w:r>
+        <w:rPr>
+          <w:iCs/>
+          <w:sz w:val="32"/>
+          <w:szCs w:val="32"/>
+        </w:rPr>
+        <w:t xml:space="preserve"> work for a particular user</w:t>
+      </w:r>
+      <w:r>
+        <w:rPr>
+          <w:iCs/>
+          <w:sz w:val="32"/>
+          <w:szCs w:val="32"/>
+        </w:rPr>
+        <w:t>.</w:t>
+      </w:r>
+    </w:p>
+    <w:p>
+      <w:pPr>
+        <w:tabs>
+          <w:tab w:val="left" w:pos="8190"/>
+        </w:tabs>
+        <w:rPr>
+          <w:rFonts w:eastAsia="Times New Roman" w:cstheme="minorHAnsi"/>
+          <w:b/>
+          <w:sz w:val="32"/>
+          <w:szCs w:val="28"/>
+        </w:rPr>
+      </w:pPr>
+      <w:r>
+        <w:rPr>
+          <w:rFonts w:eastAsia="Times New Roman" w:cstheme="minorHAnsi"/>
+          <w:b/>
+          <w:sz w:val="32"/>
+          <w:szCs w:val="28"/>
+        </w:rPr>
+        <w:t>Overview</w:t>
+      </w:r>
+    </w:p>
+    <w:p>
+      <w:pPr>
+        <w:rPr>
+          <w:iCs/>
+          <w:sz w:val="32"/>
+          <w:szCs w:val="32"/>
+        </w:rPr>
+      </w:pPr>
+      <w:r>
+        <w:rPr>
+          <w:i/>
+          <w:iCs/>
+          <w:sz w:val="32"/>
+          <w:szCs w:val="32"/>
+        </w:rPr>
+        <w:t xml:space="preserve">              </w:t>
+      </w:r>
+      <w:r>
+        <w:rPr>
+          <w:i/>
+          <w:iCs/>
+          <w:sz w:val="32"/>
+          <w:szCs w:val="32"/>
+        </w:rPr>
+        <w:t xml:space="preserve">          </w:t>
+      </w:r>
+      <w:r>
+        <w:rPr>
+          <w:iCs/>
+          <w:sz w:val="32"/>
+          <w:szCs w:val="32"/>
+        </w:rPr>
+        <w:t>The purpose this document</w:t>
+      </w:r>
+      <w:r>
+        <w:rPr>
+          <w:iCs/>
+          <w:sz w:val="32"/>
+          <w:szCs w:val="32"/>
+        </w:rPr>
+        <w:t xml:space="preserve"> is to present a detailed description of the </w:t>
+      </w:r>
+      <w:r>
+        <w:rPr>
+          <w:iCs/>
+          <w:sz w:val="32"/>
+          <w:szCs w:val="32"/>
+        </w:rPr>
+        <w:t>YouPlay</w:t>
+      </w:r>
+      <w:r>
+        <w:rPr>
+          <w:iCs/>
+          <w:sz w:val="32"/>
+          <w:szCs w:val="32"/>
+        </w:rPr>
+        <w:t xml:space="preserve">. It will explain the purpose and </w:t>
+      </w:r>
+      <w:r>
+        <w:rPr>
+          <w:iCs/>
+          <w:sz w:val="32"/>
+          <w:szCs w:val="32"/>
+        </w:rPr>
+        <w:t xml:space="preserve">features of the software, the </w:t>
+      </w:r>
+      <w:r>
+        <w:rPr>
+          <w:iCs/>
+          <w:sz w:val="32"/>
+          <w:szCs w:val="32"/>
+        </w:rPr>
+        <w:t xml:space="preserve">interfaces of the software, what the software will do, the constraints under which </w:t>
+      </w:r>
+      <w:r>
+        <w:rPr>
+          <w:iCs/>
+          <w:sz w:val="32"/>
+          <w:szCs w:val="32"/>
+        </w:rPr>
+        <w:t>it must operate</w:t>
+      </w:r>
+      <w:r>
+        <w:rPr>
+          <w:iCs/>
+          <w:sz w:val="32"/>
+          <w:szCs w:val="32"/>
+        </w:rPr>
+        <w:t xml:space="preserve"> and how the software will react to external stimuli. This document is intended for both the end users and the developers of the software.</w:t>
+      </w:r>
+    </w:p>
+    <w:p>
+      <w:pPr>
+        <w:tabs>
+          <w:tab w:val="left" w:pos="8190"/>
+        </w:tabs>
+        <w:rPr>
+          <w:rFonts w:eastAsia="Times New Roman" w:cstheme="minorHAnsi"/>
+          <w:b/>
+          <w:sz w:val="32"/>
+          <w:szCs w:val="28"/>
+        </w:rPr>
+      </w:pPr>
+    </w:p>
+    <w:p>
+      <w:pPr>
+        <w:tabs>
+          <w:tab w:val="left" w:pos="8190"/>
+        </w:tabs>
+        <w:rPr>
+          <w:rFonts w:eastAsia="Times New Roman" w:cstheme="minorHAnsi"/>
+          <w:b/>
+          <w:sz w:val="32"/>
+          <w:szCs w:val="28"/>
+        </w:rPr>
+      </w:pPr>
+      <w:r>
+        <w:rPr>
+          <w:rFonts w:eastAsia="Times New Roman" w:cstheme="minorHAnsi"/>
+          <w:b/>
+          <w:sz w:val="32"/>
+          <w:szCs w:val="28"/>
+        </w:rPr>
+        <w:lastRenderedPageBreak/>
+        <w:t>Product Perspective</w:t>
+      </w:r>
+    </w:p>
+    <w:p>
+      <w:pPr>
+        <w:tabs>
+          <w:tab w:val="left" w:pos="8190"/>
+        </w:tabs>
+        <w:rPr>
+          <w:iCs/>
+          <w:sz w:val="32"/>
+          <w:szCs w:val="32"/>
+        </w:rPr>
+      </w:pPr>
+      <w:r>
+        <w:rPr>
+          <w:iCs/>
+          <w:sz w:val="32"/>
+          <w:szCs w:val="32"/>
+        </w:rPr>
+        <w:t xml:space="preserve">         The product </w:t>
+      </w:r>
+      <w:r>
+        <w:rPr>
+          <w:iCs/>
+          <w:sz w:val="32"/>
+          <w:szCs w:val="32"/>
+        </w:rPr>
+        <w:t>YouPlay</w:t>
+      </w:r>
+      <w:r>
+        <w:rPr>
+          <w:iCs/>
+          <w:sz w:val="32"/>
+          <w:szCs w:val="32"/>
+        </w:rPr>
+        <w:t xml:space="preserve"> is an independent product and does not depend on any other product or system. The product will automate various tasks associated with handling </w:t>
+      </w:r>
+      <w:r>
+        <w:rPr>
+          <w:iCs/>
+          <w:sz w:val="32"/>
+          <w:szCs w:val="32"/>
+        </w:rPr>
+        <w:t>videos of the playlist and</w:t>
+      </w:r>
+      <w:r>
+        <w:rPr>
+          <w:iCs/>
+          <w:sz w:val="32"/>
+          <w:szCs w:val="32"/>
+        </w:rPr>
+        <w:t xml:space="preserve"> organizing the </w:t>
+      </w:r>
+      <w:r>
+        <w:rPr>
+          <w:iCs/>
+          <w:sz w:val="32"/>
+          <w:szCs w:val="32"/>
+        </w:rPr>
+        <w:t xml:space="preserve">downloaded videos </w:t>
+      </w:r>
+      <w:r>
+        <w:rPr>
+          <w:iCs/>
+          <w:sz w:val="32"/>
+          <w:szCs w:val="32"/>
+        </w:rPr>
+        <w:t>according to their playlist sequence.</w:t>
+      </w:r>
+    </w:p>
+    <w:p>
+      <w:pPr>
+        <w:tabs>
+          <w:tab w:val="left" w:pos="8190"/>
+        </w:tabs>
+        <w:rPr>
+          <w:rFonts w:eastAsia="Times New Roman" w:cstheme="minorHAnsi"/>
+          <w:b/>
+          <w:sz w:val="32"/>
+          <w:szCs w:val="28"/>
+        </w:rPr>
+      </w:pPr>
+    </w:p>
+    <w:p>
+      <w:pPr>
+        <w:tabs>
+          <w:tab w:val="left" w:pos="8190"/>
+        </w:tabs>
+        <w:rPr>
+          <w:rFonts w:eastAsia="Times New Roman" w:cstheme="minorHAnsi"/>
+          <w:b/>
+          <w:sz w:val="32"/>
+          <w:szCs w:val="28"/>
+        </w:rPr>
+      </w:pPr>
+    </w:p>
+    <w:p>
+      <w:pPr>
+        <w:tabs>
+          <w:tab w:val="left" w:pos="8190"/>
+        </w:tabs>
+        <w:rPr>
+          <w:rFonts w:eastAsia="Times New Roman" w:cstheme="minorHAnsi"/>
+          <w:b/>
+          <w:sz w:val="32"/>
+          <w:szCs w:val="28"/>
+        </w:rPr>
+      </w:pPr>
+    </w:p>
     <w:sectPr>
-      <w:footerReference w:type="default" r:id="rId13"/>
+      <w:footerReference w:type="default" r:id="rId14"/>
       <w:pgSz w:w="12240" w:h="15840"/>
       <w:pgMar w:top="1440" w:right="1440" w:bottom="1440" w:left="1440" w:header="720" w:footer="720" w:gutter="0"/>
       <w:pgNumType w:start="0"/>
@@ -5548,7 +6893,7 @@
           <w:rPr>
             <w:noProof/>
           </w:rPr>
-          <w:t>8</w:t>
+          <w:t>2</w:t>
         </w:r>
         <w:r>
           <w:rPr>
@@ -6022,12 +7367,12 @@
   <w:abstractNum w:abstractNumId="4">
     <w:nsid w:val="5B187DE5"/>
     <w:multiLevelType w:val="hybridMultilevel"/>
-    <w:tmpl w:val="39409872"/>
-    <w:lvl w:ilvl="0" w:tplc="0409000F">
+    <w:tmpl w:val="DD5C8EA6"/>
+    <w:lvl w:ilvl="0" w:tplc="04090013">
       <w:start w:val="1"/>
-      <w:numFmt w:val="decimal"/>
+      <w:numFmt w:val="upperRoman"/>
       <w:lvlText w:val="%1."/>
-      <w:lvlJc w:val="left"/>
+      <w:lvlJc w:val="right"/>
       <w:pPr>
         <w:ind w:left="720" w:hanging="360"/>
       </w:pPr>
@@ -6725,547 +8070,6 @@
 </w:styles>
 </file>
 
-<file path=word/glossary/document.xml><?xml version="1.0" encoding="utf-8"?>
-<w:glossaryDocument xmlns:wpc="http://schemas.microsoft.com/office/word/2010/wordprocessingCanvas" xmlns:mc="http://schemas.openxmlformats.org/markup-compatibility/2006" xmlns:o="urn:schemas-microsoft-com:office:office" xmlns:r="http://schemas.openxmlformats.org/officeDocument/2006/relationships" xmlns:m="http://schemas.openxmlformats.org/officeDocument/2006/math" xmlns:v="urn:schemas-microsoft-com:vml" xmlns:wp14="http://schemas.microsoft.com/office/word/2010/wordprocessingDrawing" xmlns:wp="http://schemas.openxmlformats.org/drawingml/2006/wordprocessingDrawing" xmlns:w10="urn:schemas-microsoft-com:office:word" xmlns:w="http://schemas.openxmlformats.org/wordprocessingml/2006/main" xmlns:w14="http://schemas.microsoft.com/office/word/2010/wordml" xmlns:wpg="http://schemas.microsoft.com/office/word/2010/wordprocessingGroup" xmlns:wpi="http://schemas.microsoft.com/office/word/2010/wordprocessingInk" xmlns:wne="http://schemas.microsoft.com/office/word/2006/wordml" xmlns:wps="http://schemas.microsoft.com/office/word/2010/wordprocessingShape" mc:Ignorable="w14 wp14"/>
-</file>
-
-<file path=word/glossary/fontTable.xml><?xml version="1.0" encoding="utf-8"?>
-<w:fonts xmlns:mc="http://schemas.openxmlformats.org/markup-compatibility/2006" xmlns:r="http://schemas.openxmlformats.org/officeDocument/2006/relationships" xmlns:w="http://schemas.openxmlformats.org/wordprocessingml/2006/main" xmlns:w14="http://schemas.microsoft.com/office/word/2010/wordml" mc:Ignorable="w14">
-  <w:font w:name="Wingdings">
-    <w:panose1 w:val="05000000000000000000"/>
-    <w:charset w:val="02"/>
-    <w:family w:val="auto"/>
-    <w:pitch w:val="variable"/>
-    <w:sig w:usb0="00000000" w:usb1="10000000" w:usb2="00000000" w:usb3="00000000" w:csb0="80000000" w:csb1="00000000"/>
-  </w:font>
-  <w:font w:name="Times New Roman">
-    <w:panose1 w:val="02020603050405020304"/>
-    <w:charset w:val="00"/>
-    <w:family w:val="roman"/>
-    <w:pitch w:val="variable"/>
-    <w:sig w:usb0="E0002EFF" w:usb1="C000785B" w:usb2="00000009" w:usb3="00000000" w:csb0="000001FF" w:csb1="00000000"/>
-  </w:font>
-  <w:font w:name="Courier New">
-    <w:panose1 w:val="02070309020205020404"/>
-    <w:charset w:val="00"/>
-    <w:family w:val="modern"/>
-    <w:pitch w:val="fixed"/>
-    <w:sig w:usb0="E0002EFF" w:usb1="C0007843" w:usb2="00000009" w:usb3="00000000" w:csb0="000001FF" w:csb1="00000000"/>
-  </w:font>
-  <w:font w:name="Symbol">
-    <w:panose1 w:val="05050102010706020507"/>
-    <w:charset w:val="02"/>
-    <w:family w:val="roman"/>
-    <w:pitch w:val="variable"/>
-    <w:sig w:usb0="00000000" w:usb1="10000000" w:usb2="00000000" w:usb3="00000000" w:csb0="80000000" w:csb1="00000000"/>
-  </w:font>
-  <w:font w:name="Tw Cen MT">
-    <w:panose1 w:val="020B0602020104020603"/>
-    <w:charset w:val="00"/>
-    <w:family w:val="swiss"/>
-    <w:pitch w:val="variable"/>
-    <w:sig w:usb0="00000007" w:usb1="00000000" w:usb2="00000000" w:usb3="00000000" w:csb0="00000003" w:csb1="00000000"/>
-  </w:font>
-  <w:font w:name="Calibri">
-    <w:panose1 w:val="020F0502020204030204"/>
-    <w:charset w:val="00"/>
-    <w:family w:val="swiss"/>
-    <w:pitch w:val="variable"/>
-    <w:sig w:usb0="E0002AFF" w:usb1="C000247B" w:usb2="00000009" w:usb3="00000000" w:csb0="000001FF" w:csb1="00000000"/>
-  </w:font>
-  <w:font w:name="Tahoma">
-    <w:panose1 w:val="020B0604030504040204"/>
-    <w:charset w:val="00"/>
-    <w:family w:val="swiss"/>
-    <w:pitch w:val="variable"/>
-    <w:sig w:usb0="E1002EFF" w:usb1="C000605B" w:usb2="00000029" w:usb3="00000000" w:csb0="000101FF" w:csb1="00000000"/>
-  </w:font>
-  <w:font w:name="Cambria">
-    <w:panose1 w:val="02040503050406030204"/>
-    <w:charset w:val="00"/>
-    <w:family w:val="roman"/>
-    <w:pitch w:val="variable"/>
-    <w:sig w:usb0="E00002FF" w:usb1="400004FF" w:usb2="00000000" w:usb3="00000000" w:csb0="0000019F" w:csb1="00000000"/>
-  </w:font>
-  <w:font w:name="Berlin Sans FB">
-    <w:panose1 w:val="020E0602020502020306"/>
-    <w:charset w:val="00"/>
-    <w:family w:val="swiss"/>
-    <w:pitch w:val="variable"/>
-    <w:sig w:usb0="00000003" w:usb1="00000000" w:usb2="00000000" w:usb3="00000000" w:csb0="00000001" w:csb1="00000000"/>
-  </w:font>
-  <w:font w:name="Agency FB">
-    <w:panose1 w:val="020B0503020202020204"/>
-    <w:charset w:val="00"/>
-    <w:family w:val="swiss"/>
-    <w:pitch w:val="variable"/>
-    <w:sig w:usb0="00000003" w:usb1="00000000" w:usb2="00000000" w:usb3="00000000" w:csb0="00000001" w:csb1="00000000"/>
-  </w:font>
-  <w:font w:name="Arial">
-    <w:panose1 w:val="020B0604020202020204"/>
-    <w:charset w:val="00"/>
-    <w:family w:val="swiss"/>
-    <w:pitch w:val="variable"/>
-    <w:sig w:usb0="E0002EFF" w:usb1="C0007843" w:usb2="00000009" w:usb3="00000000" w:csb0="000001FF" w:csb1="00000000"/>
-  </w:font>
-  <w:font w:name="Impact">
-    <w:panose1 w:val="020B0806030902050204"/>
-    <w:charset w:val="00"/>
-    <w:family w:val="swiss"/>
-    <w:pitch w:val="variable"/>
-    <w:sig w:usb0="00000287" w:usb1="00000000" w:usb2="00000000" w:usb3="00000000" w:csb0="0000009F" w:csb1="00000000"/>
-  </w:font>
-  <w:font w:name="Gautami">
-    <w:altName w:val="Cambria Math"/>
-    <w:panose1 w:val="02000500000000000000"/>
-    <w:charset w:val="01"/>
-    <w:family w:val="roman"/>
-    <w:notTrueType/>
-    <w:pitch w:val="variable"/>
-  </w:font>
-</w:fonts>
-</file>
-
-<file path=word/glossary/settings.xml><?xml version="1.0" encoding="utf-8"?>
-<w:settings xmlns:mc="http://schemas.openxmlformats.org/markup-compatibility/2006" xmlns:o="urn:schemas-microsoft-com:office:office" xmlns:r="http://schemas.openxmlformats.org/officeDocument/2006/relationships" xmlns:m="http://schemas.openxmlformats.org/officeDocument/2006/math" xmlns:v="urn:schemas-microsoft-com:vml" xmlns:w10="urn:schemas-microsoft-com:office:word" xmlns:w="http://schemas.openxmlformats.org/wordprocessingml/2006/main" xmlns:w14="http://schemas.microsoft.com/office/word/2010/wordml" xmlns:sl="http://schemas.openxmlformats.org/schemaLibrary/2006/main" mc:Ignorable="w14">
-  <w:view w:val="normal"/>
-  <w:defaultTabStop w:val="720"/>
-  <w:characterSpacingControl w:val="doNotCompress"/>
-  <w:compat>
-    <w:useFELayout/>
-    <w:compatSetting w:name="compatibilityMode" w:uri="http://schemas.microsoft.com/office/word" w:val="14"/>
-    <w:compatSetting w:name="overrideTableStyleFontSizeAndJustification" w:uri="http://schemas.microsoft.com/office/word" w:val="1"/>
-    <w:compatSetting w:name="enableOpenTypeFeatures" w:uri="http://schemas.microsoft.com/office/word" w:val="1"/>
-    <w:compatSetting w:name="doNotFlipMirrorIndents" w:uri="http://schemas.microsoft.com/office/word" w:val="1"/>
-  </w:compat>
-  <w:rsids>
-    <w:rsidRoot w:val="00805B65"/>
-    <w:rsid w:val="00805B65"/>
-    <w:rsid w:val="00A31924"/>
-  </w:rsids>
-  <m:mathPr>
-    <m:mathFont m:val="Cambria Math"/>
-    <m:brkBin m:val="before"/>
-    <m:brkBinSub m:val="--"/>
-    <m:smallFrac m:val="0"/>
-    <m:dispDef/>
-    <m:lMargin m:val="0"/>
-    <m:rMargin m:val="0"/>
-    <m:defJc m:val="centerGroup"/>
-    <m:wrapIndent m:val="1440"/>
-    <m:intLim m:val="subSup"/>
-    <m:naryLim m:val="undOvr"/>
-  </m:mathPr>
-  <w:themeFontLang w:val="en-US"/>
-  <w:clrSchemeMapping w:bg1="light1" w:t1="dark1" w:bg2="light2" w:t2="dark2" w:accent1="accent1" w:accent2="accent2" w:accent3="accent3" w:accent4="accent4" w:accent5="accent5" w:accent6="accent6" w:hyperlink="hyperlink" w:followedHyperlink="followedHyperlink"/>
-  <w:decimalSymbol w:val="."/>
-  <w:listSeparator w:val=","/>
-</w:settings>
-</file>
-
-<file path=word/glossary/styles.xml><?xml version="1.0" encoding="utf-8"?>
-<w:styles xmlns:mc="http://schemas.openxmlformats.org/markup-compatibility/2006" xmlns:r="http://schemas.openxmlformats.org/officeDocument/2006/relationships" xmlns:w="http://schemas.openxmlformats.org/wordprocessingml/2006/main" xmlns:w14="http://schemas.microsoft.com/office/word/2010/wordml" mc:Ignorable="w14">
-  <w:docDefaults>
-    <w:rPrDefault>
-      <w:rPr>
-        <w:rFonts w:asciiTheme="minorHAnsi" w:eastAsiaTheme="minorEastAsia" w:hAnsiTheme="minorHAnsi" w:cstheme="minorBidi"/>
-        <w:sz w:val="22"/>
-        <w:szCs w:val="22"/>
-        <w:lang w:val="en-US" w:eastAsia="en-US" w:bidi="ar-SA"/>
-      </w:rPr>
-    </w:rPrDefault>
-    <w:pPrDefault>
-      <w:pPr>
-        <w:spacing w:after="200" w:line="276" w:lineRule="auto"/>
-      </w:pPr>
-    </w:pPrDefault>
-  </w:docDefaults>
-  <w:latentStyles w:defLockedState="0" w:defUIPriority="99" w:defSemiHidden="1" w:defUnhideWhenUsed="1" w:defQFormat="0" w:count="267">
-    <w:lsdException w:name="Normal" w:semiHidden="0" w:uiPriority="0" w:unhideWhenUsed="0" w:qFormat="1"/>
-    <w:lsdException w:name="heading 1" w:semiHidden="0" w:uiPriority="9" w:unhideWhenUsed="0" w:qFormat="1"/>
-    <w:lsdException w:name="heading 2" w:uiPriority="9" w:qFormat="1"/>
-    <w:lsdException w:name="heading 3" w:uiPriority="9" w:qFormat="1"/>
-    <w:lsdException w:name="heading 4" w:uiPriority="9" w:qFormat="1"/>
-    <w:lsdException w:name="heading 5" w:uiPriority="9" w:qFormat="1"/>
-    <w:lsdException w:name="heading 6" w:uiPriority="9" w:qFormat="1"/>
-    <w:lsdException w:name="heading 7" w:uiPriority="9" w:qFormat="1"/>
-    <w:lsdException w:name="heading 8" w:uiPriority="9" w:qFormat="1"/>
-    <w:lsdException w:name="heading 9" w:uiPriority="9" w:qFormat="1"/>
-    <w:lsdException w:name="toc 1" w:uiPriority="39"/>
-    <w:lsdException w:name="toc 2" w:uiPriority="39"/>
-    <w:lsdException w:name="toc 3" w:uiPriority="39"/>
-    <w:lsdException w:name="toc 4" w:uiPriority="39"/>
-    <w:lsdException w:name="toc 5" w:uiPriority="39"/>
-    <w:lsdException w:name="toc 6" w:uiPriority="39"/>
-    <w:lsdException w:name="toc 7" w:uiPriority="39"/>
-    <w:lsdException w:name="toc 8" w:uiPriority="39"/>
-    <w:lsdException w:name="toc 9" w:uiPriority="39"/>
-    <w:lsdException w:name="caption" w:uiPriority="35" w:qFormat="1"/>
-    <w:lsdException w:name="Title" w:semiHidden="0" w:uiPriority="10" w:unhideWhenUsed="0" w:qFormat="1"/>
-    <w:lsdException w:name="Default Paragraph Font" w:uiPriority="1"/>
-    <w:lsdException w:name="Subtitle" w:semiHidden="0" w:uiPriority="11" w:unhideWhenUsed="0" w:qFormat="1"/>
-    <w:lsdException w:name="Strong" w:semiHidden="0" w:uiPriority="22" w:unhideWhenUsed="0" w:qFormat="1"/>
-    <w:lsdException w:name="Emphasis" w:semiHidden="0" w:uiPriority="20" w:unhideWhenUsed="0" w:qFormat="1"/>
-    <w:lsdException w:name="Table Grid" w:semiHidden="0" w:uiPriority="59" w:unhideWhenUsed="0"/>
-    <w:lsdException w:name="Placeholder Text" w:unhideWhenUsed="0"/>
-    <w:lsdException w:name="No Spacing" w:semiHidden="0" w:uiPriority="1" w:unhideWhenUsed="0" w:qFormat="1"/>
-    <w:lsdException w:name="Light Shading" w:semiHidden="0" w:uiPriority="60" w:unhideWhenUsed="0"/>
-    <w:lsdException w:name="Light List" w:semiHidden="0" w:uiPriority="61" w:unhideWhenUsed="0"/>
-    <w:lsdException w:name="Light Grid" w:semiHidden="0" w:uiPriority="62" w:unhideWhenUsed="0"/>
-    <w:lsdException w:name="Medium Shading 1" w:semiHidden="0" w:uiPriority="63" w:unhideWhenUsed="0"/>
-    <w:lsdException w:name="Medium Shading 2" w:semiHidden="0" w:uiPriority="64" w:unhideWhenUsed="0"/>
-    <w:lsdException w:name="Medium List 1" w:semiHidden="0" w:uiPriority="65" w:unhideWhenUsed="0"/>
-    <w:lsdException w:name="Medium List 2" w:semiHidden="0" w:uiPriority="66" w:unhideWhenUsed="0"/>
-    <w:lsdException w:name="Medium Grid 1" w:semiHidden="0" w:uiPriority="67" w:unhideWhenUsed="0"/>
-    <w:lsdException w:name="Medium Grid 2" w:semiHidden="0" w:uiPriority="68" w:unhideWhenUsed="0"/>
-    <w:lsdException w:name="Medium Grid 3" w:semiHidden="0" w:uiPriority="69" w:unhideWhenUsed="0"/>
-    <w:lsdException w:name="Dark List" w:semiHidden="0" w:uiPriority="70" w:unhideWhenUsed="0"/>
-    <w:lsdException w:name="Colorful Shading" w:semiHidden="0" w:uiPriority="71" w:unhideWhenUsed="0"/>
-    <w:lsdException w:name="Colorful List" w:semiHidden="0" w:uiPriority="72" w:unhideWhenUsed="0"/>
-    <w:lsdException w:name="Colorful Grid" w:semiHidden="0" w:uiPriority="73" w:unhideWhenUsed="0"/>
-    <w:lsdException w:name="Light Shading Accent 1" w:semiHidden="0" w:uiPriority="60" w:unhideWhenUsed="0"/>
-    <w:lsdException w:name="Light List Accent 1" w:semiHidden="0" w:uiPriority="61" w:unhideWhenUsed="0"/>
-    <w:lsdException w:name="Light Grid Accent 1" w:semiHidden="0" w:uiPriority="62" w:unhideWhenUsed="0"/>
-    <w:lsdException w:name="Medium Shading 1 Accent 1" w:semiHidden="0" w:uiPriority="63" w:unhideWhenUsed="0"/>
-    <w:lsdException w:name="Medium Shading 2 Accent 1" w:semiHidden="0" w:uiPriority="64" w:unhideWhenUsed="0"/>
-    <w:lsdException w:name="Medium List 1 Accent 1" w:semiHidden="0" w:uiPriority="65" w:unhideWhenUsed="0"/>
-    <w:lsdException w:name="Revision" w:unhideWhenUsed="0"/>
-    <w:lsdException w:name="List Paragraph" w:semiHidden="0" w:uiPriority="34" w:unhideWhenUsed="0" w:qFormat="1"/>
-    <w:lsdException w:name="Quote" w:semiHidden="0" w:uiPriority="29" w:unhideWhenUsed="0" w:qFormat="1"/>
-    <w:lsdException w:name="Intense Quote" w:semiHidden="0" w:uiPriority="30" w:unhideWhenUsed="0" w:qFormat="1"/>
-    <w:lsdException w:name="Medium List 2 Accent 1" w:semiHidden="0" w:uiPriority="66" w:unhideWhenUsed="0"/>
-    <w:lsdException w:name="Medium Grid 1 Accent 1" w:semiHidden="0" w:uiPriority="67" w:unhideWhenUsed="0"/>
-    <w:lsdException w:name="Medium Grid 2 Accent 1" w:semiHidden="0" w:uiPriority="68" w:unhideWhenUsed="0"/>
-    <w:lsdException w:name="Medium Grid 3 Accent 1" w:semiHidden="0" w:uiPriority="69" w:unhideWhenUsed="0"/>
-    <w:lsdException w:name="Dark List Accent 1" w:semiHidden="0" w:uiPriority="70" w:unhideWhenUsed="0"/>
-    <w:lsdException w:name="Colorful Shading Accent 1" w:semiHidden="0" w:uiPriority="71" w:unhideWhenUsed="0"/>
-    <w:lsdException w:name="Colorful List Accent 1" w:semiHidden="0" w:uiPriority="72" w:unhideWhenUsed="0"/>
-    <w:lsdException w:name="Colorful Grid Accent 1" w:semiHidden="0" w:uiPriority="73" w:unhideWhenUsed="0"/>
-    <w:lsdException w:name="Light Shading Accent 2" w:semiHidden="0" w:uiPriority="60" w:unhideWhenUsed="0"/>
-    <w:lsdException w:name="Light List Accent 2" w:semiHidden="0" w:uiPriority="61" w:unhideWhenUsed="0"/>
-    <w:lsdException w:name="Light Grid Accent 2" w:semiHidden="0" w:uiPriority="62" w:unhideWhenUsed="0"/>
-    <w:lsdException w:name="Medium Shading 1 Accent 2" w:semiHidden="0" w:uiPriority="63" w:unhideWhenUsed="0"/>
-    <w:lsdException w:name="Medium Shading 2 Accent 2" w:semiHidden="0" w:uiPriority="64" w:unhideWhenUsed="0"/>
-    <w:lsdException w:name="Medium List 1 Accent 2" w:semiHidden="0" w:uiPriority="65" w:unhideWhenUsed="0"/>
-    <w:lsdException w:name="Medium List 2 Accent 2" w:semiHidden="0" w:uiPriority="66" w:unhideWhenUsed="0"/>
-    <w:lsdException w:name="Medium Grid 1 Accent 2" w:semiHidden="0" w:uiPriority="67" w:unhideWhenUsed="0"/>
-    <w:lsdException w:name="Medium Grid 2 Accent 2" w:semiHidden="0" w:uiPriority="68" w:unhideWhenUsed="0"/>
-    <w:lsdException w:name="Medium Grid 3 Accent 2" w:semiHidden="0" w:uiPriority="69" w:unhideWhenUsed="0"/>
-    <w:lsdException w:name="Dark List Accent 2" w:semiHidden="0" w:uiPriority="70" w:unhideWhenUsed="0"/>
-    <w:lsdException w:name="Colorful Shading Accent 2" w:semiHidden="0" w:uiPriority="71" w:unhideWhenUsed="0"/>
-    <w:lsdException w:name="Colorful List Accent 2" w:semiHidden="0" w:uiPriority="72" w:unhideWhenUsed="0"/>
-    <w:lsdException w:name="Colorful Grid Accent 2" w:semiHidden="0" w:uiPriority="73" w:unhideWhenUsed="0"/>
-    <w:lsdException w:name="Light Shading Accent 3" w:semiHidden="0" w:uiPriority="60" w:unhideWhenUsed="0"/>
-    <w:lsdException w:name="Light List Accent 3" w:semiHidden="0" w:uiPriority="61" w:unhideWhenUsed="0"/>
-    <w:lsdException w:name="Light Grid Accent 3" w:semiHidden="0" w:uiPriority="62" w:unhideWhenUsed="0"/>
-    <w:lsdException w:name="Medium Shading 1 Accent 3" w:semiHidden="0" w:uiPriority="63" w:unhideWhenUsed="0"/>
-    <w:lsdException w:name="Medium Shading 2 Accent 3" w:semiHidden="0" w:uiPriority="64" w:unhideWhenUsed="0"/>
-    <w:lsdException w:name="Medium List 1 Accent 3" w:semiHidden="0" w:uiPriority="65" w:unhideWhenUsed="0"/>
-    <w:lsdException w:name="Medium List 2 Accent 3" w:semiHidden="0" w:uiPriority="66" w:unhideWhenUsed="0"/>
-    <w:lsdException w:name="Medium Grid 1 Accent 3" w:semiHidden="0" w:uiPriority="67" w:unhideWhenUsed="0"/>
-    <w:lsdException w:name="Medium Grid 2 Accent 3" w:semiHidden="0" w:uiPriority="68" w:unhideWhenUsed="0"/>
-    <w:lsdException w:name="Medium Grid 3 Accent 3" w:semiHidden="0" w:uiPriority="69" w:unhideWhenUsed="0"/>
-    <w:lsdException w:name="Dark List Accent 3" w:semiHidden="0" w:uiPriority="70" w:unhideWhenUsed="0"/>
-    <w:lsdException w:name="Colorful Shading Accent 3" w:semiHidden="0" w:uiPriority="71" w:unhideWhenUsed="0"/>
-    <w:lsdException w:name="Colorful List Accent 3" w:semiHidden="0" w:uiPriority="72" w:unhideWhenUsed="0"/>
-    <w:lsdException w:name="Colorful Grid Accent 3" w:semiHidden="0" w:uiPriority="73" w:unhideWhenUsed="0"/>
-    <w:lsdException w:name="Light Shading Accent 4" w:semiHidden="0" w:uiPriority="60" w:unhideWhenUsed="0"/>
-    <w:lsdException w:name="Light List Accent 4" w:semiHidden="0" w:uiPriority="61" w:unhideWhenUsed="0"/>
-    <w:lsdException w:name="Light Grid Accent 4" w:semiHidden="0" w:uiPriority="62" w:unhideWhenUsed="0"/>
-    <w:lsdException w:name="Medium Shading 1 Accent 4" w:semiHidden="0" w:uiPriority="63" w:unhideWhenUsed="0"/>
-    <w:lsdException w:name="Medium Shading 2 Accent 4" w:semiHidden="0" w:uiPriority="64" w:unhideWhenUsed="0"/>
-    <w:lsdException w:name="Medium List 1 Accent 4" w:semiHidden="0" w:uiPriority="65" w:unhideWhenUsed="0"/>
-    <w:lsdException w:name="Medium List 2 Accent 4" w:semiHidden="0" w:uiPriority="66" w:unhideWhenUsed="0"/>
-    <w:lsdException w:name="Medium Grid 1 Accent 4" w:semiHidden="0" w:uiPriority="67" w:unhideWhenUsed="0"/>
-    <w:lsdException w:name="Medium Grid 2 Accent 4" w:semiHidden="0" w:uiPriority="68" w:unhideWhenUsed="0"/>
-    <w:lsdException w:name="Medium Grid 3 Accent 4" w:semiHidden="0" w:uiPriority="69" w:unhideWhenUsed="0"/>
-    <w:lsdException w:name="Dark List Accent 4" w:semiHidden="0" w:uiPriority="70" w:unhideWhenUsed="0"/>
-    <w:lsdException w:name="Colorful Shading Accent 4" w:semiHidden="0" w:uiPriority="71" w:unhideWhenUsed="0"/>
-    <w:lsdException w:name="Colorful List Accent 4" w:semiHidden="0" w:uiPriority="72" w:unhideWhenUsed="0"/>
-    <w:lsdException w:name="Colorful Grid Accent 4" w:semiHidden="0" w:uiPriority="73" w:unhideWhenUsed="0"/>
-    <w:lsdException w:name="Light Shading Accent 5" w:semiHidden="0" w:uiPriority="60" w:unhideWhenUsed="0"/>
-    <w:lsdException w:name="Light List Accent 5" w:semiHidden="0" w:uiPriority="61" w:unhideWhenUsed="0"/>
-    <w:lsdException w:name="Light Grid Accent 5" w:semiHidden="0" w:uiPriority="62" w:unhideWhenUsed="0"/>
-    <w:lsdException w:name="Medium Shading 1 Accent 5" w:semiHidden="0" w:uiPriority="63" w:unhideWhenUsed="0"/>
-    <w:lsdException w:name="Medium Shading 2 Accent 5" w:semiHidden="0" w:uiPriority="64" w:unhideWhenUsed="0"/>
-    <w:lsdException w:name="Medium List 1 Accent 5" w:semiHidden="0" w:uiPriority="65" w:unhideWhenUsed="0"/>
-    <w:lsdException w:name="Medium List 2 Accent 5" w:semiHidden="0" w:uiPriority="66" w:unhideWhenUsed="0"/>
-    <w:lsdException w:name="Medium Grid 1 Accent 5" w:semiHidden="0" w:uiPriority="67" w:unhideWhenUsed="0"/>
-    <w:lsdException w:name="Medium Grid 2 Accent 5" w:semiHidden="0" w:uiPriority="68" w:unhideWhenUsed="0"/>
-    <w:lsdException w:name="Medium Grid 3 Accent 5" w:semiHidden="0" w:uiPriority="69" w:unhideWhenUsed="0"/>
-    <w:lsdException w:name="Dark List Accent 5" w:semiHidden="0" w:uiPriority="70" w:unhideWhenUsed="0"/>
-    <w:lsdException w:name="Colorful Shading Accent 5" w:semiHidden="0" w:uiPriority="71" w:unhideWhenUsed="0"/>
-    <w:lsdException w:name="Colorful List Accent 5" w:semiHidden="0" w:uiPriority="72" w:unhideWhenUsed="0"/>
-    <w:lsdException w:name="Colorful Grid Accent 5" w:semiHidden="0" w:uiPriority="73" w:unhideWhenUsed="0"/>
-    <w:lsdException w:name="Light Shading Accent 6" w:semiHidden="0" w:uiPriority="60" w:unhideWhenUsed="0"/>
-    <w:lsdException w:name="Light List Accent 6" w:semiHidden="0" w:uiPriority="61" w:unhideWhenUsed="0"/>
-    <w:lsdException w:name="Light Grid Accent 6" w:semiHidden="0" w:uiPriority="62" w:unhideWhenUsed="0"/>
-    <w:lsdException w:name="Medium Shading 1 Accent 6" w:semiHidden="0" w:uiPriority="63" w:unhideWhenUsed="0"/>
-    <w:lsdException w:name="Medium Shading 2 Accent 6" w:semiHidden="0" w:uiPriority="64" w:unhideWhenUsed="0"/>
-    <w:lsdException w:name="Medium List 1 Accent 6" w:semiHidden="0" w:uiPriority="65" w:unhideWhenUsed="0"/>
-    <w:lsdException w:name="Medium List 2 Accent 6" w:semiHidden="0" w:uiPriority="66" w:unhideWhenUsed="0"/>
-    <w:lsdException w:name="Medium Grid 1 Accent 6" w:semiHidden="0" w:uiPriority="67" w:unhideWhenUsed="0"/>
-    <w:lsdException w:name="Medium Grid 2 Accent 6" w:semiHidden="0" w:uiPriority="68" w:unhideWhenUsed="0"/>
-    <w:lsdException w:name="Medium Grid 3 Accent 6" w:semiHidden="0" w:uiPriority="69" w:unhideWhenUsed="0"/>
-    <w:lsdException w:name="Dark List Accent 6" w:semiHidden="0" w:uiPriority="70" w:unhideWhenUsed="0"/>
-    <w:lsdException w:name="Colorful Shading Accent 6" w:semiHidden="0" w:uiPriority="71" w:unhideWhenUsed="0"/>
-    <w:lsdException w:name="Colorful List Accent 6" w:semiHidden="0" w:uiPriority="72" w:unhideWhenUsed="0"/>
-    <w:lsdException w:name="Colorful Grid Accent 6" w:semiHidden="0" w:uiPriority="73" w:unhideWhenUsed="0"/>
-    <w:lsdException w:name="Subtle Emphasis" w:semiHidden="0" w:uiPriority="19" w:unhideWhenUsed="0" w:qFormat="1"/>
-    <w:lsdException w:name="Intense Emphasis" w:semiHidden="0" w:uiPriority="21" w:unhideWhenUsed="0" w:qFormat="1"/>
-    <w:lsdException w:name="Subtle Reference" w:semiHidden="0" w:uiPriority="31" w:unhideWhenUsed="0" w:qFormat="1"/>
-    <w:lsdException w:name="Intense Reference" w:semiHidden="0" w:uiPriority="32" w:unhideWhenUsed="0" w:qFormat="1"/>
-    <w:lsdException w:name="Book Title" w:semiHidden="0" w:uiPriority="33" w:unhideWhenUsed="0" w:qFormat="1"/>
-    <w:lsdException w:name="Bibliography" w:uiPriority="37"/>
-    <w:lsdException w:name="TOC Heading" w:uiPriority="39" w:qFormat="1"/>
-  </w:latentStyles>
-  <w:style w:type="paragraph" w:default="1" w:styleId="Normal">
-    <w:name w:val="Normal"/>
-    <w:qFormat/>
-  </w:style>
-  <w:style w:type="character" w:default="1" w:styleId="DefaultParagraphFont">
-    <w:name w:val="Default Paragraph Font"/>
-    <w:uiPriority w:val="1"/>
-    <w:semiHidden/>
-    <w:unhideWhenUsed/>
-  </w:style>
-  <w:style w:type="table" w:default="1" w:styleId="TableNormal">
-    <w:name w:val="Normal Table"/>
-    <w:uiPriority w:val="99"/>
-    <w:semiHidden/>
-    <w:unhideWhenUsed/>
-    <w:tblPr>
-      <w:tblInd w:w="0" w:type="dxa"/>
-      <w:tblCellMar>
-        <w:top w:w="0" w:type="dxa"/>
-        <w:left w:w="108" w:type="dxa"/>
-        <w:bottom w:w="0" w:type="dxa"/>
-        <w:right w:w="108" w:type="dxa"/>
-      </w:tblCellMar>
-    </w:tblPr>
-  </w:style>
-  <w:style w:type="numbering" w:default="1" w:styleId="NoList">
-    <w:name w:val="No List"/>
-    <w:uiPriority w:val="99"/>
-    <w:semiHidden/>
-    <w:unhideWhenUsed/>
-  </w:style>
-  <w:style w:type="paragraph" w:customStyle="1" w:styleId="F9A60D04F20D4625813E2F999BA34E8D">
-    <w:name w:val="F9A60D04F20D4625813E2F999BA34E8D"/>
-    <w:rsid w:val="00805B65"/>
-  </w:style>
-  <w:style w:type="paragraph" w:customStyle="1" w:styleId="FADB9DA4F7AA491080D9980B5F63F9DB">
-    <w:name w:val="FADB9DA4F7AA491080D9980B5F63F9DB"/>
-    <w:rsid w:val="00805B65"/>
-  </w:style>
-</w:styles>
-</file>
-
-<file path=word/glossary/stylesWithEffects.xml><?xml version="1.0" encoding="utf-8"?>
-<w:styles xmlns:wpc="http://schemas.microsoft.com/office/word/2010/wordprocessingCanvas" xmlns:mc="http://schemas.openxmlformats.org/markup-compatibility/2006" xmlns:o="urn:schemas-microsoft-com:office:office" xmlns:r="http://schemas.openxmlformats.org/officeDocument/2006/relationships" xmlns:m="http://schemas.openxmlformats.org/officeDocument/2006/math" xmlns:v="urn:schemas-microsoft-com:vml" xmlns:wp14="http://schemas.microsoft.com/office/word/2010/wordprocessingDrawing" xmlns:wp="http://schemas.openxmlformats.org/drawingml/2006/wordprocessingDrawing" xmlns:w10="urn:schemas-microsoft-com:office:word" xmlns:w="http://schemas.openxmlformats.org/wordprocessingml/2006/main" xmlns:w14="http://schemas.microsoft.com/office/word/2010/wordml" xmlns:wpg="http://schemas.microsoft.com/office/word/2010/wordprocessingGroup" xmlns:wpi="http://schemas.microsoft.com/office/word/2010/wordprocessingInk" xmlns:wne="http://schemas.microsoft.com/office/word/2006/wordml" xmlns:wps="http://schemas.microsoft.com/office/word/2010/wordprocessingShape" mc:Ignorable="w14 wp14">
-  <w:docDefaults>
-    <w:rPrDefault>
-      <w:rPr>
-        <w:rFonts w:asciiTheme="minorHAnsi" w:eastAsiaTheme="minorEastAsia" w:hAnsiTheme="minorHAnsi" w:cstheme="minorBidi"/>
-        <w:sz w:val="22"/>
-        <w:szCs w:val="22"/>
-        <w:lang w:val="en-US" w:eastAsia="en-US" w:bidi="ar-SA"/>
-      </w:rPr>
-    </w:rPrDefault>
-    <w:pPrDefault>
-      <w:pPr>
-        <w:spacing w:after="200" w:line="276" w:lineRule="auto"/>
-      </w:pPr>
-    </w:pPrDefault>
-  </w:docDefaults>
-  <w:latentStyles w:defLockedState="0" w:defUIPriority="99" w:defSemiHidden="1" w:defUnhideWhenUsed="1" w:defQFormat="0" w:count="267">
-    <w:lsdException w:name="Normal" w:semiHidden="0" w:uiPriority="0" w:unhideWhenUsed="0" w:qFormat="1"/>
-    <w:lsdException w:name="heading 1" w:semiHidden="0" w:uiPriority="9" w:unhideWhenUsed="0" w:qFormat="1"/>
-    <w:lsdException w:name="heading 2" w:uiPriority="9" w:qFormat="1"/>
-    <w:lsdException w:name="heading 3" w:uiPriority="9" w:qFormat="1"/>
-    <w:lsdException w:name="heading 4" w:uiPriority="9" w:qFormat="1"/>
-    <w:lsdException w:name="heading 5" w:uiPriority="9" w:qFormat="1"/>
-    <w:lsdException w:name="heading 6" w:uiPriority="9" w:qFormat="1"/>
-    <w:lsdException w:name="heading 7" w:uiPriority="9" w:qFormat="1"/>
-    <w:lsdException w:name="heading 8" w:uiPriority="9" w:qFormat="1"/>
-    <w:lsdException w:name="heading 9" w:uiPriority="9" w:qFormat="1"/>
-    <w:lsdException w:name="toc 1" w:uiPriority="39"/>
-    <w:lsdException w:name="toc 2" w:uiPriority="39"/>
-    <w:lsdException w:name="toc 3" w:uiPriority="39"/>
-    <w:lsdException w:name="toc 4" w:uiPriority="39"/>
-    <w:lsdException w:name="toc 5" w:uiPriority="39"/>
-    <w:lsdException w:name="toc 6" w:uiPriority="39"/>
-    <w:lsdException w:name="toc 7" w:uiPriority="39"/>
-    <w:lsdException w:name="toc 8" w:uiPriority="39"/>
-    <w:lsdException w:name="toc 9" w:uiPriority="39"/>
-    <w:lsdException w:name="caption" w:uiPriority="35" w:qFormat="1"/>
-    <w:lsdException w:name="Title" w:semiHidden="0" w:uiPriority="10" w:unhideWhenUsed="0" w:qFormat="1"/>
-    <w:lsdException w:name="Default Paragraph Font" w:uiPriority="1"/>
-    <w:lsdException w:name="Subtitle" w:semiHidden="0" w:uiPriority="11" w:unhideWhenUsed="0" w:qFormat="1"/>
-    <w:lsdException w:name="Strong" w:semiHidden="0" w:uiPriority="22" w:unhideWhenUsed="0" w:qFormat="1"/>
-    <w:lsdException w:name="Emphasis" w:semiHidden="0" w:uiPriority="20" w:unhideWhenUsed="0" w:qFormat="1"/>
-    <w:lsdException w:name="Table Grid" w:semiHidden="0" w:uiPriority="59" w:unhideWhenUsed="0"/>
-    <w:lsdException w:name="Placeholder Text" w:unhideWhenUsed="0"/>
-    <w:lsdException w:name="No Spacing" w:semiHidden="0" w:uiPriority="1" w:unhideWhenUsed="0" w:qFormat="1"/>
-    <w:lsdException w:name="Light Shading" w:semiHidden="0" w:uiPriority="60" w:unhideWhenUsed="0"/>
-    <w:lsdException w:name="Light List" w:semiHidden="0" w:uiPriority="61" w:unhideWhenUsed="0"/>
-    <w:lsdException w:name="Light Grid" w:semiHidden="0" w:uiPriority="62" w:unhideWhenUsed="0"/>
-    <w:lsdException w:name="Medium Shading 1" w:semiHidden="0" w:uiPriority="63" w:unhideWhenUsed="0"/>
-    <w:lsdException w:name="Medium Shading 2" w:semiHidden="0" w:uiPriority="64" w:unhideWhenUsed="0"/>
-    <w:lsdException w:name="Medium List 1" w:semiHidden="0" w:uiPriority="65" w:unhideWhenUsed="0"/>
-    <w:lsdException w:name="Medium List 2" w:semiHidden="0" w:uiPriority="66" w:unhideWhenUsed="0"/>
-    <w:lsdException w:name="Medium Grid 1" w:semiHidden="0" w:uiPriority="67" w:unhideWhenUsed="0"/>
-    <w:lsdException w:name="Medium Grid 2" w:semiHidden="0" w:uiPriority="68" w:unhideWhenUsed="0"/>
-    <w:lsdException w:name="Medium Grid 3" w:semiHidden="0" w:uiPriority="69" w:unhideWhenUsed="0"/>
-    <w:lsdException w:name="Dark List" w:semiHidden="0" w:uiPriority="70" w:unhideWhenUsed="0"/>
-    <w:lsdException w:name="Colorful Shading" w:semiHidden="0" w:uiPriority="71" w:unhideWhenUsed="0"/>
-    <w:lsdException w:name="Colorful List" w:semiHidden="0" w:uiPriority="72" w:unhideWhenUsed="0"/>
-    <w:lsdException w:name="Colorful Grid" w:semiHidden="0" w:uiPriority="73" w:unhideWhenUsed="0"/>
-    <w:lsdException w:name="Light Shading Accent 1" w:semiHidden="0" w:uiPriority="60" w:unhideWhenUsed="0"/>
-    <w:lsdException w:name="Light List Accent 1" w:semiHidden="0" w:uiPriority="61" w:unhideWhenUsed="0"/>
-    <w:lsdException w:name="Light Grid Accent 1" w:semiHidden="0" w:uiPriority="62" w:unhideWhenUsed="0"/>
-    <w:lsdException w:name="Medium Shading 1 Accent 1" w:semiHidden="0" w:uiPriority="63" w:unhideWhenUsed="0"/>
-    <w:lsdException w:name="Medium Shading 2 Accent 1" w:semiHidden="0" w:uiPriority="64" w:unhideWhenUsed="0"/>
-    <w:lsdException w:name="Medium List 1 Accent 1" w:semiHidden="0" w:uiPriority="65" w:unhideWhenUsed="0"/>
-    <w:lsdException w:name="Revision" w:unhideWhenUsed="0"/>
-    <w:lsdException w:name="List Paragraph" w:semiHidden="0" w:uiPriority="34" w:unhideWhenUsed="0" w:qFormat="1"/>
-    <w:lsdException w:name="Quote" w:semiHidden="0" w:uiPriority="29" w:unhideWhenUsed="0" w:qFormat="1"/>
-    <w:lsdException w:name="Intense Quote" w:semiHidden="0" w:uiPriority="30" w:unhideWhenUsed="0" w:qFormat="1"/>
-    <w:lsdException w:name="Medium List 2 Accent 1" w:semiHidden="0" w:uiPriority="66" w:unhideWhenUsed="0"/>
-    <w:lsdException w:name="Medium Grid 1 Accent 1" w:semiHidden="0" w:uiPriority="67" w:unhideWhenUsed="0"/>
-    <w:lsdException w:name="Medium Grid 2 Accent 1" w:semiHidden="0" w:uiPriority="68" w:unhideWhenUsed="0"/>
-    <w:lsdException w:name="Medium Grid 3 Accent 1" w:semiHidden="0" w:uiPriority="69" w:unhideWhenUsed="0"/>
-    <w:lsdException w:name="Dark List Accent 1" w:semiHidden="0" w:uiPriority="70" w:unhideWhenUsed="0"/>
-    <w:lsdException w:name="Colorful Shading Accent 1" w:semiHidden="0" w:uiPriority="71" w:unhideWhenUsed="0"/>
-    <w:lsdException w:name="Colorful List Accent 1" w:semiHidden="0" w:uiPriority="72" w:unhideWhenUsed="0"/>
-    <w:lsdException w:name="Colorful Grid Accent 1" w:semiHidden="0" w:uiPriority="73" w:unhideWhenUsed="0"/>
-    <w:lsdException w:name="Light Shading Accent 2" w:semiHidden="0" w:uiPriority="60" w:unhideWhenUsed="0"/>
-    <w:lsdException w:name="Light List Accent 2" w:semiHidden="0" w:uiPriority="61" w:unhideWhenUsed="0"/>
-    <w:lsdException w:name="Light Grid Accent 2" w:semiHidden="0" w:uiPriority="62" w:unhideWhenUsed="0"/>
-    <w:lsdException w:name="Medium Shading 1 Accent 2" w:semiHidden="0" w:uiPriority="63" w:unhideWhenUsed="0"/>
-    <w:lsdException w:name="Medium Shading 2 Accent 2" w:semiHidden="0" w:uiPriority="64" w:unhideWhenUsed="0"/>
-    <w:lsdException w:name="Medium List 1 Accent 2" w:semiHidden="0" w:uiPriority="65" w:unhideWhenUsed="0"/>
-    <w:lsdException w:name="Medium List 2 Accent 2" w:semiHidden="0" w:uiPriority="66" w:unhideWhenUsed="0"/>
-    <w:lsdException w:name="Medium Grid 1 Accent 2" w:semiHidden="0" w:uiPriority="67" w:unhideWhenUsed="0"/>
-    <w:lsdException w:name="Medium Grid 2 Accent 2" w:semiHidden="0" w:uiPriority="68" w:unhideWhenUsed="0"/>
-    <w:lsdException w:name="Medium Grid 3 Accent 2" w:semiHidden="0" w:uiPriority="69" w:unhideWhenUsed="0"/>
-    <w:lsdException w:name="Dark List Accent 2" w:semiHidden="0" w:uiPriority="70" w:unhideWhenUsed="0"/>
-    <w:lsdException w:name="Colorful Shading Accent 2" w:semiHidden="0" w:uiPriority="71" w:unhideWhenUsed="0"/>
-    <w:lsdException w:name="Colorful List Accent 2" w:semiHidden="0" w:uiPriority="72" w:unhideWhenUsed="0"/>
-    <w:lsdException w:name="Colorful Grid Accent 2" w:semiHidden="0" w:uiPriority="73" w:unhideWhenUsed="0"/>
-    <w:lsdException w:name="Light Shading Accent 3" w:semiHidden="0" w:uiPriority="60" w:unhideWhenUsed="0"/>
-    <w:lsdException w:name="Light List Accent 3" w:semiHidden="0" w:uiPriority="61" w:unhideWhenUsed="0"/>
-    <w:lsdException w:name="Light Grid Accent 3" w:semiHidden="0" w:uiPriority="62" w:unhideWhenUsed="0"/>
-    <w:lsdException w:name="Medium Shading 1 Accent 3" w:semiHidden="0" w:uiPriority="63" w:unhideWhenUsed="0"/>
-    <w:lsdException w:name="Medium Shading 2 Accent 3" w:semiHidden="0" w:uiPriority="64" w:unhideWhenUsed="0"/>
-    <w:lsdException w:name="Medium List 1 Accent 3" w:semiHidden="0" w:uiPriority="65" w:unhideWhenUsed="0"/>
-    <w:lsdException w:name="Medium List 2 Accent 3" w:semiHidden="0" w:uiPriority="66" w:unhideWhenUsed="0"/>
-    <w:lsdException w:name="Medium Grid 1 Accent 3" w:semiHidden="0" w:uiPriority="67" w:unhideWhenUsed="0"/>
-    <w:lsdException w:name="Medium Grid 2 Accent 3" w:semiHidden="0" w:uiPriority="68" w:unhideWhenUsed="0"/>
-    <w:lsdException w:name="Medium Grid 3 Accent 3" w:semiHidden="0" w:uiPriority="69" w:unhideWhenUsed="0"/>
-    <w:lsdException w:name="Dark List Accent 3" w:semiHidden="0" w:uiPriority="70" w:unhideWhenUsed="0"/>
-    <w:lsdException w:name="Colorful Shading Accent 3" w:semiHidden="0" w:uiPriority="71" w:unhideWhenUsed="0"/>
-    <w:lsdException w:name="Colorful List Accent 3" w:semiHidden="0" w:uiPriority="72" w:unhideWhenUsed="0"/>
-    <w:lsdException w:name="Colorful Grid Accent 3" w:semiHidden="0" w:uiPriority="73" w:unhideWhenUsed="0"/>
-    <w:lsdException w:name="Light Shading Accent 4" w:semiHidden="0" w:uiPriority="60" w:unhideWhenUsed="0"/>
-    <w:lsdException w:name="Light List Accent 4" w:semiHidden="0" w:uiPriority="61" w:unhideWhenUsed="0"/>
-    <w:lsdException w:name="Light Grid Accent 4" w:semiHidden="0" w:uiPriority="62" w:unhideWhenUsed="0"/>
-    <w:lsdException w:name="Medium Shading 1 Accent 4" w:semiHidden="0" w:uiPriority="63" w:unhideWhenUsed="0"/>
-    <w:lsdException w:name="Medium Shading 2 Accent 4" w:semiHidden="0" w:uiPriority="64" w:unhideWhenUsed="0"/>
-    <w:lsdException w:name="Medium List 1 Accent 4" w:semiHidden="0" w:uiPriority="65" w:unhideWhenUsed="0"/>
-    <w:lsdException w:name="Medium List 2 Accent 4" w:semiHidden="0" w:uiPriority="66" w:unhideWhenUsed="0"/>
-    <w:lsdException w:name="Medium Grid 1 Accent 4" w:semiHidden="0" w:uiPriority="67" w:unhideWhenUsed="0"/>
-    <w:lsdException w:name="Medium Grid 2 Accent 4" w:semiHidden="0" w:uiPriority="68" w:unhideWhenUsed="0"/>
-    <w:lsdException w:name="Medium Grid 3 Accent 4" w:semiHidden="0" w:uiPriority="69" w:unhideWhenUsed="0"/>
-    <w:lsdException w:name="Dark List Accent 4" w:semiHidden="0" w:uiPriority="70" w:unhideWhenUsed="0"/>
-    <w:lsdException w:name="Colorful Shading Accent 4" w:semiHidden="0" w:uiPriority="71" w:unhideWhenUsed="0"/>
-    <w:lsdException w:name="Colorful List Accent 4" w:semiHidden="0" w:uiPriority="72" w:unhideWhenUsed="0"/>
-    <w:lsdException w:name="Colorful Grid Accent 4" w:semiHidden="0" w:uiPriority="73" w:unhideWhenUsed="0"/>
-    <w:lsdException w:name="Light Shading Accent 5" w:semiHidden="0" w:uiPriority="60" w:unhideWhenUsed="0"/>
-    <w:lsdException w:name="Light List Accent 5" w:semiHidden="0" w:uiPriority="61" w:unhideWhenUsed="0"/>
-    <w:lsdException w:name="Light Grid Accent 5" w:semiHidden="0" w:uiPriority="62" w:unhideWhenUsed="0"/>
-    <w:lsdException w:name="Medium Shading 1 Accent 5" w:semiHidden="0" w:uiPriority="63" w:unhideWhenUsed="0"/>
-    <w:lsdException w:name="Medium Shading 2 Accent 5" w:semiHidden="0" w:uiPriority="64" w:unhideWhenUsed="0"/>
-    <w:lsdException w:name="Medium List 1 Accent 5" w:semiHidden="0" w:uiPriority="65" w:unhideWhenUsed="0"/>
-    <w:lsdException w:name="Medium List 2 Accent 5" w:semiHidden="0" w:uiPriority="66" w:unhideWhenUsed="0"/>
-    <w:lsdException w:name="Medium Grid 1 Accent 5" w:semiHidden="0" w:uiPriority="67" w:unhideWhenUsed="0"/>
-    <w:lsdException w:name="Medium Grid 2 Accent 5" w:semiHidden="0" w:uiPriority="68" w:unhideWhenUsed="0"/>
-    <w:lsdException w:name="Medium Grid 3 Accent 5" w:semiHidden="0" w:uiPriority="69" w:unhideWhenUsed="0"/>
-    <w:lsdException w:name="Dark List Accent 5" w:semiHidden="0" w:uiPriority="70" w:unhideWhenUsed="0"/>
-    <w:lsdException w:name="Colorful Shading Accent 5" w:semiHidden="0" w:uiPriority="71" w:unhideWhenUsed="0"/>
-    <w:lsdException w:name="Colorful List Accent 5" w:semiHidden="0" w:uiPriority="72" w:unhideWhenUsed="0"/>
-    <w:lsdException w:name="Colorful Grid Accent 5" w:semiHidden="0" w:uiPriority="73" w:unhideWhenUsed="0"/>
-    <w:lsdException w:name="Light Shading Accent 6" w:semiHidden="0" w:uiPriority="60" w:unhideWhenUsed="0"/>
-    <w:lsdException w:name="Light List Accent 6" w:semiHidden="0" w:uiPriority="61" w:unhideWhenUsed="0"/>
-    <w:lsdException w:name="Light Grid Accent 6" w:semiHidden="0" w:uiPriority="62" w:unhideWhenUsed="0"/>
-    <w:lsdException w:name="Medium Shading 1 Accent 6" w:semiHidden="0" w:uiPriority="63" w:unhideWhenUsed="0"/>
-    <w:lsdException w:name="Medium Shading 2 Accent 6" w:semiHidden="0" w:uiPriority="64" w:unhideWhenUsed="0"/>
-    <w:lsdException w:name="Medium List 1 Accent 6" w:semiHidden="0" w:uiPriority="65" w:unhideWhenUsed="0"/>
-    <w:lsdException w:name="Medium List 2 Accent 6" w:semiHidden="0" w:uiPriority="66" w:unhideWhenUsed="0"/>
-    <w:lsdException w:name="Medium Grid 1 Accent 6" w:semiHidden="0" w:uiPriority="67" w:unhideWhenUsed="0"/>
-    <w:lsdException w:name="Medium Grid 2 Accent 6" w:semiHidden="0" w:uiPriority="68" w:unhideWhenUsed="0"/>
-    <w:lsdException w:name="Medium Grid 3 Accent 6" w:semiHidden="0" w:uiPriority="69" w:unhideWhenUsed="0"/>
-    <w:lsdException w:name="Dark List Accent 6" w:semiHidden="0" w:uiPriority="70" w:unhideWhenUsed="0"/>
-    <w:lsdException w:name="Colorful Shading Accent 6" w:semiHidden="0" w:uiPriority="71" w:unhideWhenUsed="0"/>
-    <w:lsdException w:name="Colorful List Accent 6" w:semiHidden="0" w:uiPriority="72" w:unhideWhenUsed="0"/>
-    <w:lsdException w:name="Colorful Grid Accent 6" w:semiHidden="0" w:uiPriority="73" w:unhideWhenUsed="0"/>
-    <w:lsdException w:name="Subtle Emphasis" w:semiHidden="0" w:uiPriority="19" w:unhideWhenUsed="0" w:qFormat="1"/>
-    <w:lsdException w:name="Intense Emphasis" w:semiHidden="0" w:uiPriority="21" w:unhideWhenUsed="0" w:qFormat="1"/>
-    <w:lsdException w:name="Subtle Reference" w:semiHidden="0" w:uiPriority="31" w:unhideWhenUsed="0" w:qFormat="1"/>
-    <w:lsdException w:name="Intense Reference" w:semiHidden="0" w:uiPriority="32" w:unhideWhenUsed="0" w:qFormat="1"/>
-    <w:lsdException w:name="Book Title" w:semiHidden="0" w:uiPriority="33" w:unhideWhenUsed="0" w:qFormat="1"/>
-    <w:lsdException w:name="Bibliography" w:uiPriority="37"/>
-    <w:lsdException w:name="TOC Heading" w:uiPriority="39" w:qFormat="1"/>
-  </w:latentStyles>
-  <w:style w:type="paragraph" w:default="1" w:styleId="Normal">
-    <w:name w:val="Normal"/>
-    <w:qFormat/>
-  </w:style>
-  <w:style w:type="character" w:default="1" w:styleId="DefaultParagraphFont">
-    <w:name w:val="Default Paragraph Font"/>
-    <w:uiPriority w:val="1"/>
-    <w:semiHidden/>
-    <w:unhideWhenUsed/>
-  </w:style>
-  <w:style w:type="table" w:default="1" w:styleId="TableNormal">
-    <w:name w:val="Normal Table"/>
-    <w:uiPriority w:val="99"/>
-    <w:semiHidden/>
-    <w:unhideWhenUsed/>
-    <w:tblPr>
-      <w:tblInd w:w="0" w:type="dxa"/>
-      <w:tblCellMar>
-        <w:top w:w="0" w:type="dxa"/>
-        <w:left w:w="108" w:type="dxa"/>
-        <w:bottom w:w="0" w:type="dxa"/>
-        <w:right w:w="108" w:type="dxa"/>
-      </w:tblCellMar>
-    </w:tblPr>
-  </w:style>
-  <w:style w:type="numbering" w:default="1" w:styleId="NoList">
-    <w:name w:val="No List"/>
-    <w:uiPriority w:val="99"/>
-    <w:semiHidden/>
-    <w:unhideWhenUsed/>
-  </w:style>
-  <w:style w:type="paragraph" w:customStyle="1" w:styleId="F9A60D04F20D4625813E2F999BA34E8D">
-    <w:name w:val="F9A60D04F20D4625813E2F999BA34E8D"/>
-    <w:rsid w:val="00805B65"/>
-  </w:style>
-  <w:style w:type="paragraph" w:customStyle="1" w:styleId="FADB9DA4F7AA491080D9980B5F63F9DB">
-    <w:name w:val="FADB9DA4F7AA491080D9980B5F63F9DB"/>
-    <w:rsid w:val="00805B65"/>
-  </w:style>
-</w:styles>
-</file>
-
-<file path=word/glossary/webSettings.xml><?xml version="1.0" encoding="utf-8"?>
-<w:webSettings xmlns:mc="http://schemas.openxmlformats.org/markup-compatibility/2006" xmlns:r="http://schemas.openxmlformats.org/officeDocument/2006/relationships" xmlns:w="http://schemas.openxmlformats.org/wordprocessingml/2006/main" xmlns:w14="http://schemas.microsoft.com/office/word/2010/wordml" mc:Ignorable="w14">
-  <w:optimizeForBrowser/>
-  <w:allowPNG/>
-</w:webSettings>
-</file>
-
 <file path=word/theme/theme1.xml><?xml version="1.0" encoding="utf-8"?>
 <a:theme xmlns:a="http://schemas.openxmlformats.org/drawingml/2006/main" name="Office Theme">
   <a:themeElements>
@@ -7556,7 +8360,7 @@
 </file>
 
 <file path=customXml/itemProps1.xml><?xml version="1.0" encoding="utf-8"?>
-<ds:datastoreItem xmlns:ds="http://schemas.openxmlformats.org/officeDocument/2006/customXml" ds:itemID="{AEEAB695-C13E-45F4-9740-A3A4F038A870}">
+<ds:datastoreItem xmlns:ds="http://schemas.openxmlformats.org/officeDocument/2006/customXml" ds:itemID="{948F6027-65E0-41A5-967C-1B2A8861129E}">
   <ds:schemaRefs>
     <ds:schemaRef ds:uri="http://schemas.openxmlformats.org/officeDocument/2006/bibliography"/>
   </ds:schemaRefs>
